--- a/TP3/TP3 - NGUYEN DINH HUY.docx
+++ b/TP3/TP3 - NGUYEN DINH HUY.docx
@@ -4,15 +4,16 @@
   <w:body>
     <w:p>
       <w:pPr>
-        <w:spacing w:before="100" w:beforeAutospacing="1" w:after="100" w:afterAutospacing="1" w:line="240" w:lineRule="auto"/>
+        <w:spacing w:after="120" w:line="240" w:lineRule="auto"/>
+        <w:jc w:val="center"/>
         <w:outlineLvl w:val="0"/>
         <w:rPr>
           <w:rFonts w:ascii="Times New Roman" w:eastAsia="Times New Roman" w:hAnsi="Times New Roman" w:cs="Times New Roman"/>
           <w:b/>
           <w:bCs/>
           <w:kern w:val="36"/>
-          <w:sz w:val="48"/>
-          <w:szCs w:val="48"/>
+          <w:sz w:val="44"/>
+          <w:szCs w:val="44"/>
           <w14:ligatures w14:val="none"/>
         </w:rPr>
       </w:pPr>
@@ -22,8 +23,8 @@
           <w:b/>
           <w:bCs/>
           <w:kern w:val="36"/>
-          <w:sz w:val="48"/>
-          <w:szCs w:val="48"/>
+          <w:sz w:val="44"/>
+          <w:szCs w:val="44"/>
           <w14:ligatures w14:val="none"/>
         </w:rPr>
         <w:t>Federated Learning &amp; Data Privacy, 2024-2025</w:t>
@@ -31,7 +32,35 @@
     </w:p>
     <w:p>
       <w:pPr>
-        <w:spacing w:before="100" w:beforeAutospacing="1" w:after="100" w:afterAutospacing="1" w:line="240" w:lineRule="auto"/>
+        <w:spacing w:after="120" w:line="240" w:lineRule="auto"/>
+        <w:jc w:val="center"/>
+        <w:outlineLvl w:val="0"/>
+        <w:rPr>
+          <w:rFonts w:ascii="Times New Roman" w:eastAsia="Times New Roman" w:hAnsi="Times New Roman" w:cs="Times New Roman"/>
+          <w:b/>
+          <w:bCs/>
+          <w:kern w:val="36"/>
+          <w:sz w:val="44"/>
+          <w:szCs w:val="44"/>
+          <w14:ligatures w14:val="none"/>
+        </w:rPr>
+      </w:pPr>
+      <w:r>
+        <w:rPr>
+          <w:rFonts w:ascii="Times New Roman" w:eastAsia="Times New Roman" w:hAnsi="Times New Roman" w:cs="Times New Roman"/>
+          <w:b/>
+          <w:bCs/>
+          <w:kern w:val="36"/>
+          <w:sz w:val="44"/>
+          <w:szCs w:val="44"/>
+          <w14:ligatures w14:val="none"/>
+        </w:rPr>
+        <w:t>Nguyen Dinh Huy</w:t>
+      </w:r>
+    </w:p>
+    <w:p>
+      <w:pPr>
+        <w:spacing w:after="120" w:line="240" w:lineRule="auto"/>
         <w:outlineLvl w:val="1"/>
         <w:rPr>
           <w:rFonts w:ascii="Times New Roman" w:eastAsia="Times New Roman" w:hAnsi="Times New Roman" w:cs="Times New Roman"/>
@@ -58,7 +87,7 @@
     </w:p>
     <w:p>
       <w:pPr>
-        <w:spacing w:before="100" w:beforeAutospacing="1" w:after="100" w:afterAutospacing="1" w:line="240" w:lineRule="auto"/>
+        <w:spacing w:after="120" w:line="240" w:lineRule="auto"/>
         <w:rPr>
           <w:rFonts w:ascii="Times New Roman" w:eastAsia="Times New Roman" w:hAnsi="Times New Roman" w:cs="Times New Roman"/>
           <w:kern w:val="0"/>
@@ -76,7 +105,16 @@
     </w:p>
     <w:p>
       <w:pPr>
-        <w:spacing w:before="100" w:beforeAutospacing="1" w:after="100" w:afterAutospacing="1" w:line="240" w:lineRule="auto"/>
+        <w:pStyle w:val="ListParagraph"/>
+        <w:numPr>
+          <w:ilvl w:val="0"/>
+          <w:numId w:val="23"/>
+        </w:numPr>
+        <w:tabs>
+          <w:tab w:val="left" w:pos="284"/>
+        </w:tabs>
+        <w:spacing w:after="120" w:line="240" w:lineRule="auto"/>
+        <w:ind w:left="0" w:firstLine="0"/>
         <w:outlineLvl w:val="2"/>
         <w:rPr>
           <w:rFonts w:ascii="Times New Roman" w:eastAsia="Times New Roman" w:hAnsi="Times New Roman" w:cs="Times New Roman"/>
@@ -85,6 +123,7 @@
           <w:kern w:val="0"/>
           <w:sz w:val="27"/>
           <w:szCs w:val="27"/>
+          <w:u w:val="single"/>
           <w14:ligatures w14:val="none"/>
         </w:rPr>
       </w:pPr>
@@ -96,6 +135,7 @@
           <w:kern w:val="0"/>
           <w:sz w:val="27"/>
           <w:szCs w:val="27"/>
+          <w:u w:val="single"/>
           <w14:ligatures w14:val="none"/>
         </w:rPr>
         <w:t>EXERCISE 5 - Federated Learning with Flower</w:t>
@@ -103,7 +143,7 @@
     </w:p>
     <w:p>
       <w:pPr>
-        <w:spacing w:before="100" w:beforeAutospacing="1" w:after="100" w:afterAutospacing="1" w:line="240" w:lineRule="auto"/>
+        <w:spacing w:after="120" w:line="240" w:lineRule="auto"/>
         <w:rPr>
           <w:rFonts w:ascii="Times New Roman" w:eastAsia="Times New Roman" w:hAnsi="Times New Roman" w:cs="Times New Roman"/>
           <w:kern w:val="0"/>
@@ -151,7 +191,16 @@
     </w:p>
     <w:p>
       <w:pPr>
-        <w:spacing w:before="100" w:beforeAutospacing="1" w:after="100" w:afterAutospacing="1" w:line="240" w:lineRule="auto"/>
+        <w:pStyle w:val="ListParagraph"/>
+        <w:numPr>
+          <w:ilvl w:val="0"/>
+          <w:numId w:val="23"/>
+        </w:numPr>
+        <w:tabs>
+          <w:tab w:val="left" w:pos="284"/>
+        </w:tabs>
+        <w:spacing w:after="120" w:line="240" w:lineRule="auto"/>
+        <w:ind w:left="0" w:firstLine="0"/>
         <w:outlineLvl w:val="2"/>
         <w:rPr>
           <w:rFonts w:ascii="Times New Roman" w:eastAsia="Times New Roman" w:hAnsi="Times New Roman" w:cs="Times New Roman"/>
@@ -160,6 +209,7 @@
           <w:kern w:val="0"/>
           <w:sz w:val="27"/>
           <w:szCs w:val="27"/>
+          <w:u w:val="single"/>
           <w14:ligatures w14:val="none"/>
         </w:rPr>
       </w:pPr>
@@ -171,6 +221,7 @@
           <w:kern w:val="0"/>
           <w:sz w:val="27"/>
           <w:szCs w:val="27"/>
+          <w:u w:val="single"/>
           <w14:ligatures w14:val="none"/>
         </w:rPr>
         <w:t>EXERCISE 5.1 - Federated Learning on Real Networks</w:t>
@@ -178,7 +229,7 @@
     </w:p>
     <w:p>
       <w:pPr>
-        <w:spacing w:before="100" w:beforeAutospacing="1" w:after="100" w:afterAutospacing="1" w:line="240" w:lineRule="auto"/>
+        <w:spacing w:after="120" w:line="240" w:lineRule="auto"/>
         <w:rPr>
           <w:rFonts w:ascii="Times New Roman" w:eastAsia="Times New Roman" w:hAnsi="Times New Roman" w:cs="Times New Roman"/>
           <w:kern w:val="0"/>
@@ -206,7 +257,7 @@
     </w:p>
     <w:p>
       <w:pPr>
-        <w:spacing w:before="100" w:beforeAutospacing="1" w:after="100" w:afterAutospacing="1" w:line="240" w:lineRule="auto"/>
+        <w:spacing w:after="120" w:line="240" w:lineRule="auto"/>
         <w:outlineLvl w:val="3"/>
         <w:rPr>
           <w:rFonts w:ascii="Times New Roman" w:eastAsia="Times New Roman" w:hAnsi="Times New Roman" w:cs="Times New Roman"/>
@@ -233,7 +284,7 @@
           <w:ilvl w:val="0"/>
           <w:numId w:val="1"/>
         </w:numPr>
-        <w:spacing w:before="100" w:beforeAutospacing="1" w:after="100" w:afterAutospacing="1" w:line="240" w:lineRule="auto"/>
+        <w:spacing w:after="120" w:line="240" w:lineRule="auto"/>
         <w:rPr>
           <w:rFonts w:ascii="Times New Roman" w:eastAsia="Times New Roman" w:hAnsi="Times New Roman" w:cs="Times New Roman"/>
           <w:kern w:val="0"/>
@@ -279,7 +330,7 @@
           <w:tab w:val="left" w:pos="13740"/>
           <w:tab w:val="left" w:pos="14656"/>
         </w:tabs>
-        <w:spacing w:after="0" w:line="240" w:lineRule="auto"/>
+        <w:spacing w:after="120" w:line="240" w:lineRule="auto"/>
         <w:ind w:left="720"/>
         <w:rPr>
           <w:rFonts w:ascii="Courier New" w:eastAsia="Times New Roman" w:hAnsi="Courier New" w:cs="Courier New"/>
@@ -306,7 +357,7 @@
           <w:ilvl w:val="0"/>
           <w:numId w:val="1"/>
         </w:numPr>
-        <w:spacing w:before="100" w:beforeAutospacing="1" w:after="100" w:afterAutospacing="1" w:line="240" w:lineRule="auto"/>
+        <w:spacing w:after="120" w:line="240" w:lineRule="auto"/>
         <w:rPr>
           <w:rFonts w:ascii="Times New Roman" w:eastAsia="Times New Roman" w:hAnsi="Times New Roman" w:cs="Times New Roman"/>
           <w:kern w:val="0"/>
@@ -352,7 +403,7 @@
           <w:tab w:val="left" w:pos="13740"/>
           <w:tab w:val="left" w:pos="14656"/>
         </w:tabs>
-        <w:spacing w:after="0" w:line="240" w:lineRule="auto"/>
+        <w:spacing w:after="120" w:line="240" w:lineRule="auto"/>
         <w:ind w:left="720"/>
         <w:rPr>
           <w:rFonts w:ascii="Courier New" w:eastAsia="Times New Roman" w:hAnsi="Courier New" w:cs="Courier New"/>
@@ -375,7 +426,7 @@
     </w:p>
     <w:p>
       <w:pPr>
-        <w:spacing w:before="100" w:beforeAutospacing="1" w:after="100" w:afterAutospacing="1" w:line="240" w:lineRule="auto"/>
+        <w:spacing w:after="120" w:line="240" w:lineRule="auto"/>
         <w:outlineLvl w:val="3"/>
         <w:rPr>
           <w:rFonts w:ascii="Times New Roman" w:eastAsia="Times New Roman" w:hAnsi="Times New Roman" w:cs="Times New Roman"/>
@@ -402,7 +453,7 @@
           <w:ilvl w:val="0"/>
           <w:numId w:val="2"/>
         </w:numPr>
-        <w:spacing w:before="100" w:beforeAutospacing="1" w:after="100" w:afterAutospacing="1" w:line="240" w:lineRule="auto"/>
+        <w:spacing w:after="120" w:line="240" w:lineRule="auto"/>
         <w:rPr>
           <w:rFonts w:ascii="Times New Roman" w:eastAsia="Times New Roman" w:hAnsi="Times New Roman" w:cs="Times New Roman"/>
           <w:kern w:val="0"/>
@@ -440,7 +491,7 @@
           <w:tab w:val="left" w:pos="13740"/>
           <w:tab w:val="left" w:pos="14656"/>
         </w:tabs>
-        <w:spacing w:after="0" w:line="240" w:lineRule="auto"/>
+        <w:spacing w:after="120" w:line="240" w:lineRule="auto"/>
         <w:ind w:left="720"/>
         <w:rPr>
           <w:rFonts w:ascii="Courier New" w:eastAsia="Times New Roman" w:hAnsi="Courier New" w:cs="Courier New"/>
@@ -467,7 +518,7 @@
           <w:ilvl w:val="0"/>
           <w:numId w:val="2"/>
         </w:numPr>
-        <w:spacing w:before="100" w:beforeAutospacing="1" w:after="100" w:afterAutospacing="1" w:line="240" w:lineRule="auto"/>
+        <w:spacing w:after="120" w:line="240" w:lineRule="auto"/>
         <w:rPr>
           <w:rFonts w:ascii="Times New Roman" w:eastAsia="Times New Roman" w:hAnsi="Times New Roman" w:cs="Times New Roman"/>
           <w:kern w:val="0"/>
@@ -485,7 +536,7 @@
     </w:p>
     <w:p>
       <w:pPr>
-        <w:spacing w:before="100" w:beforeAutospacing="1" w:after="100" w:afterAutospacing="1" w:line="240" w:lineRule="auto"/>
+        <w:spacing w:after="120" w:line="240" w:lineRule="auto"/>
         <w:rPr>
           <w:rFonts w:ascii="Times New Roman" w:eastAsia="Times New Roman" w:hAnsi="Times New Roman" w:cs="Times New Roman"/>
           <w:kern w:val="0"/>
@@ -523,31 +574,30 @@
     </w:p>
     <w:p>
       <w:pPr>
-        <w:spacing w:before="100" w:beforeAutospacing="1" w:after="100" w:afterAutospacing="1" w:line="240" w:lineRule="auto"/>
-        <w:rPr>
-          <w:rFonts w:ascii="Times New Roman" w:eastAsia="Times New Roman" w:hAnsi="Times New Roman" w:cs="Times New Roman"/>
-          <w:kern w:val="0"/>
-          <w14:ligatures w14:val="none"/>
-        </w:rPr>
-      </w:pPr>
-    </w:p>
-    <w:p>
-      <w:pPr>
-        <w:spacing w:before="100" w:beforeAutospacing="1" w:after="100" w:afterAutospacing="1" w:line="240" w:lineRule="auto"/>
+        <w:pStyle w:val="ListParagraph"/>
+        <w:numPr>
+          <w:ilvl w:val="0"/>
+          <w:numId w:val="23"/>
+        </w:numPr>
+        <w:tabs>
+          <w:tab w:val="left" w:pos="284"/>
+          <w:tab w:val="left" w:pos="426"/>
+        </w:tabs>
+        <w:spacing w:after="120" w:line="240" w:lineRule="auto"/>
+        <w:ind w:left="0" w:firstLine="0"/>
         <w:outlineLvl w:val="2"/>
         <w:rPr>
           <w:rFonts w:ascii="Times New Roman" w:eastAsia="Times New Roman" w:hAnsi="Times New Roman" w:cs="Times New Roman"/>
+          <w:b/>
+          <w:bCs/>
           <w:kern w:val="0"/>
           <w:sz w:val="27"/>
           <w:szCs w:val="27"/>
-          <w14:ligatures w14:val="none"/>
-        </w:rPr>
-      </w:pPr>
-    </w:p>
-    <w:p>
-      <w:pPr>
-        <w:spacing w:before="100" w:beforeAutospacing="1" w:after="100" w:afterAutospacing="1" w:line="240" w:lineRule="auto"/>
-        <w:outlineLvl w:val="2"/>
+          <w:u w:val="single"/>
+          <w14:ligatures w14:val="none"/>
+        </w:rPr>
+      </w:pPr>
+      <w:r>
         <w:rPr>
           <w:rFonts w:ascii="Times New Roman" w:eastAsia="Times New Roman" w:hAnsi="Times New Roman" w:cs="Times New Roman"/>
           <w:b/>
@@ -555,51 +605,15 @@
           <w:kern w:val="0"/>
           <w:sz w:val="27"/>
           <w:szCs w:val="27"/>
-          <w14:ligatures w14:val="none"/>
-        </w:rPr>
-      </w:pPr>
-      <w:r>
-        <w:rPr>
-          <w:rFonts w:ascii="Times New Roman" w:eastAsia="Times New Roman" w:hAnsi="Times New Roman" w:cs="Times New Roman"/>
-          <w:b/>
-          <w:bCs/>
-          <w:kern w:val="0"/>
-          <w:sz w:val="27"/>
-          <w:szCs w:val="27"/>
-          <w14:ligatures w14:val="none"/>
-        </w:rPr>
-        <w:lastRenderedPageBreak/>
+          <w:u w:val="single"/>
+          <w14:ligatures w14:val="none"/>
+        </w:rPr>
         <w:t>EXERCISE 5.2 - Tackling Data Heterogeneity with FedProx</w:t>
       </w:r>
     </w:p>
     <w:p>
       <w:pPr>
-        <w:spacing w:before="100" w:beforeAutospacing="1" w:after="100" w:afterAutospacing="1" w:line="240" w:lineRule="auto"/>
-        <w:outlineLvl w:val="2"/>
-        <w:rPr>
-          <w:rFonts w:ascii="Times New Roman" w:eastAsia="Times New Roman" w:hAnsi="Times New Roman" w:cs="Times New Roman"/>
-          <w:color w:val="FF0000"/>
-          <w:kern w:val="0"/>
-          <w:sz w:val="27"/>
-          <w:szCs w:val="27"/>
-          <w14:ligatures w14:val="none"/>
-        </w:rPr>
-      </w:pPr>
-      <w:r>
-        <w:rPr>
-          <w:rFonts w:ascii="Times New Roman" w:eastAsia="Times New Roman" w:hAnsi="Times New Roman" w:cs="Times New Roman"/>
-          <w:color w:val="FF0000"/>
-          <w:kern w:val="0"/>
-          <w:sz w:val="27"/>
-          <w:szCs w:val="27"/>
-          <w14:ligatures w14:val="none"/>
-        </w:rPr>
-        <w:t>Because the training time is quite long and consumes quite a lot of resources, I only do 20 rounds to show the results</w:t>
-      </w:r>
-    </w:p>
-    <w:p>
-      <w:pPr>
-        <w:spacing w:before="100" w:beforeAutospacing="1" w:after="100" w:afterAutospacing="1" w:line="240" w:lineRule="auto"/>
+        <w:spacing w:after="120" w:line="240" w:lineRule="auto"/>
         <w:rPr>
           <w:rFonts w:ascii="Times New Roman" w:eastAsia="Times New Roman" w:hAnsi="Times New Roman" w:cs="Times New Roman"/>
           <w:kern w:val="0"/>
@@ -631,7 +645,7 @@
           <w:ilvl w:val="0"/>
           <w:numId w:val="3"/>
         </w:numPr>
-        <w:spacing w:before="100" w:beforeAutospacing="1" w:after="100" w:afterAutospacing="1" w:line="240" w:lineRule="auto"/>
+        <w:spacing w:after="120" w:line="240" w:lineRule="auto"/>
         <w:rPr>
           <w:rFonts w:ascii="Times New Roman" w:eastAsia="Times New Roman" w:hAnsi="Times New Roman" w:cs="Times New Roman"/>
           <w:kern w:val="0"/>
@@ -683,7 +697,7 @@
           <w:ilvl w:val="0"/>
           <w:numId w:val="3"/>
         </w:numPr>
-        <w:spacing w:before="100" w:beforeAutospacing="1" w:after="100" w:afterAutospacing="1" w:line="240" w:lineRule="auto"/>
+        <w:spacing w:after="120" w:line="240" w:lineRule="auto"/>
         <w:rPr>
           <w:rFonts w:ascii="Times New Roman" w:eastAsia="Times New Roman" w:hAnsi="Times New Roman" w:cs="Times New Roman"/>
           <w:kern w:val="0"/>
@@ -735,21 +749,22 @@
           <w:ilvl w:val="0"/>
           <w:numId w:val="3"/>
         </w:numPr>
-        <w:spacing w:before="100" w:beforeAutospacing="1" w:after="100" w:afterAutospacing="1" w:line="240" w:lineRule="auto"/>
-        <w:rPr>
-          <w:rFonts w:ascii="Times New Roman" w:eastAsia="Times New Roman" w:hAnsi="Times New Roman" w:cs="Times New Roman"/>
-          <w:kern w:val="0"/>
-          <w14:ligatures w14:val="none"/>
-        </w:rPr>
-      </w:pPr>
-      <w:r>
-        <w:rPr>
-          <w:rFonts w:ascii="Times New Roman" w:eastAsia="Times New Roman" w:hAnsi="Times New Roman" w:cs="Times New Roman"/>
-          <w:b/>
-          <w:bCs/>
-          <w:kern w:val="0"/>
-          <w14:ligatures w14:val="none"/>
-        </w:rPr>
+        <w:spacing w:after="120" w:line="240" w:lineRule="auto"/>
+        <w:rPr>
+          <w:rFonts w:ascii="Times New Roman" w:eastAsia="Times New Roman" w:hAnsi="Times New Roman" w:cs="Times New Roman"/>
+          <w:kern w:val="0"/>
+          <w14:ligatures w14:val="none"/>
+        </w:rPr>
+      </w:pPr>
+      <w:r>
+        <w:rPr>
+          <w:rFonts w:ascii="Times New Roman" w:eastAsia="Times New Roman" w:hAnsi="Times New Roman" w:cs="Times New Roman"/>
+          <w:b/>
+          <w:bCs/>
+          <w:kern w:val="0"/>
+          <w14:ligatures w14:val="none"/>
+        </w:rPr>
+        <w:lastRenderedPageBreak/>
         <w:t>Analysis</w:t>
       </w:r>
       <w:r>
@@ -763,7 +778,7 @@
     </w:p>
     <w:p>
       <w:pPr>
-        <w:spacing w:before="100" w:beforeAutospacing="1" w:after="100" w:afterAutospacing="1" w:line="240" w:lineRule="auto"/>
+        <w:spacing w:after="120" w:line="240" w:lineRule="auto"/>
         <w:rPr>
           <w:rFonts w:ascii="Times New Roman" w:eastAsia="Times New Roman" w:hAnsi="Times New Roman" w:cs="Times New Roman"/>
           <w:b/>
@@ -785,7 +800,7 @@
     </w:p>
     <w:p>
       <w:pPr>
-        <w:spacing w:before="100" w:beforeAutospacing="1" w:after="100" w:afterAutospacing="1" w:line="240" w:lineRule="auto"/>
+        <w:spacing w:after="120" w:line="240" w:lineRule="auto"/>
         <w:rPr>
           <w:rFonts w:ascii="Times New Roman" w:eastAsia="Times New Roman" w:hAnsi="Times New Roman" w:cs="Times New Roman"/>
           <w:b/>
@@ -814,41 +829,30 @@
             <w:kern w:val="0"/>
             <w14:ligatures w14:val="none"/>
           </w:rPr>
-          <w:t xml:space="preserve">: </w:t>
-        </w:r>
-        <w:r>
-          <w:rPr>
-            <w:rStyle w:val="Hyperlink"/>
-            <w:rFonts w:ascii="Times New Roman" w:eastAsia="Times New Roman" w:hAnsi="Times New Roman" w:cs="Times New Roman"/>
-            <w:b/>
-            <w:bCs/>
-            <w:kern w:val="0"/>
-            <w14:ligatures w14:val="none"/>
-          </w:rPr>
-          <w:t>https://github.com/DinhHuy1405/Federated-Learning-2024---2025/tree/main/TP3</w:t>
+          <w:t>: https://github.com/DinhHuy1405/Federated-Learning-2024---2025/tree/main/TP3</w:t>
         </w:r>
       </w:hyperlink>
     </w:p>
     <w:p>
       <w:pPr>
-        <w:spacing w:before="100" w:beforeAutospacing="1" w:after="100" w:afterAutospacing="1" w:line="240" w:lineRule="auto"/>
-        <w:rPr>
-          <w:rFonts w:ascii="Times New Roman" w:eastAsia="Times New Roman" w:hAnsi="Times New Roman" w:cs="Times New Roman"/>
-          <w:kern w:val="0"/>
-          <w14:ligatures w14:val="none"/>
-        </w:rPr>
-      </w:pPr>
-      <w:r>
-        <w:rPr>
-          <w:rFonts w:ascii="Times New Roman" w:eastAsia="Times New Roman" w:hAnsi="Times New Roman" w:cs="Times New Roman"/>
-          <w:noProof/>
-          <w:kern w:val="0"/>
+        <w:spacing w:after="120" w:line="240" w:lineRule="auto"/>
+        <w:rPr>
+          <w:rFonts w:ascii="Times New Roman" w:eastAsia="Times New Roman" w:hAnsi="Times New Roman" w:cs="Times New Roman"/>
+          <w:kern w:val="0"/>
+          <w14:ligatures w14:val="none"/>
+        </w:rPr>
+      </w:pPr>
+      <w:r>
+        <w:rPr>
+          <w:rFonts w:ascii="Times New Roman" w:eastAsia="Times New Roman" w:hAnsi="Times New Roman" w:cs="Times New Roman"/>
+          <w:kern w:val="0"/>
+          <w14:ligatures w14:val="none"/>
         </w:rPr>
         <w:drawing>
-          <wp:inline distT="0" distB="0" distL="0" distR="0" wp14:anchorId="5CB96ECD" wp14:editId="38C0E2FA">
-            <wp:extent cx="6204311" cy="3974471"/>
-            <wp:effectExtent l="0" t="0" r="6350" b="635"/>
-            <wp:docPr id="383231436" name="Picture 1" descr="A graph of a number of points&#10;&#10;AI-generated content may be incorrect."/>
+          <wp:inline distT="0" distB="0" distL="0" distR="0" wp14:anchorId="51C6335B" wp14:editId="3E58DDDE">
+            <wp:extent cx="5800329" cy="3757188"/>
+            <wp:effectExtent l="0" t="0" r="3810" b="2540"/>
+            <wp:docPr id="910229446" name="Picture 1" descr="A graph of a graph&#10;&#10;AI-generated content may be incorrect."/>
             <wp:cNvGraphicFramePr>
               <a:graphicFrameLocks xmlns:a="http://schemas.openxmlformats.org/drawingml/2006/main" noChangeAspect="1"/>
             </wp:cNvGraphicFramePr>
@@ -856,17 +860,11 @@
               <a:graphicData uri="http://schemas.openxmlformats.org/drawingml/2006/picture">
                 <pic:pic xmlns:pic="http://schemas.openxmlformats.org/drawingml/2006/picture">
                   <pic:nvPicPr>
-                    <pic:cNvPr id="383231436" name="Picture 1" descr="A graph of a number of points&#10;&#10;AI-generated content may be incorrect."/>
+                    <pic:cNvPr id="910229446" name="Picture 1" descr="A graph of a graph&#10;&#10;AI-generated content may be incorrect."/>
                     <pic:cNvPicPr/>
                   </pic:nvPicPr>
                   <pic:blipFill>
-                    <a:blip r:embed="rId10">
-                      <a:extLst>
-                        <a:ext uri="{28A0092B-C50C-407E-A947-70E740481C1C}">
-                          <a14:useLocalDpi xmlns:a14="http://schemas.microsoft.com/office/drawing/2010/main" val="0"/>
-                        </a:ext>
-                      </a:extLst>
-                    </a:blip>
+                    <a:blip r:embed="rId10"/>
                     <a:stretch>
                       <a:fillRect/>
                     </a:stretch>
@@ -874,7 +872,7 @@
                   <pic:spPr>
                     <a:xfrm>
                       <a:off x="0" y="0"/>
-                      <a:ext cx="6234934" cy="3994088"/>
+                      <a:ext cx="5845524" cy="3786463"/>
                     </a:xfrm>
                     <a:prstGeom prst="rect">
                       <a:avLst/>
@@ -889,7 +887,7 @@
     </w:p>
     <w:p>
       <w:pPr>
-        <w:spacing w:before="100" w:beforeAutospacing="1" w:after="100" w:afterAutospacing="1" w:line="240" w:lineRule="auto"/>
+        <w:spacing w:after="120" w:line="240" w:lineRule="auto"/>
         <w:outlineLvl w:val="2"/>
         <w:rPr>
           <w:rFonts w:ascii="Times New Roman" w:eastAsia="Times New Roman" w:hAnsi="Times New Roman" w:cs="Times New Roman"/>
@@ -898,14 +896,11 @@
           <w:kern w:val="0"/>
           <w:sz w:val="27"/>
           <w:szCs w:val="27"/>
-          <w14:ligatures w14:val="none"/>
-        </w:rPr>
-      </w:pPr>
-    </w:p>
-    <w:p>
-      <w:pPr>
-        <w:spacing w:before="100" w:beforeAutospacing="1" w:after="100" w:afterAutospacing="1" w:line="240" w:lineRule="auto"/>
-        <w:outlineLvl w:val="2"/>
+          <w:u w:val="single"/>
+          <w14:ligatures w14:val="none"/>
+        </w:rPr>
+      </w:pPr>
+      <w:r>
         <w:rPr>
           <w:rFonts w:ascii="Times New Roman" w:eastAsia="Times New Roman" w:hAnsi="Times New Roman" w:cs="Times New Roman"/>
           <w:b/>
@@ -913,10 +908,148 @@
           <w:kern w:val="0"/>
           <w:sz w:val="27"/>
           <w:szCs w:val="27"/>
-          <w14:ligatures w14:val="none"/>
-        </w:rPr>
-      </w:pPr>
-      <w:r>
+          <w:u w:val="single"/>
+          <w14:ligatures w14:val="none"/>
+        </w:rPr>
+        <w:t>Observations from the Experiment</w:t>
+      </w:r>
+    </w:p>
+    <w:p>
+      <w:pPr>
+        <w:spacing w:after="120" w:line="240" w:lineRule="auto"/>
+        <w:rPr>
+          <w:rFonts w:ascii="Times New Roman" w:eastAsia="Times New Roman" w:hAnsi="Times New Roman" w:cs="Times New Roman"/>
+          <w:kern w:val="0"/>
+          <w14:ligatures w14:val="none"/>
+        </w:rPr>
+      </w:pPr>
+      <w:r>
+        <w:rPr>
+          <w:rFonts w:ascii="Times New Roman" w:eastAsia="Times New Roman" w:hAnsi="Times New Roman" w:cs="Times New Roman"/>
+          <w:kern w:val="0"/>
+          <w14:ligatures w14:val="none"/>
+        </w:rPr>
+        <w:t xml:space="preserve">The graph shows validation accuracy over </w:t>
+      </w:r>
+      <w:r>
+        <w:rPr>
+          <w:rFonts w:ascii="Times New Roman" w:eastAsia="Times New Roman" w:hAnsi="Times New Roman" w:cs="Times New Roman"/>
+          <w:b/>
+          <w:bCs/>
+          <w:kern w:val="0"/>
+          <w14:ligatures w14:val="none"/>
+        </w:rPr>
+        <w:t>100 rounds</w:t>
+      </w:r>
+      <w:r>
+        <w:rPr>
+          <w:rFonts w:ascii="Times New Roman" w:eastAsia="Times New Roman" w:hAnsi="Times New Roman" w:cs="Times New Roman"/>
+          <w:kern w:val="0"/>
+          <w14:ligatures w14:val="none"/>
+        </w:rPr>
+        <w:t xml:space="preserve"> for three federated learning approaches:</w:t>
+      </w:r>
+    </w:p>
+    <w:p>
+      <w:pPr>
+        <w:numPr>
+          <w:ilvl w:val="0"/>
+          <w:numId w:val="12"/>
+        </w:numPr>
+        <w:spacing w:after="120" w:line="240" w:lineRule="auto"/>
+        <w:rPr>
+          <w:rFonts w:ascii="Times New Roman" w:eastAsia="Times New Roman" w:hAnsi="Times New Roman" w:cs="Times New Roman"/>
+          <w:kern w:val="0"/>
+          <w14:ligatures w14:val="none"/>
+        </w:rPr>
+      </w:pPr>
+      <w:r>
+        <w:rPr>
+          <w:rFonts w:ascii="Times New Roman" w:eastAsia="Times New Roman" w:hAnsi="Times New Roman" w:cs="Times New Roman"/>
+          <w:b/>
+          <w:bCs/>
+          <w:kern w:val="0"/>
+          <w14:ligatures w14:val="none"/>
+        </w:rPr>
+        <w:t>FedAvg (μ = 0)</w:t>
+      </w:r>
+      <w:r>
+        <w:rPr>
+          <w:rFonts w:ascii="Times New Roman" w:eastAsia="Times New Roman" w:hAnsi="Times New Roman" w:cs="Times New Roman"/>
+          <w:kern w:val="0"/>
+          <w14:ligatures w14:val="none"/>
+        </w:rPr>
+        <w:t xml:space="preserve"> → Traditional federated averaging.</w:t>
+      </w:r>
+    </w:p>
+    <w:p>
+      <w:pPr>
+        <w:numPr>
+          <w:ilvl w:val="0"/>
+          <w:numId w:val="12"/>
+        </w:numPr>
+        <w:spacing w:after="120" w:line="240" w:lineRule="auto"/>
+        <w:rPr>
+          <w:rFonts w:ascii="Times New Roman" w:eastAsia="Times New Roman" w:hAnsi="Times New Roman" w:cs="Times New Roman"/>
+          <w:kern w:val="0"/>
+          <w14:ligatures w14:val="none"/>
+        </w:rPr>
+      </w:pPr>
+      <w:r>
+        <w:rPr>
+          <w:rFonts w:ascii="Times New Roman" w:eastAsia="Times New Roman" w:hAnsi="Times New Roman" w:cs="Times New Roman"/>
+          <w:b/>
+          <w:bCs/>
+          <w:kern w:val="0"/>
+          <w14:ligatures w14:val="none"/>
+        </w:rPr>
+        <w:t>FedProx (μ = 2)</w:t>
+      </w:r>
+      <w:r>
+        <w:rPr>
+          <w:rFonts w:ascii="Times New Roman" w:eastAsia="Times New Roman" w:hAnsi="Times New Roman" w:cs="Times New Roman"/>
+          <w:kern w:val="0"/>
+          <w14:ligatures w14:val="none"/>
+        </w:rPr>
+        <w:t xml:space="preserve"> → FedProx with a strong regularization term.</w:t>
+      </w:r>
+    </w:p>
+    <w:p>
+      <w:pPr>
+        <w:numPr>
+          <w:ilvl w:val="0"/>
+          <w:numId w:val="12"/>
+        </w:numPr>
+        <w:spacing w:after="120" w:line="240" w:lineRule="auto"/>
+        <w:rPr>
+          <w:rFonts w:ascii="Times New Roman" w:eastAsia="Times New Roman" w:hAnsi="Times New Roman" w:cs="Times New Roman"/>
+          <w:kern w:val="0"/>
+          <w14:ligatures w14:val="none"/>
+        </w:rPr>
+      </w:pPr>
+      <w:r>
+        <w:rPr>
+          <w:rFonts w:ascii="Times New Roman" w:eastAsia="Times New Roman" w:hAnsi="Times New Roman" w:cs="Times New Roman"/>
+          <w:b/>
+          <w:bCs/>
+          <w:kern w:val="0"/>
+          <w14:ligatures w14:val="none"/>
+        </w:rPr>
+        <w:t>FedProx (μ = 0)</w:t>
+      </w:r>
+      <w:r>
+        <w:rPr>
+          <w:rFonts w:ascii="Times New Roman" w:eastAsia="Times New Roman" w:hAnsi="Times New Roman" w:cs="Times New Roman"/>
+          <w:kern w:val="0"/>
+          <w14:ligatures w14:val="none"/>
+        </w:rPr>
+        <w:t xml:space="preserve"> → Equivalent to FedAvg.</w:t>
+      </w:r>
+    </w:p>
+    <w:p>
+      <w:pPr>
+        <w:spacing w:after="120" w:line="240" w:lineRule="auto"/>
+        <w:outlineLvl w:val="2"/>
         <w:rPr>
           <w:rFonts w:ascii="Times New Roman" w:eastAsia="Times New Roman" w:hAnsi="Times New Roman" w:cs="Times New Roman"/>
           <w:b/>
@@ -924,94 +1057,68 @@
           <w:kern w:val="0"/>
           <w:sz w:val="27"/>
           <w:szCs w:val="27"/>
-          <w14:ligatures w14:val="none"/>
-        </w:rPr>
-        <w:t>Observations from the Experiment</w:t>
-      </w:r>
-    </w:p>
-    <w:p>
-      <w:pPr>
-        <w:spacing w:before="100" w:beforeAutospacing="1" w:after="100" w:afterAutospacing="1" w:line="240" w:lineRule="auto"/>
-        <w:rPr>
-          <w:rFonts w:ascii="Times New Roman" w:eastAsia="Times New Roman" w:hAnsi="Times New Roman" w:cs="Times New Roman"/>
-          <w:kern w:val="0"/>
-          <w14:ligatures w14:val="none"/>
-        </w:rPr>
-      </w:pPr>
-      <w:r>
-        <w:rPr>
-          <w:rFonts w:ascii="Times New Roman" w:eastAsia="Times New Roman" w:hAnsi="Times New Roman" w:cs="Times New Roman"/>
-          <w:kern w:val="0"/>
-          <w14:ligatures w14:val="none"/>
-        </w:rPr>
-        <w:t xml:space="preserve">The graph </w:t>
-      </w:r>
-      <w:r>
-        <w:rPr>
-          <w:rFonts w:ascii="Times New Roman" w:eastAsia="Times New Roman" w:hAnsi="Times New Roman" w:cs="Times New Roman"/>
-          <w:kern w:val="0"/>
-          <w14:ligatures w14:val="none"/>
-        </w:rPr>
-        <w:t>provide</w:t>
-      </w:r>
-      <w:r>
-        <w:rPr>
-          <w:rFonts w:ascii="Times New Roman" w:eastAsia="Times New Roman" w:hAnsi="Times New Roman" w:cs="Times New Roman"/>
-          <w:kern w:val="0"/>
-          <w14:ligatures w14:val="none"/>
-        </w:rPr>
-        <w:t xml:space="preserve"> results plots </w:t>
-      </w:r>
-      <w:r>
-        <w:rPr>
-          <w:rFonts w:ascii="Times New Roman" w:eastAsia="Times New Roman" w:hAnsi="Times New Roman" w:cs="Times New Roman"/>
-          <w:b/>
-          <w:bCs/>
-          <w:kern w:val="0"/>
-          <w14:ligatures w14:val="none"/>
-        </w:rPr>
-        <w:t>validation accuracy</w:t>
-      </w:r>
-      <w:r>
-        <w:rPr>
-          <w:rFonts w:ascii="Times New Roman" w:eastAsia="Times New Roman" w:hAnsi="Times New Roman" w:cs="Times New Roman"/>
-          <w:kern w:val="0"/>
-          <w14:ligatures w14:val="none"/>
-        </w:rPr>
-        <w:t xml:space="preserve"> over </w:t>
-      </w:r>
-      <w:r>
-        <w:rPr>
-          <w:rFonts w:ascii="Times New Roman" w:eastAsia="Times New Roman" w:hAnsi="Times New Roman" w:cs="Times New Roman"/>
-          <w:b/>
-          <w:bCs/>
-          <w:kern w:val="0"/>
-          <w14:ligatures w14:val="none"/>
-        </w:rPr>
-        <w:t>20 rounds</w:t>
-      </w:r>
-      <w:r>
-        <w:rPr>
-          <w:rFonts w:ascii="Times New Roman" w:eastAsia="Times New Roman" w:hAnsi="Times New Roman" w:cs="Times New Roman"/>
-          <w:kern w:val="0"/>
-          <w14:ligatures w14:val="none"/>
-        </w:rPr>
-        <w:t xml:space="preserve"> for:</w:t>
+          <w:u w:val="single"/>
+          <w14:ligatures w14:val="none"/>
+        </w:rPr>
+      </w:pPr>
+      <w:r>
+        <w:rPr>
+          <w:rFonts w:ascii="Times New Roman" w:eastAsia="Times New Roman" w:hAnsi="Times New Roman" w:cs="Times New Roman"/>
+          <w:b/>
+          <w:bCs/>
+          <w:kern w:val="0"/>
+          <w:sz w:val="27"/>
+          <w:szCs w:val="27"/>
+          <w:u w:val="single"/>
+          <w14:ligatures w14:val="none"/>
+        </w:rPr>
+        <w:t>Key Insights:</w:t>
+      </w:r>
+    </w:p>
+    <w:p>
+      <w:pPr>
+        <w:spacing w:after="120" w:line="240" w:lineRule="auto"/>
+        <w:outlineLvl w:val="3"/>
+        <w:rPr>
+          <w:rFonts w:ascii="Times New Roman" w:eastAsia="Times New Roman" w:hAnsi="Times New Roman" w:cs="Times New Roman"/>
+          <w:b/>
+          <w:bCs/>
+          <w:kern w:val="0"/>
+          <w14:ligatures w14:val="none"/>
+        </w:rPr>
+      </w:pPr>
+      <w:r>
+        <w:rPr>
+          <w:rFonts w:ascii="Times New Roman" w:eastAsia="Times New Roman" w:hAnsi="Times New Roman" w:cs="Times New Roman"/>
+          <w:b/>
+          <w:bCs/>
+          <w:kern w:val="0"/>
+          <w14:ligatures w14:val="none"/>
+        </w:rPr>
+        <w:t>1. FedAvg (μ = 0) vs. FedProx (μ = 0):</w:t>
       </w:r>
     </w:p>
     <w:p>
       <w:pPr>
         <w:numPr>
           <w:ilvl w:val="0"/>
-          <w:numId w:val="6"/>
+          <w:numId w:val="13"/>
         </w:numPr>
-        <w:spacing w:before="100" w:beforeAutospacing="1" w:after="100" w:afterAutospacing="1" w:line="240" w:lineRule="auto"/>
-        <w:rPr>
-          <w:rFonts w:ascii="Times New Roman" w:eastAsia="Times New Roman" w:hAnsi="Times New Roman" w:cs="Times New Roman"/>
-          <w:kern w:val="0"/>
-          <w14:ligatures w14:val="none"/>
-        </w:rPr>
-      </w:pPr>
+        <w:spacing w:after="120" w:line="240" w:lineRule="auto"/>
+        <w:rPr>
+          <w:rFonts w:ascii="Times New Roman" w:eastAsia="Times New Roman" w:hAnsi="Times New Roman" w:cs="Times New Roman"/>
+          <w:kern w:val="0"/>
+          <w14:ligatures w14:val="none"/>
+        </w:rPr>
+      </w:pPr>
+      <w:r>
+        <w:rPr>
+          <w:rFonts w:ascii="Times New Roman" w:eastAsia="Times New Roman" w:hAnsi="Times New Roman" w:cs="Times New Roman"/>
+          <w:kern w:val="0"/>
+          <w14:ligatures w14:val="none"/>
+        </w:rPr>
+        <w:t xml:space="preserve">As expected, </w:t>
+      </w:r>
       <w:r>
         <w:rPr>
           <w:rFonts w:ascii="Times New Roman" w:eastAsia="Times New Roman" w:hAnsi="Times New Roman" w:cs="Times New Roman"/>
@@ -1028,76 +1135,74 @@
           <w:kern w:val="0"/>
           <w14:ligatures w14:val="none"/>
         </w:rPr>
-        <w:t xml:space="preserve"> → Traditional federated averaging.</w:t>
+        <w:t xml:space="preserve"> and </w:t>
+      </w:r>
+      <w:r>
+        <w:rPr>
+          <w:rFonts w:ascii="Times New Roman" w:eastAsia="Times New Roman" w:hAnsi="Times New Roman" w:cs="Times New Roman"/>
+          <w:b/>
+          <w:bCs/>
+          <w:kern w:val="0"/>
+          <w14:ligatures w14:val="none"/>
+        </w:rPr>
+        <w:t>FedProx (μ = 0)</w:t>
+      </w:r>
+      <w:r>
+        <w:rPr>
+          <w:rFonts w:ascii="Times New Roman" w:eastAsia="Times New Roman" w:hAnsi="Times New Roman" w:cs="Times New Roman"/>
+          <w:kern w:val="0"/>
+          <w14:ligatures w14:val="none"/>
+        </w:rPr>
+        <w:t xml:space="preserve"> behave similarly because FedProx with μ = 0 is equivalent to FedAvg.</w:t>
       </w:r>
     </w:p>
     <w:p>
       <w:pPr>
         <w:numPr>
           <w:ilvl w:val="0"/>
-          <w:numId w:val="6"/>
+          <w:numId w:val="13"/>
         </w:numPr>
-        <w:spacing w:before="100" w:beforeAutospacing="1" w:after="100" w:afterAutospacing="1" w:line="240" w:lineRule="auto"/>
-        <w:rPr>
-          <w:rFonts w:ascii="Times New Roman" w:eastAsia="Times New Roman" w:hAnsi="Times New Roman" w:cs="Times New Roman"/>
-          <w:kern w:val="0"/>
-          <w14:ligatures w14:val="none"/>
-        </w:rPr>
-      </w:pPr>
-      <w:r>
-        <w:rPr>
-          <w:rFonts w:ascii="Times New Roman" w:eastAsia="Times New Roman" w:hAnsi="Times New Roman" w:cs="Times New Roman"/>
-          <w:b/>
-          <w:bCs/>
-          <w:kern w:val="0"/>
-          <w14:ligatures w14:val="none"/>
-        </w:rPr>
-        <w:t>FedProx (μ = 2)</w:t>
-      </w:r>
-      <w:r>
-        <w:rPr>
-          <w:rFonts w:ascii="Times New Roman" w:eastAsia="Times New Roman" w:hAnsi="Times New Roman" w:cs="Times New Roman"/>
-          <w:kern w:val="0"/>
-          <w14:ligatures w14:val="none"/>
-        </w:rPr>
-        <w:t xml:space="preserve"> → FedProx with a strong regularization term.</w:t>
+        <w:spacing w:after="120" w:line="240" w:lineRule="auto"/>
+        <w:rPr>
+          <w:rFonts w:ascii="Times New Roman" w:eastAsia="Times New Roman" w:hAnsi="Times New Roman" w:cs="Times New Roman"/>
+          <w:kern w:val="0"/>
+          <w14:ligatures w14:val="none"/>
+        </w:rPr>
+      </w:pPr>
+      <w:r>
+        <w:rPr>
+          <w:rFonts w:ascii="Times New Roman" w:eastAsia="Times New Roman" w:hAnsi="Times New Roman" w:cs="Times New Roman"/>
+          <w:kern w:val="0"/>
+          <w14:ligatures w14:val="none"/>
+        </w:rPr>
+        <w:t>There are slight performance variations, but both approaches show almost identical trends in accuracy improvement over time.</w:t>
       </w:r>
     </w:p>
     <w:p>
       <w:pPr>
         <w:numPr>
           <w:ilvl w:val="0"/>
-          <w:numId w:val="6"/>
+          <w:numId w:val="13"/>
         </w:numPr>
-        <w:spacing w:before="100" w:beforeAutospacing="1" w:after="100" w:afterAutospacing="1" w:line="240" w:lineRule="auto"/>
-        <w:rPr>
-          <w:rFonts w:ascii="Times New Roman" w:eastAsia="Times New Roman" w:hAnsi="Times New Roman" w:cs="Times New Roman"/>
-          <w:kern w:val="0"/>
-          <w14:ligatures w14:val="none"/>
-        </w:rPr>
-      </w:pPr>
-      <w:r>
-        <w:rPr>
-          <w:rFonts w:ascii="Times New Roman" w:eastAsia="Times New Roman" w:hAnsi="Times New Roman" w:cs="Times New Roman"/>
-          <w:b/>
-          <w:bCs/>
-          <w:kern w:val="0"/>
-          <w14:ligatures w14:val="none"/>
-        </w:rPr>
-        <w:t>FedProx (μ = 0)</w:t>
-      </w:r>
-      <w:r>
-        <w:rPr>
-          <w:rFonts w:ascii="Times New Roman" w:eastAsia="Times New Roman" w:hAnsi="Times New Roman" w:cs="Times New Roman"/>
-          <w:kern w:val="0"/>
-          <w14:ligatures w14:val="none"/>
-        </w:rPr>
-        <w:t xml:space="preserve"> → Equivalent to FedAvg.</w:t>
-      </w:r>
-    </w:p>
-    <w:p>
-      <w:pPr>
-        <w:spacing w:before="100" w:beforeAutospacing="1" w:after="100" w:afterAutospacing="1" w:line="240" w:lineRule="auto"/>
+        <w:spacing w:after="120" w:line="240" w:lineRule="auto"/>
+        <w:rPr>
+          <w:rFonts w:ascii="Times New Roman" w:eastAsia="Times New Roman" w:hAnsi="Times New Roman" w:cs="Times New Roman"/>
+          <w:kern w:val="0"/>
+          <w14:ligatures w14:val="none"/>
+        </w:rPr>
+      </w:pPr>
+      <w:r>
+        <w:rPr>
+          <w:rFonts w:ascii="Times New Roman" w:eastAsia="Times New Roman" w:hAnsi="Times New Roman" w:cs="Times New Roman"/>
+          <w:kern w:val="0"/>
+          <w14:ligatures w14:val="none"/>
+        </w:rPr>
+        <w:t>Any small differences could be attributed to implementation details or stochastic effects.</w:t>
+      </w:r>
+    </w:p>
+    <w:p>
+      <w:pPr>
+        <w:spacing w:after="120" w:line="240" w:lineRule="auto"/>
         <w:outlineLvl w:val="3"/>
         <w:rPr>
           <w:rFonts w:ascii="Times New Roman" w:eastAsia="Times New Roman" w:hAnsi="Times New Roman" w:cs="Times New Roman"/>
@@ -1115,437 +1220,643 @@
           <w:kern w:val="0"/>
           <w14:ligatures w14:val="none"/>
         </w:rPr>
-        <w:t>Key Insights:</w:t>
+        <w:t>2. FedAvg (μ = 0) vs. FedProx (μ = 2):</w:t>
       </w:r>
     </w:p>
     <w:p>
       <w:pPr>
         <w:numPr>
           <w:ilvl w:val="0"/>
-          <w:numId w:val="7"/>
+          <w:numId w:val="14"/>
         </w:numPr>
-        <w:spacing w:before="100" w:beforeAutospacing="1" w:after="100" w:afterAutospacing="1" w:line="240" w:lineRule="auto"/>
-        <w:rPr>
-          <w:rFonts w:ascii="Times New Roman" w:eastAsia="Times New Roman" w:hAnsi="Times New Roman" w:cs="Times New Roman"/>
-          <w:kern w:val="0"/>
-          <w14:ligatures w14:val="none"/>
-        </w:rPr>
-      </w:pPr>
-      <w:r>
-        <w:rPr>
-          <w:rFonts w:ascii="Times New Roman" w:eastAsia="Times New Roman" w:hAnsi="Times New Roman" w:cs="Times New Roman"/>
-          <w:b/>
-          <w:bCs/>
-          <w:kern w:val="0"/>
-          <w14:ligatures w14:val="none"/>
-        </w:rPr>
-        <w:t>FedAvg (μ = 0) vs. FedProx (μ = 0):</w:t>
+        <w:spacing w:after="120" w:line="240" w:lineRule="auto"/>
+        <w:rPr>
+          <w:rFonts w:ascii="Times New Roman" w:eastAsia="Times New Roman" w:hAnsi="Times New Roman" w:cs="Times New Roman"/>
+          <w:kern w:val="0"/>
+          <w14:ligatures w14:val="none"/>
+        </w:rPr>
+      </w:pPr>
+      <w:r>
+        <w:rPr>
+          <w:rFonts w:ascii="Times New Roman" w:eastAsia="Times New Roman" w:hAnsi="Times New Roman" w:cs="Times New Roman"/>
+          <w:b/>
+          <w:bCs/>
+          <w:kern w:val="0"/>
+          <w14:ligatures w14:val="none"/>
+        </w:rPr>
+        <w:lastRenderedPageBreak/>
+        <w:t>FedAvg (μ = 0)</w:t>
+      </w:r>
+      <w:r>
+        <w:rPr>
+          <w:rFonts w:ascii="Times New Roman" w:eastAsia="Times New Roman" w:hAnsi="Times New Roman" w:cs="Times New Roman"/>
+          <w:kern w:val="0"/>
+          <w14:ligatures w14:val="none"/>
+        </w:rPr>
+        <w:t xml:space="preserve"> achieves significantly </w:t>
+      </w:r>
+      <w:r>
+        <w:rPr>
+          <w:rFonts w:ascii="Times New Roman" w:eastAsia="Times New Roman" w:hAnsi="Times New Roman" w:cs="Times New Roman"/>
+          <w:b/>
+          <w:bCs/>
+          <w:kern w:val="0"/>
+          <w14:ligatures w14:val="none"/>
+        </w:rPr>
+        <w:t>higher accuracy</w:t>
+      </w:r>
+      <w:r>
+        <w:rPr>
+          <w:rFonts w:ascii="Times New Roman" w:eastAsia="Times New Roman" w:hAnsi="Times New Roman" w:cs="Times New Roman"/>
+          <w:kern w:val="0"/>
+          <w14:ligatures w14:val="none"/>
+        </w:rPr>
+        <w:t xml:space="preserve"> over time compared to </w:t>
+      </w:r>
+      <w:r>
+        <w:rPr>
+          <w:rFonts w:ascii="Times New Roman" w:eastAsia="Times New Roman" w:hAnsi="Times New Roman" w:cs="Times New Roman"/>
+          <w:b/>
+          <w:bCs/>
+          <w:kern w:val="0"/>
+          <w14:ligatures w14:val="none"/>
+        </w:rPr>
+        <w:t>FedProx (μ = 2)</w:t>
+      </w:r>
+      <w:r>
+        <w:rPr>
+          <w:rFonts w:ascii="Times New Roman" w:eastAsia="Times New Roman" w:hAnsi="Times New Roman" w:cs="Times New Roman"/>
+          <w:kern w:val="0"/>
+          <w14:ligatures w14:val="none"/>
+        </w:rPr>
+        <w:t>.</w:t>
+      </w:r>
+    </w:p>
+    <w:p>
+      <w:pPr>
+        <w:numPr>
+          <w:ilvl w:val="0"/>
+          <w:numId w:val="14"/>
+        </w:numPr>
+        <w:spacing w:after="120" w:line="240" w:lineRule="auto"/>
+        <w:rPr>
+          <w:rFonts w:ascii="Times New Roman" w:eastAsia="Times New Roman" w:hAnsi="Times New Roman" w:cs="Times New Roman"/>
+          <w:kern w:val="0"/>
+          <w14:ligatures w14:val="none"/>
+        </w:rPr>
+      </w:pPr>
+      <w:r>
+        <w:rPr>
+          <w:rFonts w:ascii="Times New Roman" w:eastAsia="Times New Roman" w:hAnsi="Times New Roman" w:cs="Times New Roman"/>
+          <w:b/>
+          <w:bCs/>
+          <w:kern w:val="0"/>
+          <w14:ligatures w14:val="none"/>
+        </w:rPr>
+        <w:t>FedProx (μ = 2) starts with a similar accuracy but converges much more slowly</w:t>
+      </w:r>
+      <w:r>
+        <w:rPr>
+          <w:rFonts w:ascii="Times New Roman" w:eastAsia="Times New Roman" w:hAnsi="Times New Roman" w:cs="Times New Roman"/>
+          <w:kern w:val="0"/>
+          <w14:ligatures w14:val="none"/>
+        </w:rPr>
+        <w:t>.</w:t>
+      </w:r>
+    </w:p>
+    <w:p>
+      <w:pPr>
+        <w:numPr>
+          <w:ilvl w:val="0"/>
+          <w:numId w:val="14"/>
+        </w:numPr>
+        <w:spacing w:after="120" w:line="240" w:lineRule="auto"/>
+        <w:rPr>
+          <w:rFonts w:ascii="Times New Roman" w:eastAsia="Times New Roman" w:hAnsi="Times New Roman" w:cs="Times New Roman"/>
+          <w:kern w:val="0"/>
+          <w14:ligatures w14:val="none"/>
+        </w:rPr>
+      </w:pPr>
+      <w:r>
+        <w:rPr>
+          <w:rFonts w:ascii="Times New Roman" w:eastAsia="Times New Roman" w:hAnsi="Times New Roman" w:cs="Times New Roman"/>
+          <w:kern w:val="0"/>
+          <w14:ligatures w14:val="none"/>
+        </w:rPr>
+        <w:t xml:space="preserve">This suggests that a strong proximal term (μ = 2) effectively </w:t>
+      </w:r>
+      <w:r>
+        <w:rPr>
+          <w:rFonts w:ascii="Times New Roman" w:eastAsia="Times New Roman" w:hAnsi="Times New Roman" w:cs="Times New Roman"/>
+          <w:b/>
+          <w:bCs/>
+          <w:kern w:val="0"/>
+          <w14:ligatures w14:val="none"/>
+        </w:rPr>
+        <w:t>reduces client drift</w:t>
+      </w:r>
+      <w:r>
+        <w:rPr>
+          <w:rFonts w:ascii="Times New Roman" w:eastAsia="Times New Roman" w:hAnsi="Times New Roman" w:cs="Times New Roman"/>
+          <w:kern w:val="0"/>
+          <w14:ligatures w14:val="none"/>
+        </w:rPr>
+        <w:t xml:space="preserve"> but also </w:t>
+      </w:r>
+      <w:r>
+        <w:rPr>
+          <w:rFonts w:ascii="Times New Roman" w:eastAsia="Times New Roman" w:hAnsi="Times New Roman" w:cs="Times New Roman"/>
+          <w:b/>
+          <w:bCs/>
+          <w:kern w:val="0"/>
+          <w14:ligatures w14:val="none"/>
+        </w:rPr>
+        <w:t>restricts adaptation</w:t>
+      </w:r>
+      <w:r>
+        <w:rPr>
+          <w:rFonts w:ascii="Times New Roman" w:eastAsia="Times New Roman" w:hAnsi="Times New Roman" w:cs="Times New Roman"/>
+          <w:kern w:val="0"/>
+          <w14:ligatures w14:val="none"/>
+        </w:rPr>
+        <w:t xml:space="preserve">, leading to </w:t>
+      </w:r>
+      <w:r>
+        <w:rPr>
+          <w:rFonts w:ascii="Times New Roman" w:eastAsia="Times New Roman" w:hAnsi="Times New Roman" w:cs="Times New Roman"/>
+          <w:b/>
+          <w:bCs/>
+          <w:kern w:val="0"/>
+          <w14:ligatures w14:val="none"/>
+        </w:rPr>
+        <w:t>lower overall accuracy</w:t>
+      </w:r>
+      <w:r>
+        <w:rPr>
+          <w:rFonts w:ascii="Times New Roman" w:eastAsia="Times New Roman" w:hAnsi="Times New Roman" w:cs="Times New Roman"/>
+          <w:kern w:val="0"/>
+          <w14:ligatures w14:val="none"/>
+        </w:rPr>
+        <w:t>.</w:t>
+      </w:r>
+    </w:p>
+    <w:p>
+      <w:pPr>
+        <w:spacing w:after="120" w:line="240" w:lineRule="auto"/>
+        <w:outlineLvl w:val="3"/>
+        <w:rPr>
+          <w:rFonts w:ascii="Times New Roman" w:eastAsia="Times New Roman" w:hAnsi="Times New Roman" w:cs="Times New Roman"/>
+          <w:b/>
+          <w:bCs/>
+          <w:kern w:val="0"/>
+          <w14:ligatures w14:val="none"/>
+        </w:rPr>
+      </w:pPr>
+      <w:r>
+        <w:rPr>
+          <w:rFonts w:ascii="Times New Roman" w:eastAsia="Times New Roman" w:hAnsi="Times New Roman" w:cs="Times New Roman"/>
+          <w:b/>
+          <w:bCs/>
+          <w:kern w:val="0"/>
+          <w14:ligatures w14:val="none"/>
+        </w:rPr>
+        <w:t>3. FedProx (μ = 2) vs. FedProx (μ = 0):</w:t>
+      </w:r>
+    </w:p>
+    <w:p>
+      <w:pPr>
+        <w:numPr>
+          <w:ilvl w:val="0"/>
+          <w:numId w:val="15"/>
+        </w:numPr>
+        <w:spacing w:after="120" w:line="240" w:lineRule="auto"/>
+        <w:rPr>
+          <w:rFonts w:ascii="Times New Roman" w:eastAsia="Times New Roman" w:hAnsi="Times New Roman" w:cs="Times New Roman"/>
+          <w:kern w:val="0"/>
+          <w14:ligatures w14:val="none"/>
+        </w:rPr>
+      </w:pPr>
+      <w:r>
+        <w:rPr>
+          <w:rFonts w:ascii="Times New Roman" w:eastAsia="Times New Roman" w:hAnsi="Times New Roman" w:cs="Times New Roman"/>
+          <w:b/>
+          <w:bCs/>
+          <w:kern w:val="0"/>
+          <w14:ligatures w14:val="none"/>
+        </w:rPr>
+        <w:t>FedProx (μ = 0) consistently outperforms FedProx (μ = 2)</w:t>
+      </w:r>
+      <w:r>
+        <w:rPr>
+          <w:rFonts w:ascii="Times New Roman" w:eastAsia="Times New Roman" w:hAnsi="Times New Roman" w:cs="Times New Roman"/>
+          <w:kern w:val="0"/>
+          <w14:ligatures w14:val="none"/>
+        </w:rPr>
+        <w:t>.</w:t>
+      </w:r>
+    </w:p>
+    <w:p>
+      <w:pPr>
+        <w:numPr>
+          <w:ilvl w:val="0"/>
+          <w:numId w:val="15"/>
+        </w:numPr>
+        <w:spacing w:after="120" w:line="240" w:lineRule="auto"/>
+        <w:rPr>
+          <w:rFonts w:ascii="Times New Roman" w:eastAsia="Times New Roman" w:hAnsi="Times New Roman" w:cs="Times New Roman"/>
+          <w:kern w:val="0"/>
+          <w14:ligatures w14:val="none"/>
+        </w:rPr>
+      </w:pPr>
+      <w:r>
+        <w:rPr>
+          <w:rFonts w:ascii="Times New Roman" w:eastAsia="Times New Roman" w:hAnsi="Times New Roman" w:cs="Times New Roman"/>
+          <w:kern w:val="0"/>
+          <w14:ligatures w14:val="none"/>
+        </w:rPr>
+        <w:t xml:space="preserve">This indicates that for this dataset and training setup, a </w:t>
+      </w:r>
+      <w:r>
+        <w:rPr>
+          <w:rFonts w:ascii="Times New Roman" w:eastAsia="Times New Roman" w:hAnsi="Times New Roman" w:cs="Times New Roman"/>
+          <w:b/>
+          <w:bCs/>
+          <w:kern w:val="0"/>
+          <w14:ligatures w14:val="none"/>
+        </w:rPr>
+        <w:t>strong proximal constraint (μ = 2) overly restricts local model updates</w:t>
+      </w:r>
+      <w:r>
+        <w:rPr>
+          <w:rFonts w:ascii="Times New Roman" w:eastAsia="Times New Roman" w:hAnsi="Times New Roman" w:cs="Times New Roman"/>
+          <w:kern w:val="0"/>
+          <w14:ligatures w14:val="none"/>
+        </w:rPr>
+        <w:t>, preventing optimal learning.</w:t>
+      </w:r>
+    </w:p>
+    <w:p>
+      <w:pPr>
+        <w:spacing w:after="120" w:line="240" w:lineRule="auto"/>
+        <w:outlineLvl w:val="2"/>
+        <w:rPr>
+          <w:rFonts w:ascii="Times New Roman" w:eastAsia="Times New Roman" w:hAnsi="Times New Roman" w:cs="Times New Roman"/>
+          <w:b/>
+          <w:bCs/>
+          <w:kern w:val="0"/>
+          <w:sz w:val="27"/>
+          <w:szCs w:val="27"/>
+          <w:u w:val="single"/>
+          <w14:ligatures w14:val="none"/>
+        </w:rPr>
+      </w:pPr>
+      <w:r>
+        <w:rPr>
+          <w:rFonts w:ascii="Times New Roman" w:eastAsia="Times New Roman" w:hAnsi="Times New Roman" w:cs="Times New Roman"/>
+          <w:b/>
+          <w:bCs/>
+          <w:kern w:val="0"/>
+          <w:sz w:val="27"/>
+          <w:szCs w:val="27"/>
+          <w:u w:val="single"/>
+          <w14:ligatures w14:val="none"/>
+        </w:rPr>
+        <w:t>Analysis of Data Heterogeneity</w:t>
+      </w:r>
+    </w:p>
+    <w:p>
+      <w:pPr>
+        <w:numPr>
+          <w:ilvl w:val="0"/>
+          <w:numId w:val="16"/>
+        </w:numPr>
+        <w:spacing w:after="120" w:line="240" w:lineRule="auto"/>
+        <w:rPr>
+          <w:rFonts w:ascii="Times New Roman" w:eastAsia="Times New Roman" w:hAnsi="Times New Roman" w:cs="Times New Roman"/>
+          <w:kern w:val="0"/>
+          <w14:ligatures w14:val="none"/>
+        </w:rPr>
+      </w:pPr>
+      <w:r>
+        <w:rPr>
+          <w:rFonts w:ascii="Times New Roman" w:eastAsia="Times New Roman" w:hAnsi="Times New Roman" w:cs="Times New Roman"/>
+          <w:b/>
+          <w:bCs/>
+          <w:kern w:val="0"/>
+          <w14:ligatures w14:val="none"/>
+        </w:rPr>
+        <w:t>FedProx</w:t>
+      </w:r>
+      <w:r>
+        <w:rPr>
+          <w:rFonts w:ascii="Times New Roman" w:eastAsia="Times New Roman" w:hAnsi="Times New Roman" w:cs="Times New Roman"/>
+          <w:kern w:val="0"/>
+          <w14:ligatures w14:val="none"/>
+        </w:rPr>
+        <w:t xml:space="preserve"> is designed to mitigate </w:t>
+      </w:r>
+      <w:r>
+        <w:rPr>
+          <w:rFonts w:ascii="Times New Roman" w:eastAsia="Times New Roman" w:hAnsi="Times New Roman" w:cs="Times New Roman"/>
+          <w:b/>
+          <w:bCs/>
+          <w:kern w:val="0"/>
+          <w14:ligatures w14:val="none"/>
+        </w:rPr>
+        <w:t>data heterogeneity</w:t>
+      </w:r>
+      <w:r>
+        <w:rPr>
+          <w:rFonts w:ascii="Times New Roman" w:eastAsia="Times New Roman" w:hAnsi="Times New Roman" w:cs="Times New Roman"/>
+          <w:kern w:val="0"/>
+          <w14:ligatures w14:val="none"/>
+        </w:rPr>
+        <w:t xml:space="preserve"> by limiting client model divergence.</w:t>
+      </w:r>
+    </w:p>
+    <w:p>
+      <w:pPr>
+        <w:numPr>
+          <w:ilvl w:val="0"/>
+          <w:numId w:val="16"/>
+        </w:numPr>
+        <w:spacing w:after="120" w:line="240" w:lineRule="auto"/>
+        <w:rPr>
+          <w:rFonts w:ascii="Times New Roman" w:eastAsia="Times New Roman" w:hAnsi="Times New Roman" w:cs="Times New Roman"/>
+          <w:kern w:val="0"/>
+          <w14:ligatures w14:val="none"/>
+        </w:rPr>
+      </w:pPr>
+      <w:r>
+        <w:rPr>
+          <w:rFonts w:ascii="Times New Roman" w:eastAsia="Times New Roman" w:hAnsi="Times New Roman" w:cs="Times New Roman"/>
+          <w:kern w:val="0"/>
+          <w14:ligatures w14:val="none"/>
+        </w:rPr>
+        <w:t xml:space="preserve">However, selecting an appropriate </w:t>
+      </w:r>
+      <w:r>
+        <w:rPr>
+          <w:rFonts w:ascii="Times New Roman" w:eastAsia="Times New Roman" w:hAnsi="Times New Roman" w:cs="Times New Roman"/>
+          <w:b/>
+          <w:bCs/>
+          <w:kern w:val="0"/>
+          <w14:ligatures w14:val="none"/>
+        </w:rPr>
+        <w:t>μ</w:t>
+      </w:r>
+      <w:r>
+        <w:rPr>
+          <w:rFonts w:ascii="Times New Roman" w:eastAsia="Times New Roman" w:hAnsi="Times New Roman" w:cs="Times New Roman"/>
+          <w:kern w:val="0"/>
+          <w14:ligatures w14:val="none"/>
+        </w:rPr>
+        <w:t xml:space="preserve"> value is critical:</w:t>
       </w:r>
     </w:p>
     <w:p>
       <w:pPr>
         <w:numPr>
           <w:ilvl w:val="1"/>
-          <w:numId w:val="7"/>
+          <w:numId w:val="16"/>
         </w:numPr>
-        <w:spacing w:before="100" w:beforeAutospacing="1" w:after="100" w:afterAutospacing="1" w:line="240" w:lineRule="auto"/>
-        <w:ind w:left="1134"/>
-        <w:rPr>
-          <w:rFonts w:ascii="Times New Roman" w:eastAsia="Times New Roman" w:hAnsi="Times New Roman" w:cs="Times New Roman"/>
-          <w:kern w:val="0"/>
-          <w14:ligatures w14:val="none"/>
-        </w:rPr>
-      </w:pPr>
-      <w:r>
-        <w:rPr>
-          <w:rFonts w:ascii="Times New Roman" w:eastAsia="Times New Roman" w:hAnsi="Times New Roman" w:cs="Times New Roman"/>
-          <w:kern w:val="0"/>
-          <w14:ligatures w14:val="none"/>
-        </w:rPr>
-        <w:t xml:space="preserve">The two models should ideally behave the same, but </w:t>
-      </w:r>
-      <w:r>
-        <w:rPr>
-          <w:rFonts w:ascii="Times New Roman" w:eastAsia="Times New Roman" w:hAnsi="Times New Roman" w:cs="Times New Roman"/>
-          <w:b/>
-          <w:bCs/>
-          <w:kern w:val="0"/>
-          <w14:ligatures w14:val="none"/>
-        </w:rPr>
-        <w:t>FedProx (μ = 0)</w:t>
-      </w:r>
-      <w:r>
-        <w:rPr>
-          <w:rFonts w:ascii="Times New Roman" w:eastAsia="Times New Roman" w:hAnsi="Times New Roman" w:cs="Times New Roman"/>
-          <w:kern w:val="0"/>
-          <w14:ligatures w14:val="none"/>
-        </w:rPr>
-        <w:t xml:space="preserve"> slightly outperforms </w:t>
-      </w:r>
-      <w:r>
-        <w:rPr>
-          <w:rFonts w:ascii="Times New Roman" w:eastAsia="Times New Roman" w:hAnsi="Times New Roman" w:cs="Times New Roman"/>
-          <w:b/>
-          <w:bCs/>
-          <w:kern w:val="0"/>
-          <w14:ligatures w14:val="none"/>
-        </w:rPr>
-        <w:t>FedAvg (μ = 0)</w:t>
-      </w:r>
-      <w:r>
-        <w:rPr>
-          <w:rFonts w:ascii="Times New Roman" w:eastAsia="Times New Roman" w:hAnsi="Times New Roman" w:cs="Times New Roman"/>
-          <w:kern w:val="0"/>
-          <w14:ligatures w14:val="none"/>
-        </w:rPr>
-        <w:t xml:space="preserve"> in later rounds.</w:t>
+        <w:spacing w:after="120" w:line="240" w:lineRule="auto"/>
+        <w:rPr>
+          <w:rFonts w:ascii="Times New Roman" w:eastAsia="Times New Roman" w:hAnsi="Times New Roman" w:cs="Times New Roman"/>
+          <w:kern w:val="0"/>
+          <w14:ligatures w14:val="none"/>
+        </w:rPr>
+      </w:pPr>
+      <w:r>
+        <w:rPr>
+          <w:rFonts w:ascii="Times New Roman" w:eastAsia="Times New Roman" w:hAnsi="Times New Roman" w:cs="Times New Roman"/>
+          <w:b/>
+          <w:bCs/>
+          <w:kern w:val="0"/>
+          <w14:ligatures w14:val="none"/>
+        </w:rPr>
+        <w:t>Small μ (close to 0)</w:t>
+      </w:r>
+      <w:r>
+        <w:rPr>
+          <w:rFonts w:ascii="Times New Roman" w:eastAsia="Times New Roman" w:hAnsi="Times New Roman" w:cs="Times New Roman"/>
+          <w:kern w:val="0"/>
+          <w14:ligatures w14:val="none"/>
+        </w:rPr>
+        <w:t>: Allows more flexibility but may suffer from client drift.</w:t>
       </w:r>
     </w:p>
     <w:p>
       <w:pPr>
         <w:numPr>
           <w:ilvl w:val="1"/>
-          <w:numId w:val="7"/>
+          <w:numId w:val="16"/>
         </w:numPr>
-        <w:spacing w:before="100" w:beforeAutospacing="1" w:after="100" w:afterAutospacing="1" w:line="240" w:lineRule="auto"/>
-        <w:ind w:left="1134"/>
-        <w:rPr>
-          <w:rFonts w:ascii="Times New Roman" w:eastAsia="Times New Roman" w:hAnsi="Times New Roman" w:cs="Times New Roman"/>
-          <w:kern w:val="0"/>
-          <w14:ligatures w14:val="none"/>
-        </w:rPr>
-      </w:pPr>
-      <w:r>
-        <w:rPr>
-          <w:rFonts w:ascii="Times New Roman" w:eastAsia="Times New Roman" w:hAnsi="Times New Roman" w:cs="Times New Roman"/>
-          <w:kern w:val="0"/>
-          <w14:ligatures w14:val="none"/>
-        </w:rPr>
-        <w:t>This could be due to small variations in implementation or stochastic effects.</w:t>
+        <w:spacing w:after="120" w:line="240" w:lineRule="auto"/>
+        <w:rPr>
+          <w:rFonts w:ascii="Times New Roman" w:eastAsia="Times New Roman" w:hAnsi="Times New Roman" w:cs="Times New Roman"/>
+          <w:kern w:val="0"/>
+          <w14:ligatures w14:val="none"/>
+        </w:rPr>
+      </w:pPr>
+      <w:r>
+        <w:rPr>
+          <w:rFonts w:ascii="Times New Roman" w:eastAsia="Times New Roman" w:hAnsi="Times New Roman" w:cs="Times New Roman"/>
+          <w:b/>
+          <w:bCs/>
+          <w:kern w:val="0"/>
+          <w14:ligatures w14:val="none"/>
+        </w:rPr>
+        <w:t xml:space="preserve">Large μ </w:t>
+      </w:r>
+      <w:r>
+        <w:rPr>
+          <w:rFonts w:ascii="Times New Roman" w:eastAsia="Times New Roman" w:hAnsi="Times New Roman" w:cs="Times New Roman"/>
+          <w:kern w:val="0"/>
+          <w14:ligatures w14:val="none"/>
+        </w:rPr>
+        <w:t>: Reduces drift but slows down convergence, leading to suboptimal performance.</w:t>
+      </w:r>
+    </w:p>
+    <w:p>
+      <w:pPr>
+        <w:spacing w:after="120" w:line="240" w:lineRule="auto"/>
+        <w:outlineLvl w:val="2"/>
+        <w:rPr>
+          <w:rFonts w:ascii="Times New Roman" w:eastAsia="Times New Roman" w:hAnsi="Times New Roman" w:cs="Times New Roman"/>
+          <w:b/>
+          <w:bCs/>
+          <w:kern w:val="0"/>
+          <w:sz w:val="27"/>
+          <w:szCs w:val="27"/>
+          <w:u w:val="single"/>
+          <w14:ligatures w14:val="none"/>
+        </w:rPr>
+      </w:pPr>
+      <w:r>
+        <w:rPr>
+          <w:rFonts w:ascii="Times New Roman" w:eastAsia="Times New Roman" w:hAnsi="Times New Roman" w:cs="Times New Roman"/>
+          <w:b/>
+          <w:bCs/>
+          <w:kern w:val="0"/>
+          <w:sz w:val="27"/>
+          <w:szCs w:val="27"/>
+          <w:u w:val="single"/>
+          <w14:ligatures w14:val="none"/>
+        </w:rPr>
+        <w:t>Impact of Local Epochs</w:t>
       </w:r>
     </w:p>
     <w:p>
       <w:pPr>
         <w:numPr>
           <w:ilvl w:val="0"/>
-          <w:numId w:val="7"/>
+          <w:numId w:val="17"/>
         </w:numPr>
-        <w:spacing w:before="100" w:beforeAutospacing="1" w:after="100" w:afterAutospacing="1" w:line="240" w:lineRule="auto"/>
-        <w:rPr>
-          <w:rFonts w:ascii="Times New Roman" w:eastAsia="Times New Roman" w:hAnsi="Times New Roman" w:cs="Times New Roman"/>
-          <w:kern w:val="0"/>
-          <w14:ligatures w14:val="none"/>
-        </w:rPr>
-      </w:pPr>
-      <w:r>
-        <w:rPr>
-          <w:rFonts w:ascii="Times New Roman" w:eastAsia="Times New Roman" w:hAnsi="Times New Roman" w:cs="Times New Roman"/>
-          <w:b/>
-          <w:bCs/>
-          <w:kern w:val="0"/>
-          <w14:ligatures w14:val="none"/>
-        </w:rPr>
-        <w:t>FedAvg (μ = 0) vs. FedProx (μ = 2):</w:t>
+        <w:spacing w:after="120" w:line="240" w:lineRule="auto"/>
+        <w:rPr>
+          <w:rFonts w:ascii="Times New Roman" w:eastAsia="Times New Roman" w:hAnsi="Times New Roman" w:cs="Times New Roman"/>
+          <w:kern w:val="0"/>
+          <w14:ligatures w14:val="none"/>
+        </w:rPr>
+      </w:pPr>
+      <w:r>
+        <w:rPr>
+          <w:rFonts w:ascii="Times New Roman" w:eastAsia="Times New Roman" w:hAnsi="Times New Roman" w:cs="Times New Roman"/>
+          <w:kern w:val="0"/>
+          <w14:ligatures w14:val="none"/>
+        </w:rPr>
+        <w:t xml:space="preserve">The impact of FedProx </w:t>
+      </w:r>
+      <w:r>
+        <w:rPr>
+          <w:rFonts w:ascii="Times New Roman" w:eastAsia="Times New Roman" w:hAnsi="Times New Roman" w:cs="Times New Roman"/>
+          <w:b/>
+          <w:bCs/>
+          <w:kern w:val="0"/>
+          <w14:ligatures w14:val="none"/>
+        </w:rPr>
+        <w:t>may vary depending on the number of local epochs</w:t>
+      </w:r>
+      <w:r>
+        <w:rPr>
+          <w:rFonts w:ascii="Times New Roman" w:eastAsia="Times New Roman" w:hAnsi="Times New Roman" w:cs="Times New Roman"/>
+          <w:kern w:val="0"/>
+          <w14:ligatures w14:val="none"/>
+        </w:rPr>
+        <w:t>:</w:t>
       </w:r>
     </w:p>
     <w:p>
       <w:pPr>
         <w:numPr>
           <w:ilvl w:val="1"/>
-          <w:numId w:val="7"/>
+          <w:numId w:val="17"/>
         </w:numPr>
-        <w:spacing w:before="100" w:beforeAutospacing="1" w:after="100" w:afterAutospacing="1" w:line="240" w:lineRule="auto"/>
-        <w:ind w:left="1134"/>
-        <w:rPr>
-          <w:rFonts w:ascii="Times New Roman" w:eastAsia="Times New Roman" w:hAnsi="Times New Roman" w:cs="Times New Roman"/>
-          <w:kern w:val="0"/>
-          <w14:ligatures w14:val="none"/>
-        </w:rPr>
-      </w:pPr>
-      <w:r>
-        <w:rPr>
-          <w:rFonts w:ascii="Times New Roman" w:eastAsia="Times New Roman" w:hAnsi="Times New Roman" w:cs="Times New Roman"/>
-          <w:b/>
-          <w:bCs/>
-          <w:kern w:val="0"/>
-          <w14:ligatures w14:val="none"/>
-        </w:rPr>
-        <w:t>FedAvg (μ = 0)</w:t>
-      </w:r>
-      <w:r>
-        <w:rPr>
-          <w:rFonts w:ascii="Times New Roman" w:eastAsia="Times New Roman" w:hAnsi="Times New Roman" w:cs="Times New Roman"/>
-          <w:kern w:val="0"/>
-          <w14:ligatures w14:val="none"/>
-        </w:rPr>
-        <w:t xml:space="preserve"> achieves </w:t>
-      </w:r>
-      <w:r>
-        <w:rPr>
-          <w:rFonts w:ascii="Times New Roman" w:eastAsia="Times New Roman" w:hAnsi="Times New Roman" w:cs="Times New Roman"/>
-          <w:b/>
-          <w:bCs/>
-          <w:kern w:val="0"/>
-          <w14:ligatures w14:val="none"/>
-        </w:rPr>
-        <w:t>higher accuracy</w:t>
-      </w:r>
-      <w:r>
-        <w:rPr>
-          <w:rFonts w:ascii="Times New Roman" w:eastAsia="Times New Roman" w:hAnsi="Times New Roman" w:cs="Times New Roman"/>
-          <w:kern w:val="0"/>
-          <w14:ligatures w14:val="none"/>
-        </w:rPr>
-        <w:t xml:space="preserve"> over time compared to </w:t>
-      </w:r>
-      <w:r>
-        <w:rPr>
-          <w:rFonts w:ascii="Times New Roman" w:eastAsia="Times New Roman" w:hAnsi="Times New Roman" w:cs="Times New Roman"/>
-          <w:b/>
-          <w:bCs/>
-          <w:kern w:val="0"/>
-          <w14:ligatures w14:val="none"/>
-        </w:rPr>
-        <w:t>FedProx (μ = 2)</w:t>
-      </w:r>
-      <w:r>
-        <w:rPr>
-          <w:rFonts w:ascii="Times New Roman" w:eastAsia="Times New Roman" w:hAnsi="Times New Roman" w:cs="Times New Roman"/>
-          <w:kern w:val="0"/>
-          <w14:ligatures w14:val="none"/>
-        </w:rPr>
-        <w:t>.</w:t>
+        <w:spacing w:after="120" w:line="240" w:lineRule="auto"/>
+        <w:rPr>
+          <w:rFonts w:ascii="Times New Roman" w:eastAsia="Times New Roman" w:hAnsi="Times New Roman" w:cs="Times New Roman"/>
+          <w:kern w:val="0"/>
+          <w14:ligatures w14:val="none"/>
+        </w:rPr>
+      </w:pPr>
+      <w:r>
+        <w:rPr>
+          <w:rFonts w:ascii="Times New Roman" w:eastAsia="Times New Roman" w:hAnsi="Times New Roman" w:cs="Times New Roman"/>
+          <w:b/>
+          <w:bCs/>
+          <w:kern w:val="0"/>
+          <w14:ligatures w14:val="none"/>
+        </w:rPr>
+        <w:t>If local training lasts multiple epochs</w:t>
+      </w:r>
+      <w:r>
+        <w:rPr>
+          <w:rFonts w:ascii="Times New Roman" w:eastAsia="Times New Roman" w:hAnsi="Times New Roman" w:cs="Times New Roman"/>
+          <w:kern w:val="0"/>
+          <w14:ligatures w14:val="none"/>
+        </w:rPr>
+        <w:t>, FedAvg may diverge more due to heterogeneous data distributions.</w:t>
       </w:r>
     </w:p>
     <w:p>
       <w:pPr>
         <w:numPr>
           <w:ilvl w:val="1"/>
-          <w:numId w:val="7"/>
+          <w:numId w:val="17"/>
         </w:numPr>
-        <w:spacing w:before="100" w:beforeAutospacing="1" w:after="100" w:afterAutospacing="1" w:line="240" w:lineRule="auto"/>
-        <w:ind w:left="1134"/>
-        <w:rPr>
-          <w:rFonts w:ascii="Times New Roman" w:eastAsia="Times New Roman" w:hAnsi="Times New Roman" w:cs="Times New Roman"/>
-          <w:kern w:val="0"/>
-          <w14:ligatures w14:val="none"/>
-        </w:rPr>
-      </w:pPr>
-      <w:r>
-        <w:rPr>
-          <w:rFonts w:ascii="Times New Roman" w:eastAsia="Times New Roman" w:hAnsi="Times New Roman" w:cs="Times New Roman"/>
-          <w:b/>
-          <w:bCs/>
-          <w:kern w:val="0"/>
-          <w14:ligatures w14:val="none"/>
-        </w:rPr>
-        <w:t>FedProx (μ = 2)</w:t>
-      </w:r>
-      <w:r>
-        <w:rPr>
-          <w:rFonts w:ascii="Times New Roman" w:eastAsia="Times New Roman" w:hAnsi="Times New Roman" w:cs="Times New Roman"/>
-          <w:kern w:val="0"/>
-          <w14:ligatures w14:val="none"/>
-        </w:rPr>
-        <w:t xml:space="preserve"> starts with similar accuracy but </w:t>
-      </w:r>
-      <w:r>
-        <w:rPr>
-          <w:rFonts w:ascii="Times New Roman" w:eastAsia="Times New Roman" w:hAnsi="Times New Roman" w:cs="Times New Roman"/>
-          <w:b/>
-          <w:bCs/>
-          <w:kern w:val="0"/>
-          <w14:ligatures w14:val="none"/>
-        </w:rPr>
-        <w:t>converges more slowly</w:t>
-      </w:r>
-      <w:r>
-        <w:rPr>
-          <w:rFonts w:ascii="Times New Roman" w:eastAsia="Times New Roman" w:hAnsi="Times New Roman" w:cs="Times New Roman"/>
-          <w:kern w:val="0"/>
-          <w14:ligatures w14:val="none"/>
-        </w:rPr>
-        <w:t>.</w:t>
+        <w:spacing w:after="120" w:line="240" w:lineRule="auto"/>
+        <w:rPr>
+          <w:rFonts w:ascii="Times New Roman" w:eastAsia="Times New Roman" w:hAnsi="Times New Roman" w:cs="Times New Roman"/>
+          <w:kern w:val="0"/>
+          <w14:ligatures w14:val="none"/>
+        </w:rPr>
+      </w:pPr>
+      <w:r>
+        <w:rPr>
+          <w:rFonts w:ascii="Times New Roman" w:eastAsia="Times New Roman" w:hAnsi="Times New Roman" w:cs="Times New Roman"/>
+          <w:b/>
+          <w:bCs/>
+          <w:kern w:val="0"/>
+          <w14:ligatures w14:val="none"/>
+        </w:rPr>
+        <w:t>FedProx can help by constraining local updates</w:t>
+      </w:r>
+      <w:r>
+        <w:rPr>
+          <w:rFonts w:ascii="Times New Roman" w:eastAsia="Times New Roman" w:hAnsi="Times New Roman" w:cs="Times New Roman"/>
+          <w:kern w:val="0"/>
+          <w14:ligatures w14:val="none"/>
+        </w:rPr>
+        <w:t>, keeping them closer to the global model.</w:t>
       </w:r>
     </w:p>
     <w:p>
       <w:pPr>
         <w:numPr>
           <w:ilvl w:val="1"/>
-          <w:numId w:val="7"/>
+          <w:numId w:val="17"/>
         </w:numPr>
-        <w:spacing w:before="100" w:beforeAutospacing="1" w:after="100" w:afterAutospacing="1" w:line="240" w:lineRule="auto"/>
-        <w:ind w:left="1134"/>
-        <w:rPr>
-          <w:rFonts w:ascii="Times New Roman" w:eastAsia="Times New Roman" w:hAnsi="Times New Roman" w:cs="Times New Roman"/>
-          <w:kern w:val="0"/>
-          <w14:ligatures w14:val="none"/>
-        </w:rPr>
-      </w:pPr>
-      <w:r>
-        <w:rPr>
-          <w:rFonts w:ascii="Times New Roman" w:eastAsia="Times New Roman" w:hAnsi="Times New Roman" w:cs="Times New Roman"/>
-          <w:kern w:val="0"/>
-          <w14:ligatures w14:val="none"/>
-        </w:rPr>
-        <w:t xml:space="preserve">This indicates that a strong proximal term (μ = 2) </w:t>
-      </w:r>
-      <w:r>
-        <w:rPr>
-          <w:rFonts w:ascii="Times New Roman" w:eastAsia="Times New Roman" w:hAnsi="Times New Roman" w:cs="Times New Roman"/>
-          <w:b/>
-          <w:bCs/>
-          <w:kern w:val="0"/>
-          <w14:ligatures w14:val="none"/>
-        </w:rPr>
-        <w:t>reduces client drift</w:t>
-      </w:r>
-      <w:r>
-        <w:rPr>
-          <w:rFonts w:ascii="Times New Roman" w:eastAsia="Times New Roman" w:hAnsi="Times New Roman" w:cs="Times New Roman"/>
-          <w:kern w:val="0"/>
-          <w14:ligatures w14:val="none"/>
-        </w:rPr>
-        <w:t xml:space="preserve"> but also </w:t>
-      </w:r>
-      <w:r>
-        <w:rPr>
-          <w:rFonts w:ascii="Times New Roman" w:eastAsia="Times New Roman" w:hAnsi="Times New Roman" w:cs="Times New Roman"/>
-          <w:b/>
-          <w:bCs/>
-          <w:kern w:val="0"/>
-          <w14:ligatures w14:val="none"/>
-        </w:rPr>
-        <w:t>restricts adaptation</w:t>
-      </w:r>
-      <w:r>
-        <w:rPr>
-          <w:rFonts w:ascii="Times New Roman" w:eastAsia="Times New Roman" w:hAnsi="Times New Roman" w:cs="Times New Roman"/>
-          <w:kern w:val="0"/>
-          <w14:ligatures w14:val="none"/>
-        </w:rPr>
-        <w:t>, leading to lower overall accuracy.</w:t>
-      </w:r>
-    </w:p>
-    <w:p>
-      <w:pPr>
+        <w:spacing w:after="120" w:line="240" w:lineRule="auto"/>
+        <w:rPr>
+          <w:rFonts w:ascii="Times New Roman" w:eastAsia="Times New Roman" w:hAnsi="Times New Roman" w:cs="Times New Roman"/>
+          <w:kern w:val="0"/>
+          <w14:ligatures w14:val="none"/>
+        </w:rPr>
+      </w:pPr>
+      <w:r>
+        <w:rPr>
+          <w:rFonts w:ascii="Times New Roman" w:eastAsia="Times New Roman" w:hAnsi="Times New Roman" w:cs="Times New Roman"/>
+          <w:b/>
+          <w:bCs/>
+          <w:kern w:val="0"/>
+          <w14:ligatures w14:val="none"/>
+        </w:rPr>
+        <w:t>In scenarios with higher local epochs, FedProx might perform better</w:t>
+      </w:r>
+      <w:r>
+        <w:rPr>
+          <w:rFonts w:ascii="Times New Roman" w:eastAsia="Times New Roman" w:hAnsi="Times New Roman" w:cs="Times New Roman"/>
+          <w:kern w:val="0"/>
+          <w14:ligatures w14:val="none"/>
+        </w:rPr>
+        <w:t xml:space="preserve"> than FedAvg.</w:t>
+      </w:r>
+    </w:p>
+    <w:p>
+      <w:pPr>
+        <w:pStyle w:val="ListParagraph"/>
         <w:numPr>
           <w:ilvl w:val="0"/>
-          <w:numId w:val="7"/>
+          <w:numId w:val="23"/>
         </w:numPr>
-        <w:spacing w:before="100" w:beforeAutospacing="1" w:after="100" w:afterAutospacing="1" w:line="240" w:lineRule="auto"/>
-        <w:rPr>
-          <w:rFonts w:ascii="Times New Roman" w:eastAsia="Times New Roman" w:hAnsi="Times New Roman" w:cs="Times New Roman"/>
-          <w:kern w:val="0"/>
-          <w14:ligatures w14:val="none"/>
-        </w:rPr>
-      </w:pPr>
-      <w:r>
-        <w:rPr>
-          <w:rFonts w:ascii="Times New Roman" w:eastAsia="Times New Roman" w:hAnsi="Times New Roman" w:cs="Times New Roman"/>
-          <w:b/>
-          <w:bCs/>
-          <w:kern w:val="0"/>
-          <w14:ligatures w14:val="none"/>
-        </w:rPr>
-        <w:t>FedProx (μ = 2) vs. FedProx (μ = 0):</w:t>
-      </w:r>
-    </w:p>
-    <w:p>
-      <w:pPr>
-        <w:numPr>
-          <w:ilvl w:val="1"/>
-          <w:numId w:val="7"/>
-        </w:numPr>
-        <w:spacing w:before="100" w:beforeAutospacing="1" w:after="100" w:afterAutospacing="1" w:line="240" w:lineRule="auto"/>
-        <w:ind w:left="1134"/>
-        <w:rPr>
-          <w:rFonts w:ascii="Times New Roman" w:eastAsia="Times New Roman" w:hAnsi="Times New Roman" w:cs="Times New Roman"/>
-          <w:kern w:val="0"/>
-          <w14:ligatures w14:val="none"/>
-        </w:rPr>
-      </w:pPr>
-      <w:r>
-        <w:rPr>
-          <w:rFonts w:ascii="Times New Roman" w:eastAsia="Times New Roman" w:hAnsi="Times New Roman" w:cs="Times New Roman"/>
-          <w:b/>
-          <w:bCs/>
-          <w:kern w:val="0"/>
-          <w14:ligatures w14:val="none"/>
-        </w:rPr>
-        <w:t>FedProx (μ = 0) consistently outperforms FedProx (μ = 2)</w:t>
-      </w:r>
-      <w:r>
-        <w:rPr>
-          <w:rFonts w:ascii="Times New Roman" w:eastAsia="Times New Roman" w:hAnsi="Times New Roman" w:cs="Times New Roman"/>
-          <w:kern w:val="0"/>
-          <w14:ligatures w14:val="none"/>
-        </w:rPr>
-        <w:t>.</w:t>
-      </w:r>
-    </w:p>
-    <w:p>
-      <w:pPr>
-        <w:numPr>
-          <w:ilvl w:val="1"/>
-          <w:numId w:val="7"/>
-        </w:numPr>
-        <w:spacing w:before="100" w:beforeAutospacing="1" w:after="100" w:afterAutospacing="1" w:line="240" w:lineRule="auto"/>
-        <w:ind w:left="1134"/>
-        <w:rPr>
-          <w:rFonts w:ascii="Times New Roman" w:eastAsia="Times New Roman" w:hAnsi="Times New Roman" w:cs="Times New Roman"/>
-          <w:kern w:val="0"/>
-          <w14:ligatures w14:val="none"/>
-        </w:rPr>
-      </w:pPr>
-      <w:r>
-        <w:rPr>
-          <w:rFonts w:ascii="Times New Roman" w:eastAsia="Times New Roman" w:hAnsi="Times New Roman" w:cs="Times New Roman"/>
-          <w:kern w:val="0"/>
-          <w14:ligatures w14:val="none"/>
-        </w:rPr>
-        <w:t xml:space="preserve">This suggests that for this </w:t>
-      </w:r>
-      <w:r>
-        <w:rPr>
-          <w:rFonts w:ascii="Times New Roman" w:eastAsia="Times New Roman" w:hAnsi="Times New Roman" w:cs="Times New Roman"/>
-          <w:b/>
-          <w:bCs/>
-          <w:kern w:val="0"/>
-          <w14:ligatures w14:val="none"/>
-        </w:rPr>
-        <w:t>CIFAR-10 dataset</w:t>
-      </w:r>
-      <w:r>
-        <w:rPr>
-          <w:rFonts w:ascii="Times New Roman" w:eastAsia="Times New Roman" w:hAnsi="Times New Roman" w:cs="Times New Roman"/>
-          <w:kern w:val="0"/>
-          <w14:ligatures w14:val="none"/>
-        </w:rPr>
-        <w:t xml:space="preserve">, enforcing a strong </w:t>
-      </w:r>
-      <w:r>
-        <w:rPr>
-          <w:rFonts w:ascii="Times New Roman" w:eastAsia="Times New Roman" w:hAnsi="Times New Roman" w:cs="Times New Roman"/>
-          <w:b/>
-          <w:bCs/>
-          <w:kern w:val="0"/>
-          <w14:ligatures w14:val="none"/>
-        </w:rPr>
-        <w:t>proximal constraint (μ = 2)</w:t>
-      </w:r>
-      <w:r>
-        <w:rPr>
-          <w:rFonts w:ascii="Times New Roman" w:eastAsia="Times New Roman" w:hAnsi="Times New Roman" w:cs="Times New Roman"/>
-          <w:kern w:val="0"/>
-          <w14:ligatures w14:val="none"/>
-        </w:rPr>
-        <w:t xml:space="preserve"> might overly restrict local model updates, preventing optimal learning.</w:t>
-      </w:r>
-    </w:p>
-    <w:p>
-      <w:pPr>
-        <w:spacing w:before="100" w:beforeAutospacing="1" w:after="100" w:afterAutospacing="1" w:line="240" w:lineRule="auto"/>
+        <w:tabs>
+          <w:tab w:val="left" w:pos="284"/>
+          <w:tab w:val="left" w:pos="426"/>
+          <w:tab w:val="left" w:pos="567"/>
+        </w:tabs>
+        <w:spacing w:after="120" w:line="240" w:lineRule="auto"/>
+        <w:ind w:left="0" w:firstLine="0"/>
         <w:outlineLvl w:val="2"/>
         <w:rPr>
           <w:rFonts w:ascii="Times New Roman" w:eastAsia="Times New Roman" w:hAnsi="Times New Roman" w:cs="Times New Roman"/>
@@ -1554,6 +1865,7 @@
           <w:kern w:val="0"/>
           <w:sz w:val="27"/>
           <w:szCs w:val="27"/>
+          <w:u w:val="single"/>
           <w14:ligatures w14:val="none"/>
         </w:rPr>
       </w:pPr>
@@ -1565,477 +1877,15 @@
           <w:kern w:val="0"/>
           <w:sz w:val="27"/>
           <w:szCs w:val="27"/>
-          <w14:ligatures w14:val="none"/>
-        </w:rPr>
-        <w:t>Analysis of Data Heterogeneity</w:t>
-      </w:r>
-    </w:p>
-    <w:p>
-      <w:pPr>
-        <w:numPr>
-          <w:ilvl w:val="0"/>
-          <w:numId w:val="8"/>
-        </w:numPr>
-        <w:spacing w:before="100" w:beforeAutospacing="1" w:after="100" w:afterAutospacing="1" w:line="240" w:lineRule="auto"/>
-        <w:rPr>
-          <w:rFonts w:ascii="Times New Roman" w:eastAsia="Times New Roman" w:hAnsi="Times New Roman" w:cs="Times New Roman"/>
-          <w:kern w:val="0"/>
-          <w14:ligatures w14:val="none"/>
-        </w:rPr>
-      </w:pPr>
-      <w:r>
-        <w:rPr>
-          <w:rFonts w:ascii="Times New Roman" w:eastAsia="Times New Roman" w:hAnsi="Times New Roman" w:cs="Times New Roman"/>
-          <w:b/>
-          <w:bCs/>
-          <w:kern w:val="0"/>
-          <w14:ligatures w14:val="none"/>
-        </w:rPr>
-        <w:t>FedProx aims to mitigate data heterogeneity</w:t>
-      </w:r>
-      <w:r>
-        <w:rPr>
-          <w:rFonts w:ascii="Times New Roman" w:eastAsia="Times New Roman" w:hAnsi="Times New Roman" w:cs="Times New Roman"/>
-          <w:kern w:val="0"/>
-          <w14:ligatures w14:val="none"/>
-        </w:rPr>
-        <w:t xml:space="preserve"> by preventing local model drift</w:t>
-      </w:r>
-      <w:r>
-        <w:rPr>
-          <w:rFonts w:ascii="Times New Roman" w:eastAsia="Times New Roman" w:hAnsi="Times New Roman" w:cs="Times New Roman"/>
-          <w:kern w:val="0"/>
-          <w14:ligatures w14:val="none"/>
-        </w:rPr>
-        <w:t>.</w:t>
-      </w:r>
-    </w:p>
-    <w:p>
-      <w:pPr>
-        <w:numPr>
-          <w:ilvl w:val="0"/>
-          <w:numId w:val="8"/>
-        </w:numPr>
-        <w:spacing w:before="100" w:beforeAutospacing="1" w:after="100" w:afterAutospacing="1" w:line="240" w:lineRule="auto"/>
-        <w:rPr>
-          <w:rFonts w:ascii="Times New Roman" w:eastAsia="Times New Roman" w:hAnsi="Times New Roman" w:cs="Times New Roman"/>
-          <w:kern w:val="0"/>
-          <w14:ligatures w14:val="none"/>
-        </w:rPr>
-      </w:pPr>
-      <w:r>
-        <w:rPr>
-          <w:rFonts w:ascii="Times New Roman" w:eastAsia="Times New Roman" w:hAnsi="Times New Roman" w:cs="Times New Roman"/>
-          <w:b/>
-          <w:bCs/>
-          <w:kern w:val="0"/>
-          <w14:ligatures w14:val="none"/>
-        </w:rPr>
-        <w:t>However, choosing an appropriate μ value is crucial</w:t>
-      </w:r>
-      <w:r>
-        <w:rPr>
-          <w:rFonts w:ascii="Times New Roman" w:eastAsia="Times New Roman" w:hAnsi="Times New Roman" w:cs="Times New Roman"/>
-          <w:kern w:val="0"/>
-          <w14:ligatures w14:val="none"/>
-        </w:rPr>
-        <w:t>:</w:t>
-      </w:r>
-    </w:p>
-    <w:p>
-      <w:pPr>
-        <w:numPr>
-          <w:ilvl w:val="1"/>
-          <w:numId w:val="8"/>
-        </w:numPr>
-        <w:spacing w:before="100" w:beforeAutospacing="1" w:after="100" w:afterAutospacing="1" w:line="240" w:lineRule="auto"/>
-        <w:ind w:left="1134"/>
-        <w:rPr>
-          <w:rFonts w:ascii="Times New Roman" w:eastAsia="Times New Roman" w:hAnsi="Times New Roman" w:cs="Times New Roman"/>
-          <w:kern w:val="0"/>
-          <w14:ligatures w14:val="none"/>
-        </w:rPr>
-      </w:pPr>
-      <w:r>
-        <w:rPr>
-          <w:rFonts w:ascii="Times New Roman" w:eastAsia="Times New Roman" w:hAnsi="Times New Roman" w:cs="Times New Roman"/>
-          <w:b/>
-          <w:bCs/>
-          <w:kern w:val="0"/>
-          <w14:ligatures w14:val="none"/>
-        </w:rPr>
-        <w:t>Small μ (close to 0)</w:t>
-      </w:r>
-      <w:r>
-        <w:rPr>
-          <w:rFonts w:ascii="Times New Roman" w:eastAsia="Times New Roman" w:hAnsi="Times New Roman" w:cs="Times New Roman"/>
-          <w:kern w:val="0"/>
-          <w14:ligatures w14:val="none"/>
-        </w:rPr>
-        <w:t xml:space="preserve">: Allows more flexibility but may suffer from </w:t>
-      </w:r>
-      <w:r>
-        <w:rPr>
-          <w:rFonts w:ascii="Times New Roman" w:eastAsia="Times New Roman" w:hAnsi="Times New Roman" w:cs="Times New Roman"/>
-          <w:b/>
-          <w:bCs/>
-          <w:kern w:val="0"/>
-          <w14:ligatures w14:val="none"/>
-        </w:rPr>
-        <w:t>client drift</w:t>
-      </w:r>
-      <w:r>
-        <w:rPr>
-          <w:rFonts w:ascii="Times New Roman" w:eastAsia="Times New Roman" w:hAnsi="Times New Roman" w:cs="Times New Roman"/>
-          <w:kern w:val="0"/>
-          <w14:ligatures w14:val="none"/>
-        </w:rPr>
-        <w:t>.</w:t>
-      </w:r>
-    </w:p>
-    <w:p>
-      <w:pPr>
-        <w:numPr>
-          <w:ilvl w:val="1"/>
-          <w:numId w:val="8"/>
-        </w:numPr>
-        <w:spacing w:before="100" w:beforeAutospacing="1" w:after="100" w:afterAutospacing="1" w:line="240" w:lineRule="auto"/>
-        <w:ind w:left="1134"/>
-        <w:rPr>
-          <w:rFonts w:ascii="Times New Roman" w:eastAsia="Times New Roman" w:hAnsi="Times New Roman" w:cs="Times New Roman"/>
-          <w:kern w:val="0"/>
-          <w14:ligatures w14:val="none"/>
-        </w:rPr>
-      </w:pPr>
-      <w:r>
-        <w:rPr>
-          <w:rFonts w:ascii="Times New Roman" w:eastAsia="Times New Roman" w:hAnsi="Times New Roman" w:cs="Times New Roman"/>
-          <w:b/>
-          <w:bCs/>
-          <w:kern w:val="0"/>
-          <w14:ligatures w14:val="none"/>
-        </w:rPr>
-        <w:t>Large μ (e.g., μ = 2)</w:t>
-      </w:r>
-      <w:r>
-        <w:rPr>
-          <w:rFonts w:ascii="Times New Roman" w:eastAsia="Times New Roman" w:hAnsi="Times New Roman" w:cs="Times New Roman"/>
-          <w:kern w:val="0"/>
-          <w14:ligatures w14:val="none"/>
-        </w:rPr>
-        <w:t xml:space="preserve">: Reduces drift but slows convergence and may lead to </w:t>
-      </w:r>
-      <w:r>
-        <w:rPr>
-          <w:rFonts w:ascii="Times New Roman" w:eastAsia="Times New Roman" w:hAnsi="Times New Roman" w:cs="Times New Roman"/>
-          <w:b/>
-          <w:bCs/>
-          <w:kern w:val="0"/>
-          <w14:ligatures w14:val="none"/>
-        </w:rPr>
-        <w:t>suboptimal performance</w:t>
-      </w:r>
-      <w:r>
-        <w:rPr>
-          <w:rFonts w:ascii="Times New Roman" w:eastAsia="Times New Roman" w:hAnsi="Times New Roman" w:cs="Times New Roman"/>
-          <w:kern w:val="0"/>
-          <w14:ligatures w14:val="none"/>
-        </w:rPr>
-        <w:t>.</w:t>
-      </w:r>
-    </w:p>
-    <w:p>
-      <w:pPr>
-        <w:spacing w:before="100" w:beforeAutospacing="1" w:after="100" w:afterAutospacing="1" w:line="240" w:lineRule="auto"/>
-        <w:outlineLvl w:val="2"/>
-        <w:rPr>
-          <w:rFonts w:ascii="Times New Roman" w:eastAsia="Times New Roman" w:hAnsi="Times New Roman" w:cs="Times New Roman"/>
-          <w:b/>
-          <w:bCs/>
-          <w:kern w:val="0"/>
-          <w:sz w:val="27"/>
-          <w:szCs w:val="27"/>
-          <w14:ligatures w14:val="none"/>
-        </w:rPr>
-      </w:pPr>
-      <w:r>
-        <w:rPr>
-          <w:rFonts w:ascii="Times New Roman" w:eastAsia="Times New Roman" w:hAnsi="Times New Roman" w:cs="Times New Roman"/>
-          <w:b/>
-          <w:bCs/>
-          <w:kern w:val="0"/>
-          <w:sz w:val="27"/>
-          <w:szCs w:val="27"/>
-          <w14:ligatures w14:val="none"/>
-        </w:rPr>
-        <w:t>Impact of Local Epochs</w:t>
-      </w:r>
-    </w:p>
-    <w:p>
-      <w:pPr>
-        <w:numPr>
-          <w:ilvl w:val="0"/>
-          <w:numId w:val="9"/>
-        </w:numPr>
-        <w:spacing w:before="100" w:beforeAutospacing="1" w:after="100" w:afterAutospacing="1" w:line="240" w:lineRule="auto"/>
-        <w:rPr>
-          <w:rFonts w:ascii="Times New Roman" w:eastAsia="Times New Roman" w:hAnsi="Times New Roman" w:cs="Times New Roman"/>
-          <w:kern w:val="0"/>
-          <w14:ligatures w14:val="none"/>
-        </w:rPr>
-      </w:pPr>
-      <w:r>
-        <w:rPr>
-          <w:rFonts w:ascii="Times New Roman" w:eastAsia="Times New Roman" w:hAnsi="Times New Roman" w:cs="Times New Roman"/>
-          <w:kern w:val="0"/>
-          <w14:ligatures w14:val="none"/>
-        </w:rPr>
-        <w:t xml:space="preserve">If the number of </w:t>
-      </w:r>
-      <w:r>
-        <w:rPr>
-          <w:rFonts w:ascii="Times New Roman" w:eastAsia="Times New Roman" w:hAnsi="Times New Roman" w:cs="Times New Roman"/>
-          <w:b/>
-          <w:bCs/>
-          <w:kern w:val="0"/>
-          <w14:ligatures w14:val="none"/>
-        </w:rPr>
-        <w:t>local epochs</w:t>
-      </w:r>
-      <w:r>
-        <w:rPr>
-          <w:rFonts w:ascii="Times New Roman" w:eastAsia="Times New Roman" w:hAnsi="Times New Roman" w:cs="Times New Roman"/>
-          <w:kern w:val="0"/>
-          <w14:ligatures w14:val="none"/>
-        </w:rPr>
-        <w:t xml:space="preserve"> per client increases, </w:t>
-      </w:r>
-      <w:r>
-        <w:rPr>
-          <w:rFonts w:ascii="Times New Roman" w:eastAsia="Times New Roman" w:hAnsi="Times New Roman" w:cs="Times New Roman"/>
-          <w:b/>
-          <w:bCs/>
-          <w:kern w:val="0"/>
-          <w14:ligatures w14:val="none"/>
-        </w:rPr>
-        <w:t>FedProx may perform better than FedAvg</w:t>
-      </w:r>
-      <w:r>
-        <w:rPr>
-          <w:rFonts w:ascii="Times New Roman" w:eastAsia="Times New Roman" w:hAnsi="Times New Roman" w:cs="Times New Roman"/>
-          <w:kern w:val="0"/>
-          <w14:ligatures w14:val="none"/>
-        </w:rPr>
-        <w:t>.</w:t>
-      </w:r>
-    </w:p>
-    <w:p>
-      <w:pPr>
-        <w:numPr>
-          <w:ilvl w:val="0"/>
-          <w:numId w:val="9"/>
-        </w:numPr>
-        <w:spacing w:before="100" w:beforeAutospacing="1" w:after="100" w:afterAutospacing="1" w:line="240" w:lineRule="auto"/>
-        <w:rPr>
-          <w:rFonts w:ascii="Times New Roman" w:eastAsia="Times New Roman" w:hAnsi="Times New Roman" w:cs="Times New Roman"/>
-          <w:kern w:val="0"/>
-          <w14:ligatures w14:val="none"/>
-        </w:rPr>
-      </w:pPr>
-      <w:r>
-        <w:rPr>
-          <w:rFonts w:ascii="Times New Roman" w:eastAsia="Times New Roman" w:hAnsi="Times New Roman" w:cs="Times New Roman"/>
-          <w:b/>
-          <w:bCs/>
-          <w:kern w:val="0"/>
-          <w14:ligatures w14:val="none"/>
-        </w:rPr>
-        <w:t>Why?</w:t>
-      </w:r>
-    </w:p>
-    <w:p>
-      <w:pPr>
-        <w:numPr>
-          <w:ilvl w:val="1"/>
-          <w:numId w:val="9"/>
-        </w:numPr>
-        <w:tabs>
-          <w:tab w:val="clear" w:pos="1440"/>
-          <w:tab w:val="num" w:pos="851"/>
-        </w:tabs>
-        <w:spacing w:before="100" w:beforeAutospacing="1" w:after="100" w:afterAutospacing="1" w:line="240" w:lineRule="auto"/>
-        <w:ind w:left="1134"/>
-        <w:rPr>
-          <w:rFonts w:ascii="Times New Roman" w:eastAsia="Times New Roman" w:hAnsi="Times New Roman" w:cs="Times New Roman"/>
-          <w:kern w:val="0"/>
-          <w14:ligatures w14:val="none"/>
-        </w:rPr>
-      </w:pPr>
-      <w:r>
-        <w:rPr>
-          <w:rFonts w:ascii="Times New Roman" w:eastAsia="Times New Roman" w:hAnsi="Times New Roman" w:cs="Times New Roman"/>
-          <w:kern w:val="0"/>
-          <w14:ligatures w14:val="none"/>
-        </w:rPr>
-        <w:t>When local training lasts multiple epochs, FedAvg tends to diverge more due to data heterogeneity.</w:t>
-      </w:r>
-    </w:p>
-    <w:p>
-      <w:pPr>
-        <w:numPr>
-          <w:ilvl w:val="1"/>
-          <w:numId w:val="9"/>
-        </w:numPr>
-        <w:tabs>
-          <w:tab w:val="clear" w:pos="1440"/>
-          <w:tab w:val="num" w:pos="851"/>
-        </w:tabs>
-        <w:spacing w:before="100" w:beforeAutospacing="1" w:after="100" w:afterAutospacing="1" w:line="240" w:lineRule="auto"/>
-        <w:ind w:left="1134"/>
-        <w:rPr>
-          <w:rFonts w:ascii="Times New Roman" w:eastAsia="Times New Roman" w:hAnsi="Times New Roman" w:cs="Times New Roman"/>
-          <w:kern w:val="0"/>
-          <w14:ligatures w14:val="none"/>
-        </w:rPr>
-      </w:pPr>
-      <w:r>
-        <w:rPr>
-          <w:rFonts w:ascii="Times New Roman" w:eastAsia="Times New Roman" w:hAnsi="Times New Roman" w:cs="Times New Roman"/>
-          <w:b/>
-          <w:bCs/>
-          <w:kern w:val="0"/>
-          <w14:ligatures w14:val="none"/>
-        </w:rPr>
-        <w:t>FedProx mitigates this by keeping local updates closer to the global model</w:t>
-      </w:r>
-      <w:r>
-        <w:rPr>
-          <w:rFonts w:ascii="Times New Roman" w:eastAsia="Times New Roman" w:hAnsi="Times New Roman" w:cs="Times New Roman"/>
-          <w:kern w:val="0"/>
-          <w14:ligatures w14:val="none"/>
-        </w:rPr>
-        <w:t>.</w:t>
-      </w:r>
-    </w:p>
-    <w:p>
-      <w:pPr>
-        <w:numPr>
-          <w:ilvl w:val="1"/>
-          <w:numId w:val="9"/>
-        </w:numPr>
-        <w:tabs>
-          <w:tab w:val="clear" w:pos="1440"/>
-          <w:tab w:val="num" w:pos="851"/>
-        </w:tabs>
-        <w:spacing w:before="100" w:beforeAutospacing="1" w:after="100" w:afterAutospacing="1" w:line="240" w:lineRule="auto"/>
-        <w:ind w:left="1134"/>
-        <w:rPr>
-          <w:rFonts w:ascii="Times New Roman" w:eastAsia="Times New Roman" w:hAnsi="Times New Roman" w:cs="Times New Roman"/>
-          <w:kern w:val="0"/>
-          <w14:ligatures w14:val="none"/>
-        </w:rPr>
-      </w:pPr>
-      <w:r>
-        <w:rPr>
-          <w:rFonts w:ascii="Times New Roman" w:eastAsia="Times New Roman" w:hAnsi="Times New Roman" w:cs="Times New Roman"/>
-          <w:kern w:val="0"/>
-          <w14:ligatures w14:val="none"/>
-        </w:rPr>
-        <w:t xml:space="preserve">Thus, in experiments with </w:t>
-      </w:r>
-      <w:r>
-        <w:rPr>
-          <w:rFonts w:ascii="Times New Roman" w:eastAsia="Times New Roman" w:hAnsi="Times New Roman" w:cs="Times New Roman"/>
-          <w:b/>
-          <w:bCs/>
-          <w:kern w:val="0"/>
-          <w14:ligatures w14:val="none"/>
-        </w:rPr>
-        <w:t>higher local epochs</w:t>
-      </w:r>
-      <w:r>
-        <w:rPr>
-          <w:rFonts w:ascii="Times New Roman" w:eastAsia="Times New Roman" w:hAnsi="Times New Roman" w:cs="Times New Roman"/>
-          <w:kern w:val="0"/>
-          <w14:ligatures w14:val="none"/>
-        </w:rPr>
-        <w:t xml:space="preserve">, we may see </w:t>
-      </w:r>
-      <w:r>
-        <w:rPr>
-          <w:rFonts w:ascii="Times New Roman" w:eastAsia="Times New Roman" w:hAnsi="Times New Roman" w:cs="Times New Roman"/>
-          <w:b/>
-          <w:bCs/>
-          <w:kern w:val="0"/>
-          <w14:ligatures w14:val="none"/>
-        </w:rPr>
-        <w:t>FedProx outperform FedAvg</w:t>
-      </w:r>
-      <w:r>
-        <w:rPr>
-          <w:rFonts w:ascii="Times New Roman" w:eastAsia="Times New Roman" w:hAnsi="Times New Roman" w:cs="Times New Roman"/>
-          <w:kern w:val="0"/>
-          <w14:ligatures w14:val="none"/>
-        </w:rPr>
-        <w:t>.</w:t>
-      </w:r>
-    </w:p>
-    <w:p>
-      <w:pPr>
-        <w:spacing w:before="100" w:beforeAutospacing="1" w:after="100" w:afterAutospacing="1" w:line="240" w:lineRule="auto"/>
-        <w:outlineLvl w:val="2"/>
-        <w:rPr>
-          <w:rFonts w:ascii="Times New Roman" w:eastAsia="Times New Roman" w:hAnsi="Times New Roman" w:cs="Times New Roman"/>
-          <w:b/>
-          <w:bCs/>
-          <w:kern w:val="0"/>
-          <w:sz w:val="27"/>
-          <w:szCs w:val="27"/>
-          <w14:ligatures w14:val="none"/>
-        </w:rPr>
-      </w:pPr>
-      <w:r>
-        <w:rPr>
-          <w:rFonts w:ascii="Times New Roman" w:eastAsia="Times New Roman" w:hAnsi="Times New Roman" w:cs="Times New Roman"/>
-          <w:b/>
-          <w:bCs/>
-          <w:kern w:val="0"/>
-          <w:sz w:val="27"/>
-          <w:szCs w:val="27"/>
-          <w14:ligatures w14:val="none"/>
-        </w:rPr>
-        <w:lastRenderedPageBreak/>
+          <w:u w:val="single"/>
+          <w14:ligatures w14:val="none"/>
+        </w:rPr>
         <w:t>BONUS EXERCISE - Personalized Federated Learning</w:t>
       </w:r>
     </w:p>
     <w:p>
       <w:pPr>
-        <w:spacing w:before="100" w:beforeAutospacing="1" w:after="0" w:line="240" w:lineRule="auto"/>
-        <w:outlineLvl w:val="2"/>
-        <w:rPr>
-          <w:rFonts w:ascii="Times New Roman" w:eastAsia="Times New Roman" w:hAnsi="Times New Roman" w:cs="Times New Roman"/>
-          <w:color w:val="FF0000"/>
-          <w:kern w:val="0"/>
-          <w:sz w:val="27"/>
-          <w:szCs w:val="27"/>
-          <w14:ligatures w14:val="none"/>
-        </w:rPr>
-      </w:pPr>
-      <w:r>
-        <w:rPr>
-          <w:rFonts w:ascii="Times New Roman" w:eastAsia="Times New Roman" w:hAnsi="Times New Roman" w:cs="Times New Roman"/>
-          <w:color w:val="FF0000"/>
-          <w:kern w:val="0"/>
-          <w:sz w:val="27"/>
-          <w:szCs w:val="27"/>
-          <w14:ligatures w14:val="none"/>
-        </w:rPr>
-        <w:t>Because the training time is quite long and consumes quite a lot of resources, I only do 20 rounds to show the results</w:t>
-      </w:r>
-    </w:p>
-    <w:p>
-      <w:pPr>
-        <w:spacing w:before="100" w:beforeAutospacing="1" w:after="0" w:line="240" w:lineRule="auto"/>
+        <w:spacing w:after="120" w:line="240" w:lineRule="auto"/>
         <w:rPr>
           <w:rFonts w:ascii="Times New Roman" w:eastAsia="Times New Roman" w:hAnsi="Times New Roman" w:cs="Times New Roman"/>
           <w:kern w:val="0"/>
@@ -2063,7 +1913,7 @@
     </w:p>
     <w:p>
       <w:pPr>
-        <w:spacing w:before="100" w:beforeAutospacing="1" w:after="0" w:line="240" w:lineRule="auto"/>
+        <w:spacing w:after="120" w:line="240" w:lineRule="auto"/>
         <w:outlineLvl w:val="3"/>
         <w:rPr>
           <w:rFonts w:ascii="Times New Roman" w:eastAsia="Times New Roman" w:hAnsi="Times New Roman" w:cs="Times New Roman"/>
@@ -2090,7 +1940,7 @@
           <w:ilvl w:val="0"/>
           <w:numId w:val="4"/>
         </w:numPr>
-        <w:spacing w:before="100" w:beforeAutospacing="1" w:after="0" w:line="240" w:lineRule="auto"/>
+        <w:spacing w:after="120" w:line="240" w:lineRule="auto"/>
         <w:rPr>
           <w:rFonts w:ascii="Times New Roman" w:eastAsia="Times New Roman" w:hAnsi="Times New Roman" w:cs="Times New Roman"/>
           <w:kern w:val="0"/>
@@ -2114,7 +1964,7 @@
           <w:ilvl w:val="1"/>
           <w:numId w:val="4"/>
         </w:numPr>
-        <w:spacing w:before="100" w:beforeAutospacing="1" w:after="0" w:line="240" w:lineRule="auto"/>
+        <w:spacing w:after="120" w:line="240" w:lineRule="auto"/>
         <w:rPr>
           <w:rFonts w:ascii="Times New Roman" w:eastAsia="Times New Roman" w:hAnsi="Times New Roman" w:cs="Times New Roman"/>
           <w:kern w:val="0"/>
@@ -2146,7 +1996,7 @@
           <w:ilvl w:val="1"/>
           <w:numId w:val="4"/>
         </w:numPr>
-        <w:spacing w:before="100" w:beforeAutospacing="1" w:after="0" w:line="240" w:lineRule="auto"/>
+        <w:spacing w:after="120" w:line="240" w:lineRule="auto"/>
         <w:rPr>
           <w:rFonts w:ascii="Times New Roman" w:eastAsia="Times New Roman" w:hAnsi="Times New Roman" w:cs="Times New Roman"/>
           <w:kern w:val="0"/>
@@ -2194,7 +2044,7 @@
     </w:p>
     <w:p>
       <w:pPr>
-        <w:spacing w:after="0" w:line="240" w:lineRule="auto"/>
+        <w:spacing w:after="120" w:line="240" w:lineRule="auto"/>
         <w:outlineLvl w:val="2"/>
         <w:rPr>
           <w:rFonts w:ascii="Times New Roman" w:eastAsia="Times New Roman" w:hAnsi="Times New Roman" w:cs="Times New Roman"/>
@@ -2225,7 +2075,7 @@
           <w:ilvl w:val="0"/>
           <w:numId w:val="5"/>
         </w:numPr>
-        <w:spacing w:after="0" w:line="240" w:lineRule="auto"/>
+        <w:spacing w:after="120" w:line="240" w:lineRule="auto"/>
         <w:rPr>
           <w:rFonts w:ascii="Times New Roman" w:eastAsia="Times New Roman" w:hAnsi="Times New Roman" w:cs="Times New Roman"/>
           <w:kern w:val="0"/>
@@ -2243,29 +2093,43 @@
     </w:p>
     <w:p>
       <w:pPr>
-        <w:spacing w:before="100" w:beforeAutospacing="1" w:after="100" w:afterAutospacing="1" w:line="240" w:lineRule="auto"/>
-        <w:rPr>
-          <w:rFonts w:ascii="Times New Roman" w:eastAsia="Times New Roman" w:hAnsi="Times New Roman" w:cs="Times New Roman"/>
-          <w:b/>
-          <w:bCs/>
-          <w:kern w:val="0"/>
-          <w14:ligatures w14:val="none"/>
-        </w:rPr>
-      </w:pPr>
-      <w:r>
-        <w:rPr>
-          <w:rFonts w:ascii="Times New Roman" w:eastAsia="Times New Roman" w:hAnsi="Times New Roman" w:cs="Times New Roman"/>
-          <w:b/>
-          <w:bCs/>
-          <w:kern w:val="0"/>
-          <w14:ligatures w14:val="none"/>
-        </w:rPr>
+        <w:spacing w:after="120" w:line="240" w:lineRule="auto"/>
+        <w:ind w:left="720"/>
+        <w:rPr>
+          <w:rFonts w:ascii="Times New Roman" w:eastAsia="Times New Roman" w:hAnsi="Times New Roman" w:cs="Times New Roman"/>
+          <w:kern w:val="0"/>
+          <w14:ligatures w14:val="none"/>
+        </w:rPr>
+      </w:pPr>
+    </w:p>
+    <w:p>
+      <w:pPr>
+        <w:spacing w:after="120" w:line="240" w:lineRule="auto"/>
+        <w:rPr>
+          <w:rFonts w:ascii="Times New Roman" w:eastAsia="Times New Roman" w:hAnsi="Times New Roman" w:cs="Times New Roman"/>
+          <w:b/>
+          <w:bCs/>
+          <w:kern w:val="0"/>
+          <w:u w:val="single"/>
+          <w14:ligatures w14:val="none"/>
+        </w:rPr>
+      </w:pPr>
+      <w:r>
+        <w:rPr>
+          <w:rFonts w:ascii="Times New Roman" w:eastAsia="Times New Roman" w:hAnsi="Times New Roman" w:cs="Times New Roman"/>
+          <w:b/>
+          <w:bCs/>
+          <w:kern w:val="0"/>
+          <w:u w:val="single"/>
+          <w14:ligatures w14:val="none"/>
+        </w:rPr>
+        <w:lastRenderedPageBreak/>
         <w:t>RESULT:</w:t>
       </w:r>
     </w:p>
     <w:p>
       <w:pPr>
-        <w:spacing w:before="100" w:beforeAutospacing="1" w:after="100" w:afterAutospacing="1" w:line="240" w:lineRule="auto"/>
+        <w:spacing w:after="120" w:line="240" w:lineRule="auto"/>
         <w:rPr>
           <w:rFonts w:ascii="Times New Roman" w:eastAsia="Times New Roman" w:hAnsi="Times New Roman" w:cs="Times New Roman"/>
           <w:b/>
@@ -2300,24 +2164,24 @@
     </w:p>
     <w:p>
       <w:pPr>
-        <w:spacing w:after="0" w:line="240" w:lineRule="auto"/>
-        <w:rPr>
-          <w:rFonts w:ascii="Times New Roman" w:eastAsia="Times New Roman" w:hAnsi="Times New Roman" w:cs="Times New Roman"/>
-          <w:kern w:val="0"/>
-          <w14:ligatures w14:val="none"/>
-        </w:rPr>
-      </w:pPr>
-      <w:r>
-        <w:rPr>
-          <w:rFonts w:ascii="Times New Roman" w:eastAsia="Times New Roman" w:hAnsi="Times New Roman" w:cs="Times New Roman"/>
-          <w:noProof/>
-          <w:kern w:val="0"/>
+        <w:spacing w:after="120" w:line="240" w:lineRule="auto"/>
+        <w:rPr>
+          <w:rFonts w:ascii="Times New Roman" w:eastAsia="Times New Roman" w:hAnsi="Times New Roman" w:cs="Times New Roman"/>
+          <w:kern w:val="0"/>
+          <w14:ligatures w14:val="none"/>
+        </w:rPr>
+      </w:pPr>
+      <w:r>
+        <w:rPr>
+          <w:rFonts w:ascii="Times New Roman" w:eastAsia="Times New Roman" w:hAnsi="Times New Roman" w:cs="Times New Roman"/>
+          <w:kern w:val="0"/>
+          <w14:ligatures w14:val="none"/>
         </w:rPr>
         <w:drawing>
-          <wp:inline distT="0" distB="0" distL="0" distR="0" wp14:anchorId="4707F802" wp14:editId="280186EA">
-            <wp:extent cx="5943600" cy="3835400"/>
-            <wp:effectExtent l="0" t="0" r="0" b="0"/>
-            <wp:docPr id="884036301" name="Picture 2" descr="A graph of a graph with a line graph&#10;&#10;AI-generated content may be incorrect."/>
+          <wp:inline distT="0" distB="0" distL="0" distR="0" wp14:anchorId="604B30F0" wp14:editId="0A0DCD95">
+            <wp:extent cx="5251010" cy="3388950"/>
+            <wp:effectExtent l="0" t="0" r="0" b="2540"/>
+            <wp:docPr id="102443190" name="Picture 1"/>
             <wp:cNvGraphicFramePr>
               <a:graphicFrameLocks xmlns:a="http://schemas.openxmlformats.org/drawingml/2006/main" noChangeAspect="1"/>
             </wp:cNvGraphicFramePr>
@@ -2325,17 +2189,11 @@
               <a:graphicData uri="http://schemas.openxmlformats.org/drawingml/2006/picture">
                 <pic:pic xmlns:pic="http://schemas.openxmlformats.org/drawingml/2006/picture">
                   <pic:nvPicPr>
-                    <pic:cNvPr id="884036301" name="Picture 2" descr="A graph of a graph with a line graph&#10;&#10;AI-generated content may be incorrect."/>
+                    <pic:cNvPr id="102443190" name=""/>
                     <pic:cNvPicPr/>
                   </pic:nvPicPr>
                   <pic:blipFill>
-                    <a:blip r:embed="rId13">
-                      <a:extLst>
-                        <a:ext uri="{28A0092B-C50C-407E-A947-70E740481C1C}">
-                          <a14:useLocalDpi xmlns:a14="http://schemas.microsoft.com/office/drawing/2010/main" val="0"/>
-                        </a:ext>
-                      </a:extLst>
-                    </a:blip>
+                    <a:blip r:embed="rId13"/>
                     <a:stretch>
                       <a:fillRect/>
                     </a:stretch>
@@ -2343,7 +2201,7 @@
                   <pic:spPr>
                     <a:xfrm>
                       <a:off x="0" y="0"/>
-                      <a:ext cx="5943600" cy="3835400"/>
+                      <a:ext cx="5255123" cy="3391604"/>
                     </a:xfrm>
                     <a:prstGeom prst="rect">
                       <a:avLst/>
@@ -2358,7 +2216,7 @@
     </w:p>
     <w:p>
       <w:pPr>
-        <w:spacing w:before="100" w:beforeAutospacing="1" w:after="100" w:afterAutospacing="1" w:line="240" w:lineRule="auto"/>
+        <w:spacing w:after="120" w:line="240" w:lineRule="auto"/>
         <w:outlineLvl w:val="2"/>
         <w:rPr>
           <w:rFonts w:ascii="Times New Roman" w:eastAsia="Times New Roman" w:hAnsi="Times New Roman" w:cs="Times New Roman"/>
@@ -2367,6 +2225,7 @@
           <w:kern w:val="0"/>
           <w:sz w:val="27"/>
           <w:szCs w:val="27"/>
+          <w:u w:val="single"/>
           <w14:ligatures w14:val="none"/>
         </w:rPr>
       </w:pPr>
@@ -2378,19 +2237,55 @@
           <w:kern w:val="0"/>
           <w:sz w:val="27"/>
           <w:szCs w:val="27"/>
-          <w14:ligatures w14:val="none"/>
-        </w:rPr>
-        <w:lastRenderedPageBreak/>
-        <w:t>Observations:</w:t>
+          <w:u w:val="single"/>
+          <w14:ligatures w14:val="none"/>
+        </w:rPr>
+        <w:t>Observations from the Experiment</w:t>
+      </w:r>
+    </w:p>
+    <w:p>
+      <w:pPr>
+        <w:spacing w:after="120" w:line="240" w:lineRule="auto"/>
+        <w:rPr>
+          <w:rFonts w:ascii="Times New Roman" w:eastAsia="Times New Roman" w:hAnsi="Times New Roman" w:cs="Times New Roman"/>
+          <w:kern w:val="0"/>
+          <w14:ligatures w14:val="none"/>
+        </w:rPr>
+      </w:pPr>
+      <w:r>
+        <w:rPr>
+          <w:rFonts w:ascii="Times New Roman" w:eastAsia="Times New Roman" w:hAnsi="Times New Roman" w:cs="Times New Roman"/>
+          <w:kern w:val="0"/>
+          <w14:ligatures w14:val="none"/>
+        </w:rPr>
+        <w:t xml:space="preserve">The graph displays the validation accuracy over </w:t>
+      </w:r>
+      <w:r>
+        <w:rPr>
+          <w:rFonts w:ascii="Times New Roman" w:eastAsia="Times New Roman" w:hAnsi="Times New Roman" w:cs="Times New Roman"/>
+          <w:b/>
+          <w:bCs/>
+          <w:kern w:val="0"/>
+          <w14:ligatures w14:val="none"/>
+        </w:rPr>
+        <w:t>100 rounds</w:t>
+      </w:r>
+      <w:r>
+        <w:rPr>
+          <w:rFonts w:ascii="Times New Roman" w:eastAsia="Times New Roman" w:hAnsi="Times New Roman" w:cs="Times New Roman"/>
+          <w:kern w:val="0"/>
+          <w14:ligatures w14:val="none"/>
+        </w:rPr>
+        <w:t xml:space="preserve"> for three federated learning strategies:</w:t>
       </w:r>
     </w:p>
     <w:p>
       <w:pPr>
         <w:numPr>
           <w:ilvl w:val="0"/>
-          <w:numId w:val="10"/>
+          <w:numId w:val="18"/>
         </w:numPr>
-        <w:spacing w:before="100" w:beforeAutospacing="1" w:after="100" w:afterAutospacing="1" w:line="240" w:lineRule="auto"/>
+        <w:spacing w:after="120" w:line="240" w:lineRule="auto"/>
         <w:rPr>
           <w:rFonts w:ascii="Times New Roman" w:eastAsia="Times New Roman" w:hAnsi="Times New Roman" w:cs="Times New Roman"/>
           <w:kern w:val="0"/>
@@ -2406,156 +2301,734 @@
           <w14:ligatures w14:val="none"/>
         </w:rPr>
         <w:t>FedAvg (μ = 0)</w:t>
+      </w:r>
+      <w:r>
+        <w:rPr>
+          <w:rFonts w:ascii="Times New Roman" w:eastAsia="Times New Roman" w:hAnsi="Times New Roman" w:cs="Times New Roman"/>
+          <w:kern w:val="0"/>
+          <w14:ligatures w14:val="none"/>
+        </w:rPr>
+        <w:t xml:space="preserve"> → Traditional federated averaging.</w:t>
+      </w:r>
+    </w:p>
+    <w:p>
+      <w:pPr>
+        <w:numPr>
+          <w:ilvl w:val="0"/>
+          <w:numId w:val="18"/>
+        </w:numPr>
+        <w:spacing w:after="120" w:line="240" w:lineRule="auto"/>
+        <w:rPr>
+          <w:rFonts w:ascii="Times New Roman" w:eastAsia="Times New Roman" w:hAnsi="Times New Roman" w:cs="Times New Roman"/>
+          <w:kern w:val="0"/>
+          <w14:ligatures w14:val="none"/>
+        </w:rPr>
+      </w:pPr>
+      <w:r>
+        <w:rPr>
+          <w:rFonts w:ascii="Times New Roman" w:eastAsia="Times New Roman" w:hAnsi="Times New Roman" w:cs="Times New Roman"/>
+          <w:b/>
+          <w:bCs/>
+          <w:kern w:val="0"/>
+          <w14:ligatures w14:val="none"/>
+        </w:rPr>
+        <w:t>FedProx (μ = 2)</w:t>
+      </w:r>
+      <w:r>
+        <w:rPr>
+          <w:rFonts w:ascii="Times New Roman" w:eastAsia="Times New Roman" w:hAnsi="Times New Roman" w:cs="Times New Roman"/>
+          <w:kern w:val="0"/>
+          <w14:ligatures w14:val="none"/>
+        </w:rPr>
+        <w:t xml:space="preserve"> → FedProx with a strong regularization term.</w:t>
+      </w:r>
+    </w:p>
+    <w:p>
+      <w:pPr>
+        <w:numPr>
+          <w:ilvl w:val="0"/>
+          <w:numId w:val="18"/>
+        </w:numPr>
+        <w:spacing w:after="120" w:line="240" w:lineRule="auto"/>
+        <w:rPr>
+          <w:rFonts w:ascii="Times New Roman" w:eastAsia="Times New Roman" w:hAnsi="Times New Roman" w:cs="Times New Roman"/>
+          <w:kern w:val="0"/>
+          <w14:ligatures w14:val="none"/>
+        </w:rPr>
+      </w:pPr>
+      <w:r>
+        <w:rPr>
+          <w:rFonts w:ascii="Times New Roman" w:eastAsia="Times New Roman" w:hAnsi="Times New Roman" w:cs="Times New Roman"/>
+          <w:b/>
+          <w:bCs/>
+          <w:kern w:val="0"/>
+          <w14:ligatures w14:val="none"/>
+        </w:rPr>
+        <w:t>FedPer</w:t>
+      </w:r>
+      <w:r>
+        <w:rPr>
+          <w:rFonts w:ascii="Times New Roman" w:eastAsia="Times New Roman" w:hAnsi="Times New Roman" w:cs="Times New Roman"/>
+          <w:kern w:val="0"/>
+          <w14:ligatures w14:val="none"/>
+        </w:rPr>
+        <w:t xml:space="preserve"> → An approach focusing on personalized federated learning.</w:t>
+      </w:r>
+    </w:p>
+    <w:p>
+      <w:pPr>
+        <w:spacing w:after="120" w:line="240" w:lineRule="auto"/>
+        <w:outlineLvl w:val="2"/>
+        <w:rPr>
+          <w:rFonts w:ascii="Times New Roman" w:eastAsia="Times New Roman" w:hAnsi="Times New Roman" w:cs="Times New Roman"/>
+          <w:b/>
+          <w:bCs/>
+          <w:kern w:val="0"/>
+          <w:sz w:val="27"/>
+          <w:szCs w:val="27"/>
+          <w:u w:val="single"/>
+          <w14:ligatures w14:val="none"/>
+        </w:rPr>
+      </w:pPr>
+      <w:r>
+        <w:rPr>
+          <w:rFonts w:ascii="Times New Roman" w:eastAsia="Times New Roman" w:hAnsi="Times New Roman" w:cs="Times New Roman"/>
+          <w:b/>
+          <w:bCs/>
+          <w:kern w:val="0"/>
+          <w:sz w:val="27"/>
+          <w:szCs w:val="27"/>
+          <w:u w:val="single"/>
+          <w14:ligatures w14:val="none"/>
+        </w:rPr>
+        <w:t>Key Insights:</w:t>
+      </w:r>
+    </w:p>
+    <w:p>
+      <w:pPr>
+        <w:spacing w:after="120" w:line="240" w:lineRule="auto"/>
+        <w:outlineLvl w:val="3"/>
+        <w:rPr>
+          <w:rFonts w:ascii="Times New Roman" w:eastAsia="Times New Roman" w:hAnsi="Times New Roman" w:cs="Times New Roman"/>
+          <w:b/>
+          <w:bCs/>
+          <w:kern w:val="0"/>
+          <w14:ligatures w14:val="none"/>
+        </w:rPr>
+      </w:pPr>
+      <w:r>
+        <w:rPr>
+          <w:rFonts w:ascii="Times New Roman" w:eastAsia="Times New Roman" w:hAnsi="Times New Roman" w:cs="Times New Roman"/>
+          <w:b/>
+          <w:bCs/>
+          <w:kern w:val="0"/>
+          <w14:ligatures w14:val="none"/>
+        </w:rPr>
+        <w:t>1. FedAvg (μ = 0):</w:t>
+      </w:r>
+    </w:p>
+    <w:p>
+      <w:pPr>
+        <w:numPr>
+          <w:ilvl w:val="0"/>
+          <w:numId w:val="19"/>
+        </w:numPr>
+        <w:spacing w:after="120" w:line="240" w:lineRule="auto"/>
+        <w:rPr>
+          <w:rFonts w:ascii="Times New Roman" w:eastAsia="Times New Roman" w:hAnsi="Times New Roman" w:cs="Times New Roman"/>
+          <w:kern w:val="0"/>
+          <w14:ligatures w14:val="none"/>
+        </w:rPr>
+      </w:pPr>
+      <w:r>
+        <w:rPr>
+          <w:rFonts w:ascii="Times New Roman" w:eastAsia="Times New Roman" w:hAnsi="Times New Roman" w:cs="Times New Roman"/>
+          <w:b/>
+          <w:bCs/>
+          <w:kern w:val="0"/>
+          <w14:ligatures w14:val="none"/>
+        </w:rPr>
+        <w:t>FedAvg (μ = 0)</w:t>
+      </w:r>
+      <w:r>
+        <w:rPr>
+          <w:rFonts w:ascii="Times New Roman" w:eastAsia="Times New Roman" w:hAnsi="Times New Roman" w:cs="Times New Roman"/>
+          <w:kern w:val="0"/>
+          <w14:ligatures w14:val="none"/>
+        </w:rPr>
+        <w:t xml:space="preserve"> shows the highest and most stable performance, achieving over </w:t>
+      </w:r>
+      <w:r>
+        <w:rPr>
+          <w:rFonts w:ascii="Times New Roman" w:eastAsia="Times New Roman" w:hAnsi="Times New Roman" w:cs="Times New Roman"/>
+          <w:b/>
+          <w:bCs/>
+          <w:kern w:val="0"/>
+          <w14:ligatures w14:val="none"/>
+        </w:rPr>
+        <w:t>60% accuracy</w:t>
+      </w:r>
+      <w:r>
+        <w:rPr>
+          <w:rFonts w:ascii="Times New Roman" w:eastAsia="Times New Roman" w:hAnsi="Times New Roman" w:cs="Times New Roman"/>
+          <w:kern w:val="0"/>
+          <w14:ligatures w14:val="none"/>
+        </w:rPr>
+        <w:t>.</w:t>
+      </w:r>
+    </w:p>
+    <w:p>
+      <w:pPr>
+        <w:numPr>
+          <w:ilvl w:val="0"/>
+          <w:numId w:val="19"/>
+        </w:numPr>
+        <w:spacing w:after="120" w:line="240" w:lineRule="auto"/>
+        <w:rPr>
+          <w:rFonts w:ascii="Times New Roman" w:eastAsia="Times New Roman" w:hAnsi="Times New Roman" w:cs="Times New Roman"/>
+          <w:kern w:val="0"/>
+          <w14:ligatures w14:val="none"/>
+        </w:rPr>
+      </w:pPr>
+      <w:r>
+        <w:rPr>
+          <w:rFonts w:ascii="Times New Roman" w:eastAsia="Times New Roman" w:hAnsi="Times New Roman" w:cs="Times New Roman"/>
+          <w:kern w:val="0"/>
+          <w14:ligatures w14:val="none"/>
+        </w:rPr>
+        <w:t>It is the most effective strategy among the three, displaying rapid and consistent improvements in accuracy.</w:t>
+      </w:r>
+    </w:p>
+    <w:p>
+      <w:pPr>
+        <w:spacing w:after="120" w:line="240" w:lineRule="auto"/>
+        <w:outlineLvl w:val="3"/>
+        <w:rPr>
+          <w:rFonts w:ascii="Times New Roman" w:eastAsia="Times New Roman" w:hAnsi="Times New Roman" w:cs="Times New Roman"/>
+          <w:b/>
+          <w:bCs/>
+          <w:kern w:val="0"/>
+          <w14:ligatures w14:val="none"/>
+        </w:rPr>
+      </w:pPr>
+      <w:r>
+        <w:rPr>
+          <w:rFonts w:ascii="Times New Roman" w:eastAsia="Times New Roman" w:hAnsi="Times New Roman" w:cs="Times New Roman"/>
+          <w:b/>
+          <w:bCs/>
+          <w:kern w:val="0"/>
+          <w14:ligatures w14:val="none"/>
+        </w:rPr>
+        <w:t>2. FedProx (μ = 2):</w:t>
+      </w:r>
+    </w:p>
+    <w:p>
+      <w:pPr>
+        <w:numPr>
+          <w:ilvl w:val="0"/>
+          <w:numId w:val="20"/>
+        </w:numPr>
+        <w:spacing w:after="120" w:line="240" w:lineRule="auto"/>
+        <w:rPr>
+          <w:rFonts w:ascii="Times New Roman" w:eastAsia="Times New Roman" w:hAnsi="Times New Roman" w:cs="Times New Roman"/>
+          <w:kern w:val="0"/>
+          <w14:ligatures w14:val="none"/>
+        </w:rPr>
+      </w:pPr>
+      <w:r>
+        <w:rPr>
+          <w:rFonts w:ascii="Times New Roman" w:eastAsia="Times New Roman" w:hAnsi="Times New Roman" w:cs="Times New Roman"/>
+          <w:b/>
+          <w:bCs/>
+          <w:kern w:val="0"/>
+          <w14:ligatures w14:val="none"/>
+        </w:rPr>
+        <w:t>FedProx (μ = 2)</w:t>
+      </w:r>
+      <w:r>
+        <w:rPr>
+          <w:rFonts w:ascii="Times New Roman" w:eastAsia="Times New Roman" w:hAnsi="Times New Roman" w:cs="Times New Roman"/>
+          <w:kern w:val="0"/>
+          <w14:ligatures w14:val="none"/>
+        </w:rPr>
+        <w:t xml:space="preserve"> starts with lower accuracy but gradually improves, stabilizing around </w:t>
+      </w:r>
+      <w:r>
+        <w:rPr>
+          <w:rFonts w:ascii="Times New Roman" w:eastAsia="Times New Roman" w:hAnsi="Times New Roman" w:cs="Times New Roman"/>
+          <w:b/>
+          <w:bCs/>
+          <w:kern w:val="0"/>
+          <w14:ligatures w14:val="none"/>
+        </w:rPr>
+        <w:t>40% accuracy</w:t>
+      </w:r>
+      <w:r>
+        <w:rPr>
+          <w:rFonts w:ascii="Times New Roman" w:eastAsia="Times New Roman" w:hAnsi="Times New Roman" w:cs="Times New Roman"/>
+          <w:kern w:val="0"/>
+          <w14:ligatures w14:val="none"/>
+        </w:rPr>
+        <w:t>.</w:t>
+      </w:r>
+    </w:p>
+    <w:p>
+      <w:pPr>
+        <w:numPr>
+          <w:ilvl w:val="0"/>
+          <w:numId w:val="20"/>
+        </w:numPr>
+        <w:spacing w:after="120" w:line="240" w:lineRule="auto"/>
+        <w:rPr>
+          <w:rFonts w:ascii="Times New Roman" w:eastAsia="Times New Roman" w:hAnsi="Times New Roman" w:cs="Times New Roman"/>
+          <w:kern w:val="0"/>
+          <w14:ligatures w14:val="none"/>
+        </w:rPr>
+      </w:pPr>
+      <w:r>
+        <w:rPr>
+          <w:rFonts w:ascii="Times New Roman" w:eastAsia="Times New Roman" w:hAnsi="Times New Roman" w:cs="Times New Roman"/>
+          <w:kern w:val="0"/>
+          <w14:ligatures w14:val="none"/>
+        </w:rPr>
+        <w:t>The strong regularization parameter (μ = 2) seems to limit performance initially but ensures moderate improvements over time.</w:t>
+      </w:r>
+    </w:p>
+    <w:p>
+      <w:pPr>
+        <w:spacing w:after="120" w:line="240" w:lineRule="auto"/>
+        <w:outlineLvl w:val="3"/>
+        <w:rPr>
+          <w:rFonts w:ascii="Times New Roman" w:eastAsia="Times New Roman" w:hAnsi="Times New Roman" w:cs="Times New Roman"/>
+          <w:b/>
+          <w:bCs/>
+          <w:kern w:val="0"/>
+          <w14:ligatures w14:val="none"/>
+        </w:rPr>
+      </w:pPr>
+      <w:r>
+        <w:rPr>
+          <w:rFonts w:ascii="Times New Roman" w:eastAsia="Times New Roman" w:hAnsi="Times New Roman" w:cs="Times New Roman"/>
+          <w:b/>
+          <w:bCs/>
+          <w:kern w:val="0"/>
+          <w14:ligatures w14:val="none"/>
+        </w:rPr>
+        <w:lastRenderedPageBreak/>
+        <w:t>3. FedPer:</w:t>
+      </w:r>
+    </w:p>
+    <w:p>
+      <w:pPr>
+        <w:numPr>
+          <w:ilvl w:val="0"/>
+          <w:numId w:val="21"/>
+        </w:numPr>
+        <w:spacing w:after="120" w:line="240" w:lineRule="auto"/>
+        <w:rPr>
+          <w:rFonts w:ascii="Times New Roman" w:eastAsia="Times New Roman" w:hAnsi="Times New Roman" w:cs="Times New Roman"/>
+          <w:kern w:val="0"/>
+          <w14:ligatures w14:val="none"/>
+        </w:rPr>
+      </w:pPr>
+      <w:r>
+        <w:rPr>
+          <w:rFonts w:ascii="Times New Roman" w:eastAsia="Times New Roman" w:hAnsi="Times New Roman" w:cs="Times New Roman"/>
+          <w:b/>
+          <w:bCs/>
+          <w:kern w:val="0"/>
+          <w14:ligatures w14:val="none"/>
+        </w:rPr>
+        <w:t>FedPer</w:t>
+      </w:r>
+      <w:r>
+        <w:rPr>
+          <w:rFonts w:ascii="Times New Roman" w:eastAsia="Times New Roman" w:hAnsi="Times New Roman" w:cs="Times New Roman"/>
+          <w:kern w:val="0"/>
+          <w14:ligatures w14:val="none"/>
+        </w:rPr>
+        <w:t xml:space="preserve">, aiming at personalized models, shows much lower and fluctuating performance, with accuracy hovering around </w:t>
+      </w:r>
+      <w:r>
+        <w:rPr>
+          <w:rFonts w:ascii="Times New Roman" w:eastAsia="Times New Roman" w:hAnsi="Times New Roman" w:cs="Times New Roman"/>
+          <w:b/>
+          <w:bCs/>
+          <w:kern w:val="0"/>
+          <w14:ligatures w14:val="none"/>
+        </w:rPr>
+        <w:t>10%</w:t>
+      </w:r>
+      <w:r>
+        <w:rPr>
+          <w:rFonts w:ascii="Times New Roman" w:eastAsia="Times New Roman" w:hAnsi="Times New Roman" w:cs="Times New Roman"/>
+          <w:kern w:val="0"/>
+          <w14:ligatures w14:val="none"/>
+        </w:rPr>
+        <w:t>.</w:t>
+      </w:r>
+    </w:p>
+    <w:p>
+      <w:pPr>
+        <w:numPr>
+          <w:ilvl w:val="0"/>
+          <w:numId w:val="21"/>
+        </w:numPr>
+        <w:spacing w:after="120" w:line="240" w:lineRule="auto"/>
+        <w:rPr>
+          <w:rFonts w:ascii="Times New Roman" w:eastAsia="Times New Roman" w:hAnsi="Times New Roman" w:cs="Times New Roman"/>
+          <w:kern w:val="0"/>
+          <w14:ligatures w14:val="none"/>
+        </w:rPr>
+      </w:pPr>
+      <w:r>
+        <w:rPr>
+          <w:rFonts w:ascii="Times New Roman" w:eastAsia="Times New Roman" w:hAnsi="Times New Roman" w:cs="Times New Roman"/>
+          <w:kern w:val="0"/>
+          <w14:ligatures w14:val="none"/>
+        </w:rPr>
+        <w:t>This suggests potential issues in personalization effectiveness or instability in the learning process under this specific setup.</w:t>
+      </w:r>
+    </w:p>
+    <w:p>
+      <w:pPr>
+        <w:spacing w:after="120" w:line="240" w:lineRule="auto"/>
+        <w:outlineLvl w:val="2"/>
+        <w:rPr>
+          <w:rFonts w:ascii="Times New Roman" w:eastAsia="Times New Roman" w:hAnsi="Times New Roman" w:cs="Times New Roman"/>
+          <w:b/>
+          <w:bCs/>
+          <w:kern w:val="0"/>
+          <w:sz w:val="27"/>
+          <w:szCs w:val="27"/>
+          <w:u w:val="single"/>
+          <w14:ligatures w14:val="none"/>
+        </w:rPr>
+      </w:pPr>
+      <w:r>
+        <w:rPr>
+          <w:rFonts w:ascii="Times New Roman" w:eastAsia="Times New Roman" w:hAnsi="Times New Roman" w:cs="Times New Roman"/>
+          <w:b/>
+          <w:bCs/>
+          <w:kern w:val="0"/>
+          <w:sz w:val="27"/>
+          <w:szCs w:val="27"/>
+          <w:u w:val="single"/>
+          <w14:ligatures w14:val="none"/>
+        </w:rPr>
+        <w:t>Comparison and Analysis:</w:t>
+      </w:r>
+    </w:p>
+    <w:p>
+      <w:pPr>
+        <w:numPr>
+          <w:ilvl w:val="0"/>
+          <w:numId w:val="22"/>
+        </w:numPr>
+        <w:spacing w:after="120" w:line="240" w:lineRule="auto"/>
+        <w:rPr>
+          <w:rFonts w:ascii="Times New Roman" w:eastAsia="Times New Roman" w:hAnsi="Times New Roman" w:cs="Times New Roman"/>
+          <w:kern w:val="0"/>
+          <w14:ligatures w14:val="none"/>
+        </w:rPr>
+      </w:pPr>
+      <w:r>
+        <w:rPr>
+          <w:rFonts w:ascii="Times New Roman" w:eastAsia="Times New Roman" w:hAnsi="Times New Roman" w:cs="Times New Roman"/>
+          <w:b/>
+          <w:bCs/>
+          <w:kern w:val="0"/>
+          <w14:ligatures w14:val="none"/>
+        </w:rPr>
+        <w:t>FedAvg (μ = 0) vs. FedProx (μ = 2):</w:t>
       </w:r>
     </w:p>
     <w:p>
       <w:pPr>
         <w:numPr>
           <w:ilvl w:val="1"/>
-          <w:numId w:val="10"/>
+          <w:numId w:val="22"/>
         </w:numPr>
-        <w:spacing w:before="100" w:beforeAutospacing="1" w:after="100" w:afterAutospacing="1" w:line="240" w:lineRule="auto"/>
-        <w:rPr>
-          <w:rFonts w:ascii="Times New Roman" w:eastAsia="Times New Roman" w:hAnsi="Times New Roman" w:cs="Times New Roman"/>
-          <w:kern w:val="0"/>
-          <w14:ligatures w14:val="none"/>
-        </w:rPr>
-      </w:pPr>
-      <w:r>
-        <w:rPr>
-          <w:rFonts w:ascii="Times New Roman" w:eastAsia="Times New Roman" w:hAnsi="Times New Roman" w:cs="Times New Roman"/>
-          <w:b/>
-          <w:bCs/>
-          <w:kern w:val="0"/>
-          <w14:ligatures w14:val="none"/>
-        </w:rPr>
-        <w:t>Achieves the highest accuracy (~52%)</w:t>
-      </w:r>
-      <w:r>
-        <w:rPr>
-          <w:rFonts w:ascii="Times New Roman" w:eastAsia="Times New Roman" w:hAnsi="Times New Roman" w:cs="Times New Roman"/>
-          <w:kern w:val="0"/>
-          <w14:ligatures w14:val="none"/>
-        </w:rPr>
-        <w:t xml:space="preserve"> after 20 rounds.</w:t>
+        <w:spacing w:after="120" w:line="240" w:lineRule="auto"/>
+        <w:rPr>
+          <w:rFonts w:ascii="Times New Roman" w:eastAsia="Times New Roman" w:hAnsi="Times New Roman" w:cs="Times New Roman"/>
+          <w:kern w:val="0"/>
+          <w14:ligatures w14:val="none"/>
+        </w:rPr>
+      </w:pPr>
+      <w:r>
+        <w:rPr>
+          <w:rFonts w:ascii="Times New Roman" w:eastAsia="Times New Roman" w:hAnsi="Times New Roman" w:cs="Times New Roman"/>
+          <w:kern w:val="0"/>
+          <w14:ligatures w14:val="none"/>
+        </w:rPr>
+        <w:t xml:space="preserve">As seen before, </w:t>
+      </w:r>
+      <w:r>
+        <w:rPr>
+          <w:rFonts w:ascii="Times New Roman" w:eastAsia="Times New Roman" w:hAnsi="Times New Roman" w:cs="Times New Roman"/>
+          <w:b/>
+          <w:bCs/>
+          <w:kern w:val="0"/>
+          <w14:ligatures w14:val="none"/>
+        </w:rPr>
+        <w:t>FedAvg</w:t>
+      </w:r>
+      <w:r>
+        <w:rPr>
+          <w:rFonts w:ascii="Times New Roman" w:eastAsia="Times New Roman" w:hAnsi="Times New Roman" w:cs="Times New Roman"/>
+          <w:kern w:val="0"/>
+          <w14:ligatures w14:val="none"/>
+        </w:rPr>
+        <w:t xml:space="preserve"> consistently outperforms </w:t>
+      </w:r>
+      <w:r>
+        <w:rPr>
+          <w:rFonts w:ascii="Times New Roman" w:eastAsia="Times New Roman" w:hAnsi="Times New Roman" w:cs="Times New Roman"/>
+          <w:b/>
+          <w:bCs/>
+          <w:kern w:val="0"/>
+          <w14:ligatures w14:val="none"/>
+        </w:rPr>
+        <w:t>FedProx with a strong μ</w:t>
+      </w:r>
+      <w:r>
+        <w:rPr>
+          <w:rFonts w:ascii="Times New Roman" w:eastAsia="Times New Roman" w:hAnsi="Times New Roman" w:cs="Times New Roman"/>
+          <w:kern w:val="0"/>
+          <w14:ligatures w14:val="none"/>
+        </w:rPr>
+        <w:t>. The lack of a regularization constraint allows for more adaptable but possibly more varied client updates.</w:t>
       </w:r>
     </w:p>
     <w:p>
       <w:pPr>
         <w:numPr>
           <w:ilvl w:val="1"/>
-          <w:numId w:val="10"/>
+          <w:numId w:val="22"/>
         </w:numPr>
-        <w:spacing w:before="100" w:beforeAutospacing="1" w:after="100" w:afterAutospacing="1" w:line="240" w:lineRule="auto"/>
-        <w:rPr>
-          <w:rFonts w:ascii="Times New Roman" w:eastAsia="Times New Roman" w:hAnsi="Times New Roman" w:cs="Times New Roman"/>
-          <w:kern w:val="0"/>
-          <w14:ligatures w14:val="none"/>
-        </w:rPr>
-      </w:pPr>
-      <w:r>
-        <w:rPr>
-          <w:rFonts w:ascii="Times New Roman" w:eastAsia="Times New Roman" w:hAnsi="Times New Roman" w:cs="Times New Roman"/>
-          <w:kern w:val="0"/>
-          <w14:ligatures w14:val="none"/>
-        </w:rPr>
-        <w:t>Demonstrates a steady improvement in validation accuracy, indicating effective generalization across all clients.</w:t>
+        <w:spacing w:after="120" w:line="240" w:lineRule="auto"/>
+        <w:rPr>
+          <w:rFonts w:ascii="Times New Roman" w:eastAsia="Times New Roman" w:hAnsi="Times New Roman" w:cs="Times New Roman"/>
+          <w:kern w:val="0"/>
+          <w14:ligatures w14:val="none"/>
+        </w:rPr>
+      </w:pPr>
+      <w:r>
+        <w:rPr>
+          <w:rFonts w:ascii="Times New Roman" w:eastAsia="Times New Roman" w:hAnsi="Times New Roman" w:cs="Times New Roman"/>
+          <w:b/>
+          <w:bCs/>
+          <w:kern w:val="0"/>
+          <w14:ligatures w14:val="none"/>
+        </w:rPr>
+        <w:t>FedProx</w:t>
+      </w:r>
+      <w:r>
+        <w:rPr>
+          <w:rFonts w:ascii="Times New Roman" w:eastAsia="Times New Roman" w:hAnsi="Times New Roman" w:cs="Times New Roman"/>
+          <w:kern w:val="0"/>
+          <w14:ligatures w14:val="none"/>
+        </w:rPr>
+        <w:t xml:space="preserve"> reduces client drift but at a significant cost to convergence speed and ultimate performance.</w:t>
+      </w:r>
+    </w:p>
+    <w:p>
+      <w:pPr>
+        <w:numPr>
+          <w:ilvl w:val="0"/>
+          <w:numId w:val="22"/>
+        </w:numPr>
+        <w:spacing w:after="120" w:line="240" w:lineRule="auto"/>
+        <w:rPr>
+          <w:rFonts w:ascii="Times New Roman" w:eastAsia="Times New Roman" w:hAnsi="Times New Roman" w:cs="Times New Roman"/>
+          <w:kern w:val="0"/>
+          <w14:ligatures w14:val="none"/>
+        </w:rPr>
+      </w:pPr>
+      <w:r>
+        <w:rPr>
+          <w:rFonts w:ascii="Times New Roman" w:eastAsia="Times New Roman" w:hAnsi="Times New Roman" w:cs="Times New Roman"/>
+          <w:b/>
+          <w:bCs/>
+          <w:kern w:val="0"/>
+          <w14:ligatures w14:val="none"/>
+        </w:rPr>
+        <w:t>FedAvg (μ = 0) vs. FedPer:</w:t>
       </w:r>
     </w:p>
     <w:p>
       <w:pPr>
         <w:numPr>
           <w:ilvl w:val="1"/>
-          <w:numId w:val="10"/>
+          <w:numId w:val="22"/>
         </w:numPr>
-        <w:spacing w:before="100" w:beforeAutospacing="1" w:after="100" w:afterAutospacing="1" w:line="240" w:lineRule="auto"/>
-        <w:rPr>
-          <w:rFonts w:ascii="Times New Roman" w:eastAsia="Times New Roman" w:hAnsi="Times New Roman" w:cs="Times New Roman"/>
-          <w:kern w:val="0"/>
-          <w14:ligatures w14:val="none"/>
-        </w:rPr>
-      </w:pPr>
-      <w:r>
-        <w:rPr>
-          <w:rFonts w:ascii="Times New Roman" w:eastAsia="Times New Roman" w:hAnsi="Times New Roman" w:cs="Times New Roman"/>
-          <w:kern w:val="0"/>
-          <w14:ligatures w14:val="none"/>
-        </w:rPr>
-        <w:t xml:space="preserve">Works best in scenarios where </w:t>
-      </w:r>
-      <w:r>
-        <w:rPr>
-          <w:rFonts w:ascii="Times New Roman" w:eastAsia="Times New Roman" w:hAnsi="Times New Roman" w:cs="Times New Roman"/>
-          <w:b/>
-          <w:bCs/>
-          <w:kern w:val="0"/>
-          <w14:ligatures w14:val="none"/>
-        </w:rPr>
-        <w:t>data heterogeneity is moderate</w:t>
-      </w:r>
-      <w:r>
-        <w:rPr>
-          <w:rFonts w:ascii="Times New Roman" w:eastAsia="Times New Roman" w:hAnsi="Times New Roman" w:cs="Times New Roman"/>
-          <w:kern w:val="0"/>
-          <w14:ligatures w14:val="none"/>
-        </w:rPr>
-        <w:t>.</w:t>
+        <w:spacing w:after="120" w:line="240" w:lineRule="auto"/>
+        <w:rPr>
+          <w:rFonts w:ascii="Times New Roman" w:eastAsia="Times New Roman" w:hAnsi="Times New Roman" w:cs="Times New Roman"/>
+          <w:kern w:val="0"/>
+          <w14:ligatures w14:val="none"/>
+        </w:rPr>
+      </w:pPr>
+      <w:r>
+        <w:rPr>
+          <w:rFonts w:ascii="Times New Roman" w:eastAsia="Times New Roman" w:hAnsi="Times New Roman" w:cs="Times New Roman"/>
+          <w:b/>
+          <w:bCs/>
+          <w:kern w:val="0"/>
+          <w14:ligatures w14:val="none"/>
+        </w:rPr>
+        <w:t>FedAvg</w:t>
+      </w:r>
+      <w:r>
+        <w:rPr>
+          <w:rFonts w:ascii="Times New Roman" w:eastAsia="Times New Roman" w:hAnsi="Times New Roman" w:cs="Times New Roman"/>
+          <w:kern w:val="0"/>
+          <w14:ligatures w14:val="none"/>
+        </w:rPr>
+        <w:t xml:space="preserve"> significantly outperforms </w:t>
+      </w:r>
+      <w:r>
+        <w:rPr>
+          <w:rFonts w:ascii="Times New Roman" w:eastAsia="Times New Roman" w:hAnsi="Times New Roman" w:cs="Times New Roman"/>
+          <w:b/>
+          <w:bCs/>
+          <w:kern w:val="0"/>
+          <w14:ligatures w14:val="none"/>
+        </w:rPr>
+        <w:t>FedPer</w:t>
+      </w:r>
+      <w:r>
+        <w:rPr>
+          <w:rFonts w:ascii="Times New Roman" w:eastAsia="Times New Roman" w:hAnsi="Times New Roman" w:cs="Times New Roman"/>
+          <w:kern w:val="0"/>
+          <w14:ligatures w14:val="none"/>
+        </w:rPr>
+        <w:t>, indicating that the non-personalized model is more effective in this scenario.</w:t>
+      </w:r>
+    </w:p>
+    <w:p>
+      <w:pPr>
+        <w:numPr>
+          <w:ilvl w:val="1"/>
+          <w:numId w:val="22"/>
+        </w:numPr>
+        <w:spacing w:after="120" w:line="240" w:lineRule="auto"/>
+        <w:rPr>
+          <w:rFonts w:ascii="Times New Roman" w:eastAsia="Times New Roman" w:hAnsi="Times New Roman" w:cs="Times New Roman"/>
+          <w:kern w:val="0"/>
+          <w14:ligatures w14:val="none"/>
+        </w:rPr>
+      </w:pPr>
+      <w:r>
+        <w:rPr>
+          <w:rFonts w:ascii="Times New Roman" w:eastAsia="Times New Roman" w:hAnsi="Times New Roman" w:cs="Times New Roman"/>
+          <w:b/>
+          <w:bCs/>
+          <w:kern w:val="0"/>
+          <w14:ligatures w14:val="none"/>
+        </w:rPr>
+        <w:t>FedPer's</w:t>
+      </w:r>
+      <w:r>
+        <w:rPr>
+          <w:rFonts w:ascii="Times New Roman" w:eastAsia="Times New Roman" w:hAnsi="Times New Roman" w:cs="Times New Roman"/>
+          <w:kern w:val="0"/>
+          <w14:ligatures w14:val="none"/>
+        </w:rPr>
+        <w:t xml:space="preserve"> performance suggests that its approach to personalization might not be effectively capturing useful patterns or it might be too sensitive to client-specific noise.</w:t>
       </w:r>
     </w:p>
     <w:p>
       <w:pPr>
         <w:numPr>
           <w:ilvl w:val="0"/>
-          <w:numId w:val="10"/>
+          <w:numId w:val="22"/>
         </w:numPr>
-        <w:spacing w:before="100" w:beforeAutospacing="1" w:after="100" w:afterAutospacing="1" w:line="240" w:lineRule="auto"/>
-        <w:rPr>
-          <w:rFonts w:ascii="Times New Roman" w:eastAsia="Times New Roman" w:hAnsi="Times New Roman" w:cs="Times New Roman"/>
-          <w:kern w:val="0"/>
-          <w14:ligatures w14:val="none"/>
-        </w:rPr>
-      </w:pPr>
-      <w:r>
-        <w:rPr>
-          <w:rFonts w:ascii="Times New Roman" w:eastAsia="Times New Roman" w:hAnsi="Times New Roman" w:cs="Times New Roman"/>
-          <w:b/>
-          <w:bCs/>
-          <w:kern w:val="0"/>
-          <w14:ligatures w14:val="none"/>
-        </w:rPr>
-        <w:t>FedProx (μ = 2)</w:t>
+        <w:spacing w:after="120" w:line="240" w:lineRule="auto"/>
+        <w:rPr>
+          <w:rFonts w:ascii="Times New Roman" w:eastAsia="Times New Roman" w:hAnsi="Times New Roman" w:cs="Times New Roman"/>
+          <w:kern w:val="0"/>
+          <w14:ligatures w14:val="none"/>
+        </w:rPr>
+      </w:pPr>
+      <w:r>
+        <w:rPr>
+          <w:rFonts w:ascii="Times New Roman" w:eastAsia="Times New Roman" w:hAnsi="Times New Roman" w:cs="Times New Roman"/>
+          <w:b/>
+          <w:bCs/>
+          <w:kern w:val="0"/>
+          <w14:ligatures w14:val="none"/>
+        </w:rPr>
+        <w:t>FedProx (μ = 2) vs. FedPer:</w:t>
       </w:r>
     </w:p>
     <w:p>
       <w:pPr>
         <w:numPr>
           <w:ilvl w:val="1"/>
-          <w:numId w:val="10"/>
+          <w:numId w:val="22"/>
         </w:numPr>
-        <w:spacing w:before="100" w:beforeAutospacing="1" w:after="100" w:afterAutospacing="1" w:line="240" w:lineRule="auto"/>
-        <w:rPr>
-          <w:rFonts w:ascii="Times New Roman" w:eastAsia="Times New Roman" w:hAnsi="Times New Roman" w:cs="Times New Roman"/>
-          <w:kern w:val="0"/>
-          <w14:ligatures w14:val="none"/>
-        </w:rPr>
-      </w:pPr>
-      <w:r>
-        <w:rPr>
-          <w:rFonts w:ascii="Times New Roman" w:eastAsia="Times New Roman" w:hAnsi="Times New Roman" w:cs="Times New Roman"/>
-          <w:kern w:val="0"/>
-          <w14:ligatures w14:val="none"/>
-        </w:rPr>
-        <w:t xml:space="preserve">Performs significantly worse than FedAvg, </w:t>
-      </w:r>
-      <w:r>
-        <w:rPr>
-          <w:rFonts w:ascii="Times New Roman" w:eastAsia="Times New Roman" w:hAnsi="Times New Roman" w:cs="Times New Roman"/>
-          <w:b/>
-          <w:bCs/>
-          <w:kern w:val="0"/>
-          <w14:ligatures w14:val="none"/>
-        </w:rPr>
-        <w:t>reaching only ~25% accuracy</w:t>
+        <w:spacing w:after="120" w:line="240" w:lineRule="auto"/>
+        <w:rPr>
+          <w:rFonts w:ascii="Times New Roman" w:eastAsia="Times New Roman" w:hAnsi="Times New Roman" w:cs="Times New Roman"/>
+          <w:kern w:val="0"/>
+          <w14:ligatures w14:val="none"/>
+        </w:rPr>
+      </w:pPr>
+      <w:r>
+        <w:rPr>
+          <w:rFonts w:ascii="Times New Roman" w:eastAsia="Times New Roman" w:hAnsi="Times New Roman" w:cs="Times New Roman"/>
+          <w:kern w:val="0"/>
+          <w14:ligatures w14:val="none"/>
+        </w:rPr>
+        <w:t xml:space="preserve">Even with its conservative updates, </w:t>
+      </w:r>
+      <w:r>
+        <w:rPr>
+          <w:rFonts w:ascii="Times New Roman" w:eastAsia="Times New Roman" w:hAnsi="Times New Roman" w:cs="Times New Roman"/>
+          <w:b/>
+          <w:bCs/>
+          <w:kern w:val="0"/>
+          <w14:ligatures w14:val="none"/>
+        </w:rPr>
+        <w:t>FedProx</w:t>
+      </w:r>
+      <w:r>
+        <w:rPr>
+          <w:rFonts w:ascii="Times New Roman" w:eastAsia="Times New Roman" w:hAnsi="Times New Roman" w:cs="Times New Roman"/>
+          <w:kern w:val="0"/>
+          <w14:ligatures w14:val="none"/>
+        </w:rPr>
+        <w:t xml:space="preserve"> performs better than </w:t>
+      </w:r>
+      <w:r>
+        <w:rPr>
+          <w:rFonts w:ascii="Times New Roman" w:eastAsia="Times New Roman" w:hAnsi="Times New Roman" w:cs="Times New Roman"/>
+          <w:b/>
+          <w:bCs/>
+          <w:kern w:val="0"/>
+          <w14:ligatures w14:val="none"/>
+        </w:rPr>
+        <w:t>FedPer</w:t>
+      </w:r>
+      <w:r>
+        <w:rPr>
+          <w:rFonts w:ascii="Times New Roman" w:eastAsia="Times New Roman" w:hAnsi="Times New Roman" w:cs="Times New Roman"/>
+          <w:kern w:val="0"/>
+          <w14:ligatures w14:val="none"/>
+        </w:rPr>
+        <w:t xml:space="preserve">, further highlighting the challenges in the personalization strategy employed by </w:t>
+      </w:r>
+      <w:r>
+        <w:rPr>
+          <w:rFonts w:ascii="Times New Roman" w:eastAsia="Times New Roman" w:hAnsi="Times New Roman" w:cs="Times New Roman"/>
+          <w:b/>
+          <w:bCs/>
+          <w:kern w:val="0"/>
+          <w14:ligatures w14:val="none"/>
+        </w:rPr>
+        <w:t>FedPer</w:t>
       </w:r>
       <w:r>
         <w:rPr>
@@ -2568,480 +3041,9 @@
     </w:p>
     <w:p>
       <w:pPr>
-        <w:numPr>
-          <w:ilvl w:val="1"/>
-          <w:numId w:val="10"/>
-        </w:numPr>
-        <w:spacing w:before="100" w:beforeAutospacing="1" w:after="100" w:afterAutospacing="1" w:line="240" w:lineRule="auto"/>
-        <w:rPr>
-          <w:rFonts w:ascii="Times New Roman" w:eastAsia="Times New Roman" w:hAnsi="Times New Roman" w:cs="Times New Roman"/>
-          <w:kern w:val="0"/>
-          <w14:ligatures w14:val="none"/>
-        </w:rPr>
-      </w:pPr>
-      <w:r>
-        <w:rPr>
-          <w:rFonts w:ascii="Times New Roman" w:eastAsia="Times New Roman" w:hAnsi="Times New Roman" w:cs="Times New Roman"/>
-          <w:kern w:val="0"/>
-          <w14:ligatures w14:val="none"/>
-        </w:rPr>
-        <w:t xml:space="preserve">Converges slowly, highlighting </w:t>
-      </w:r>
-      <w:r>
-        <w:rPr>
-          <w:rFonts w:ascii="Times New Roman" w:eastAsia="Times New Roman" w:hAnsi="Times New Roman" w:cs="Times New Roman"/>
-          <w:b/>
-          <w:bCs/>
-          <w:kern w:val="0"/>
-          <w14:ligatures w14:val="none"/>
-        </w:rPr>
-        <w:t>the trade-off between stability and adaptability</w:t>
-      </w:r>
-      <w:r>
-        <w:rPr>
-          <w:rFonts w:ascii="Times New Roman" w:eastAsia="Times New Roman" w:hAnsi="Times New Roman" w:cs="Times New Roman"/>
-          <w:kern w:val="0"/>
-          <w14:ligatures w14:val="none"/>
-        </w:rPr>
-        <w:t>.</w:t>
-      </w:r>
-    </w:p>
-    <w:p>
-      <w:pPr>
-        <w:numPr>
-          <w:ilvl w:val="1"/>
-          <w:numId w:val="10"/>
-        </w:numPr>
-        <w:spacing w:before="100" w:beforeAutospacing="1" w:after="100" w:afterAutospacing="1" w:line="240" w:lineRule="auto"/>
-        <w:rPr>
-          <w:rFonts w:ascii="Times New Roman" w:eastAsia="Times New Roman" w:hAnsi="Times New Roman" w:cs="Times New Roman"/>
-          <w:kern w:val="0"/>
-          <w14:ligatures w14:val="none"/>
-        </w:rPr>
-      </w:pPr>
-      <w:r>
-        <w:rPr>
-          <w:rFonts w:ascii="Times New Roman" w:eastAsia="Times New Roman" w:hAnsi="Times New Roman" w:cs="Times New Roman"/>
-          <w:kern w:val="0"/>
-          <w14:ligatures w14:val="none"/>
-        </w:rPr>
-        <w:t xml:space="preserve">The </w:t>
-      </w:r>
-      <w:r>
-        <w:rPr>
-          <w:rFonts w:ascii="Times New Roman" w:eastAsia="Times New Roman" w:hAnsi="Times New Roman" w:cs="Times New Roman"/>
-          <w:b/>
-          <w:bCs/>
-          <w:kern w:val="0"/>
-          <w14:ligatures w14:val="none"/>
-        </w:rPr>
-        <w:t>proximal term (μ)</w:t>
-      </w:r>
-      <w:r>
-        <w:rPr>
-          <w:rFonts w:ascii="Times New Roman" w:eastAsia="Times New Roman" w:hAnsi="Times New Roman" w:cs="Times New Roman"/>
-          <w:kern w:val="0"/>
-          <w14:ligatures w14:val="none"/>
-        </w:rPr>
-        <w:t xml:space="preserve"> helps prevent extreme local divergence but </w:t>
-      </w:r>
-      <w:r>
-        <w:rPr>
-          <w:rFonts w:ascii="Times New Roman" w:eastAsia="Times New Roman" w:hAnsi="Times New Roman" w:cs="Times New Roman"/>
-          <w:b/>
-          <w:bCs/>
-          <w:kern w:val="0"/>
-          <w14:ligatures w14:val="none"/>
-        </w:rPr>
-        <w:t>limits learning</w:t>
-      </w:r>
-      <w:r>
-        <w:rPr>
-          <w:rFonts w:ascii="Times New Roman" w:eastAsia="Times New Roman" w:hAnsi="Times New Roman" w:cs="Times New Roman"/>
-          <w:kern w:val="0"/>
-          <w14:ligatures w14:val="none"/>
-        </w:rPr>
-        <w:t xml:space="preserve"> in less heterogeneous settings.</w:t>
-      </w:r>
-    </w:p>
-    <w:p>
-      <w:pPr>
-        <w:numPr>
-          <w:ilvl w:val="0"/>
-          <w:numId w:val="10"/>
-        </w:numPr>
-        <w:spacing w:before="100" w:beforeAutospacing="1" w:after="100" w:afterAutospacing="1" w:line="240" w:lineRule="auto"/>
-        <w:rPr>
-          <w:rFonts w:ascii="Times New Roman" w:eastAsia="Times New Roman" w:hAnsi="Times New Roman" w:cs="Times New Roman"/>
-          <w:kern w:val="0"/>
-          <w14:ligatures w14:val="none"/>
-        </w:rPr>
-      </w:pPr>
-      <w:r>
-        <w:rPr>
-          <w:rFonts w:ascii="Times New Roman" w:eastAsia="Times New Roman" w:hAnsi="Times New Roman" w:cs="Times New Roman"/>
-          <w:b/>
-          <w:bCs/>
-          <w:kern w:val="0"/>
-          <w14:ligatures w14:val="none"/>
-        </w:rPr>
-        <w:t>FedPer</w:t>
-      </w:r>
-    </w:p>
-    <w:p>
-      <w:pPr>
-        <w:numPr>
-          <w:ilvl w:val="1"/>
-          <w:numId w:val="10"/>
-        </w:numPr>
-        <w:spacing w:before="100" w:beforeAutospacing="1" w:after="100" w:afterAutospacing="1" w:line="240" w:lineRule="auto"/>
-        <w:rPr>
-          <w:rFonts w:ascii="Times New Roman" w:eastAsia="Times New Roman" w:hAnsi="Times New Roman" w:cs="Times New Roman"/>
-          <w:kern w:val="0"/>
-          <w14:ligatures w14:val="none"/>
-        </w:rPr>
-      </w:pPr>
-      <w:r>
-        <w:rPr>
-          <w:rFonts w:ascii="Times New Roman" w:eastAsia="Times New Roman" w:hAnsi="Times New Roman" w:cs="Times New Roman"/>
-          <w:b/>
-          <w:bCs/>
-          <w:kern w:val="0"/>
-          <w14:ligatures w14:val="none"/>
-        </w:rPr>
-        <w:t>Performs the worst (~12%)</w:t>
-      </w:r>
-      <w:r>
-        <w:rPr>
-          <w:rFonts w:ascii="Times New Roman" w:eastAsia="Times New Roman" w:hAnsi="Times New Roman" w:cs="Times New Roman"/>
-          <w:kern w:val="0"/>
-          <w14:ligatures w14:val="none"/>
-        </w:rPr>
-        <w:t>, showing minimal improvement over 20 rounds.</w:t>
-      </w:r>
-    </w:p>
-    <w:p>
-      <w:pPr>
-        <w:numPr>
-          <w:ilvl w:val="1"/>
-          <w:numId w:val="10"/>
-        </w:numPr>
-        <w:spacing w:before="100" w:beforeAutospacing="1" w:after="100" w:afterAutospacing="1" w:line="240" w:lineRule="auto"/>
-        <w:rPr>
-          <w:rFonts w:ascii="Times New Roman" w:eastAsia="Times New Roman" w:hAnsi="Times New Roman" w:cs="Times New Roman"/>
-          <w:kern w:val="0"/>
-          <w14:ligatures w14:val="none"/>
-        </w:rPr>
-      </w:pPr>
-      <w:r>
-        <w:rPr>
-          <w:rFonts w:ascii="Times New Roman" w:eastAsia="Times New Roman" w:hAnsi="Times New Roman" w:cs="Times New Roman"/>
-          <w:kern w:val="0"/>
-          <w14:ligatures w14:val="none"/>
-        </w:rPr>
-        <w:t xml:space="preserve">The use of </w:t>
-      </w:r>
-      <w:r>
-        <w:rPr>
-          <w:rFonts w:ascii="Times New Roman" w:eastAsia="Times New Roman" w:hAnsi="Times New Roman" w:cs="Times New Roman"/>
-          <w:b/>
-          <w:bCs/>
-          <w:kern w:val="0"/>
-          <w14:ligatures w14:val="none"/>
-        </w:rPr>
-        <w:t>client-specific layers</w:t>
-      </w:r>
-      <w:r>
-        <w:rPr>
-          <w:rFonts w:ascii="Times New Roman" w:eastAsia="Times New Roman" w:hAnsi="Times New Roman" w:cs="Times New Roman"/>
-          <w:kern w:val="0"/>
-          <w14:ligatures w14:val="none"/>
-        </w:rPr>
-        <w:t xml:space="preserve"> does not improve performance in this setting, likely due to:</w:t>
-      </w:r>
-    </w:p>
-    <w:p>
-      <w:pPr>
-        <w:numPr>
-          <w:ilvl w:val="2"/>
-          <w:numId w:val="10"/>
-        </w:numPr>
-        <w:spacing w:before="100" w:beforeAutospacing="1" w:after="100" w:afterAutospacing="1" w:line="240" w:lineRule="auto"/>
-        <w:rPr>
-          <w:rFonts w:ascii="Times New Roman" w:eastAsia="Times New Roman" w:hAnsi="Times New Roman" w:cs="Times New Roman"/>
-          <w:kern w:val="0"/>
-          <w14:ligatures w14:val="none"/>
-        </w:rPr>
-      </w:pPr>
-      <w:r>
-        <w:rPr>
-          <w:rFonts w:ascii="Times New Roman" w:eastAsia="Times New Roman" w:hAnsi="Times New Roman" w:cs="Times New Roman"/>
-          <w:b/>
-          <w:bCs/>
-          <w:kern w:val="0"/>
-          <w14:ligatures w14:val="none"/>
-        </w:rPr>
-        <w:t>Insufficient training rounds</w:t>
-      </w:r>
-      <w:r>
-        <w:rPr>
-          <w:rFonts w:ascii="Times New Roman" w:eastAsia="Times New Roman" w:hAnsi="Times New Roman" w:cs="Times New Roman"/>
-          <w:kern w:val="0"/>
-          <w14:ligatures w14:val="none"/>
-        </w:rPr>
-        <w:t xml:space="preserve"> for personalization layers to adapt.</w:t>
-      </w:r>
-    </w:p>
-    <w:p>
-      <w:pPr>
-        <w:numPr>
-          <w:ilvl w:val="2"/>
-          <w:numId w:val="10"/>
-        </w:numPr>
-        <w:spacing w:before="100" w:beforeAutospacing="1" w:after="100" w:afterAutospacing="1" w:line="240" w:lineRule="auto"/>
-        <w:rPr>
-          <w:rFonts w:ascii="Times New Roman" w:eastAsia="Times New Roman" w:hAnsi="Times New Roman" w:cs="Times New Roman"/>
-          <w:kern w:val="0"/>
-          <w14:ligatures w14:val="none"/>
-        </w:rPr>
-      </w:pPr>
-      <w:r>
-        <w:rPr>
-          <w:rFonts w:ascii="Times New Roman" w:eastAsia="Times New Roman" w:hAnsi="Times New Roman" w:cs="Times New Roman"/>
-          <w:b/>
-          <w:bCs/>
-          <w:kern w:val="0"/>
-          <w14:ligatures w14:val="none"/>
-        </w:rPr>
-        <w:t>High variance in client data</w:t>
-      </w:r>
-      <w:r>
-        <w:rPr>
-          <w:rFonts w:ascii="Times New Roman" w:eastAsia="Times New Roman" w:hAnsi="Times New Roman" w:cs="Times New Roman"/>
-          <w:kern w:val="0"/>
-          <w14:ligatures w14:val="none"/>
-        </w:rPr>
-        <w:t xml:space="preserve"> making generalization difficult.</w:t>
-      </w:r>
-    </w:p>
-    <w:p>
-      <w:pPr>
-        <w:numPr>
-          <w:ilvl w:val="1"/>
-          <w:numId w:val="10"/>
-        </w:numPr>
-        <w:spacing w:before="100" w:beforeAutospacing="1" w:after="100" w:afterAutospacing="1" w:line="240" w:lineRule="auto"/>
-        <w:rPr>
-          <w:rFonts w:ascii="Times New Roman" w:eastAsia="Times New Roman" w:hAnsi="Times New Roman" w:cs="Times New Roman"/>
-          <w:kern w:val="0"/>
-          <w14:ligatures w14:val="none"/>
-        </w:rPr>
-      </w:pPr>
-      <w:r>
-        <w:rPr>
-          <w:rFonts w:ascii="Times New Roman" w:eastAsia="Times New Roman" w:hAnsi="Times New Roman" w:cs="Times New Roman"/>
-          <w:kern w:val="0"/>
-          <w14:ligatures w14:val="none"/>
-        </w:rPr>
-        <w:t xml:space="preserve">FedPer might be </w:t>
-      </w:r>
-      <w:r>
-        <w:rPr>
-          <w:rFonts w:ascii="Times New Roman" w:eastAsia="Times New Roman" w:hAnsi="Times New Roman" w:cs="Times New Roman"/>
-          <w:b/>
-          <w:bCs/>
-          <w:kern w:val="0"/>
-          <w14:ligatures w14:val="none"/>
-        </w:rPr>
-        <w:t>more effective in highly heterogeneous datasets</w:t>
-      </w:r>
-      <w:r>
-        <w:rPr>
-          <w:rFonts w:ascii="Times New Roman" w:eastAsia="Times New Roman" w:hAnsi="Times New Roman" w:cs="Times New Roman"/>
-          <w:kern w:val="0"/>
-          <w14:ligatures w14:val="none"/>
-        </w:rPr>
-        <w:t xml:space="preserve"> where personalization is crucial.</w:t>
-      </w:r>
-    </w:p>
-    <w:p>
-      <w:pPr>
-        <w:spacing w:before="100" w:beforeAutospacing="1" w:after="100" w:afterAutospacing="1" w:line="240" w:lineRule="auto"/>
-        <w:outlineLvl w:val="2"/>
-        <w:rPr>
-          <w:rFonts w:ascii="Times New Roman" w:eastAsia="Times New Roman" w:hAnsi="Times New Roman" w:cs="Times New Roman"/>
-          <w:b/>
-          <w:bCs/>
-          <w:kern w:val="0"/>
-          <w:sz w:val="27"/>
-          <w:szCs w:val="27"/>
-          <w14:ligatures w14:val="none"/>
-        </w:rPr>
-      </w:pPr>
-      <w:r>
-        <w:rPr>
-          <w:rFonts w:ascii="Times New Roman" w:eastAsia="Times New Roman" w:hAnsi="Times New Roman" w:cs="Times New Roman"/>
-          <w:b/>
-          <w:bCs/>
-          <w:kern w:val="0"/>
-          <w:sz w:val="27"/>
-          <w:szCs w:val="27"/>
-          <w14:ligatures w14:val="none"/>
-        </w:rPr>
-        <w:t>Key Insights</w:t>
-      </w:r>
-    </w:p>
-    <w:p>
-      <w:pPr>
-        <w:numPr>
-          <w:ilvl w:val="0"/>
-          <w:numId w:val="11"/>
-        </w:numPr>
-        <w:spacing w:before="100" w:beforeAutospacing="1" w:after="100" w:afterAutospacing="1" w:line="240" w:lineRule="auto"/>
-        <w:rPr>
-          <w:rFonts w:ascii="Times New Roman" w:eastAsia="Times New Roman" w:hAnsi="Times New Roman" w:cs="Times New Roman"/>
-          <w:kern w:val="0"/>
-          <w14:ligatures w14:val="none"/>
-        </w:rPr>
-      </w:pPr>
-      <w:r>
-        <w:rPr>
-          <w:rFonts w:ascii="Times New Roman" w:eastAsia="Times New Roman" w:hAnsi="Times New Roman" w:cs="Times New Roman"/>
-          <w:b/>
-          <w:bCs/>
-          <w:kern w:val="0"/>
-          <w14:ligatures w14:val="none"/>
-        </w:rPr>
-        <w:t>FedAvg is the best approach for general federated learning scenarios</w:t>
-      </w:r>
-      <w:r>
-        <w:rPr>
-          <w:rFonts w:ascii="Times New Roman" w:eastAsia="Times New Roman" w:hAnsi="Times New Roman" w:cs="Times New Roman"/>
-          <w:kern w:val="0"/>
-          <w14:ligatures w14:val="none"/>
-        </w:rPr>
-        <w:t xml:space="preserve"> where personalization is not required.</w:t>
-      </w:r>
-    </w:p>
-    <w:p>
-      <w:pPr>
-        <w:numPr>
-          <w:ilvl w:val="0"/>
-          <w:numId w:val="11"/>
-        </w:numPr>
-        <w:spacing w:before="100" w:beforeAutospacing="1" w:after="100" w:afterAutospacing="1" w:line="240" w:lineRule="auto"/>
-        <w:rPr>
-          <w:rFonts w:ascii="Times New Roman" w:eastAsia="Times New Roman" w:hAnsi="Times New Roman" w:cs="Times New Roman"/>
-          <w:kern w:val="0"/>
-          <w14:ligatures w14:val="none"/>
-        </w:rPr>
-      </w:pPr>
-      <w:r>
-        <w:rPr>
-          <w:rFonts w:ascii="Times New Roman" w:eastAsia="Times New Roman" w:hAnsi="Times New Roman" w:cs="Times New Roman"/>
-          <w:b/>
-          <w:bCs/>
-          <w:kern w:val="0"/>
-          <w14:ligatures w14:val="none"/>
-        </w:rPr>
-        <w:t>FedProx can help stabilize training in highly non-IID datasets</w:t>
-      </w:r>
-      <w:r>
-        <w:rPr>
-          <w:rFonts w:ascii="Times New Roman" w:eastAsia="Times New Roman" w:hAnsi="Times New Roman" w:cs="Times New Roman"/>
-          <w:kern w:val="0"/>
-          <w14:ligatures w14:val="none"/>
-        </w:rPr>
-        <w:t xml:space="preserve">, but excessive proximal constraints </w:t>
-      </w:r>
-      <w:r>
-        <w:rPr>
-          <w:rFonts w:ascii="Times New Roman" w:eastAsia="Times New Roman" w:hAnsi="Times New Roman" w:cs="Times New Roman"/>
-          <w:b/>
-          <w:bCs/>
-          <w:kern w:val="0"/>
-          <w14:ligatures w14:val="none"/>
-        </w:rPr>
-        <w:t>can hinder learning</w:t>
-      </w:r>
-      <w:r>
-        <w:rPr>
-          <w:rFonts w:ascii="Times New Roman" w:eastAsia="Times New Roman" w:hAnsi="Times New Roman" w:cs="Times New Roman"/>
-          <w:kern w:val="0"/>
-          <w14:ligatures w14:val="none"/>
-        </w:rPr>
-        <w:t>.</w:t>
-      </w:r>
-    </w:p>
-    <w:p>
-      <w:pPr>
-        <w:numPr>
-          <w:ilvl w:val="0"/>
-          <w:numId w:val="11"/>
-        </w:numPr>
-        <w:spacing w:before="100" w:beforeAutospacing="1" w:after="100" w:afterAutospacing="1" w:line="240" w:lineRule="auto"/>
-        <w:rPr>
-          <w:rFonts w:ascii="Times New Roman" w:eastAsia="Times New Roman" w:hAnsi="Times New Roman" w:cs="Times New Roman"/>
-          <w:kern w:val="0"/>
-          <w14:ligatures w14:val="none"/>
-        </w:rPr>
-      </w:pPr>
-      <w:r>
-        <w:rPr>
-          <w:rFonts w:ascii="Times New Roman" w:eastAsia="Times New Roman" w:hAnsi="Times New Roman" w:cs="Times New Roman"/>
-          <w:b/>
-          <w:bCs/>
-          <w:kern w:val="0"/>
-          <w14:ligatures w14:val="none"/>
-        </w:rPr>
-        <w:t>FedPer struggles in this setting</w:t>
-      </w:r>
-      <w:r>
-        <w:rPr>
-          <w:rFonts w:ascii="Times New Roman" w:eastAsia="Times New Roman" w:hAnsi="Times New Roman" w:cs="Times New Roman"/>
-          <w:kern w:val="0"/>
-          <w14:ligatures w14:val="none"/>
-        </w:rPr>
-        <w:t xml:space="preserve"> but might </w:t>
-      </w:r>
-      <w:r>
-        <w:rPr>
-          <w:rFonts w:ascii="Times New Roman" w:eastAsia="Times New Roman" w:hAnsi="Times New Roman" w:cs="Times New Roman"/>
-          <w:b/>
-          <w:bCs/>
-          <w:kern w:val="0"/>
-          <w14:ligatures w14:val="none"/>
-        </w:rPr>
-        <w:t>perform better with a more diverse dataset</w:t>
-      </w:r>
-      <w:r>
-        <w:rPr>
-          <w:rFonts w:ascii="Times New Roman" w:eastAsia="Times New Roman" w:hAnsi="Times New Roman" w:cs="Times New Roman"/>
-          <w:kern w:val="0"/>
-          <w14:ligatures w14:val="none"/>
-        </w:rPr>
-        <w:t xml:space="preserve"> or </w:t>
-      </w:r>
-      <w:r>
-        <w:rPr>
-          <w:rFonts w:ascii="Times New Roman" w:eastAsia="Times New Roman" w:hAnsi="Times New Roman" w:cs="Times New Roman"/>
-          <w:b/>
-          <w:bCs/>
-          <w:kern w:val="0"/>
-          <w14:ligatures w14:val="none"/>
-        </w:rPr>
-        <w:t>additional local training epochs</w:t>
-      </w:r>
-      <w:r>
-        <w:rPr>
-          <w:rFonts w:ascii="Times New Roman" w:eastAsia="Times New Roman" w:hAnsi="Times New Roman" w:cs="Times New Roman"/>
-          <w:kern w:val="0"/>
-          <w14:ligatures w14:val="none"/>
-        </w:rPr>
-        <w:t>.</w:t>
-      </w:r>
-    </w:p>
-    <w:p/>
+        <w:spacing w:after="120" w:line="240" w:lineRule="auto"/>
+      </w:pPr>
+    </w:p>
     <w:sectPr>
       <w:pgSz w:w="12240" w:h="15840"/>
       <w:pgMar w:top="1440" w:right="1440" w:bottom="1440" w:left="1440" w:header="708" w:footer="708" w:gutter="0"/>
@@ -3055,6 +3057,453 @@
 <file path=word/numbering.xml><?xml version="1.0" encoding="utf-8"?>
 <w:numbering xmlns:wpc="http://schemas.microsoft.com/office/word/2010/wordprocessingCanvas" xmlns:cx="http://schemas.microsoft.com/office/drawing/2014/chartex" xmlns:cx1="http://schemas.microsoft.com/office/drawing/2015/9/8/chartex" xmlns:cx2="http://schemas.microsoft.com/office/drawing/2015/10/21/chartex" xmlns:cx3="http://schemas.microsoft.com/office/drawing/2016/5/9/chartex" xmlns:cx4="http://schemas.microsoft.com/office/drawing/2016/5/10/chartex" xmlns:cx5="http://schemas.microsoft.com/office/drawing/2016/5/11/chartex" xmlns:cx6="http://schemas.microsoft.com/office/drawing/2016/5/12/chartex" xmlns:cx7="http://schemas.microsoft.com/office/drawing/2016/5/13/chartex" xmlns:cx8="http://schemas.microsoft.com/office/drawing/2016/5/14/chartex" xmlns:mc="http://schemas.openxmlformats.org/markup-compatibility/2006" xmlns:aink="http://schemas.microsoft.com/office/drawing/2016/ink" xmlns:am3d="http://schemas.microsoft.com/office/drawing/2017/model3d" xmlns:o="urn:schemas-microsoft-com:office:office" xmlns:oel="http://schemas.microsoft.com/office/2019/extlst" xmlns:r="http://schemas.openxmlformats.org/officeDocument/2006/relationships" xmlns:m="http://schemas.openxmlformats.org/officeDocument/2006/math" xmlns:v="urn:schemas-microsoft-com:vml" xmlns:wp14="http://schemas.microsoft.com/office/word/2010/wordprocessingDrawing" xmlns:wp="http://schemas.openxmlformats.org/drawingml/2006/wordprocessingDrawing" xmlns:w10="urn:schemas-microsoft-com:office:word" xmlns:w="http://schemas.openxmlformats.org/wordprocessingml/2006/main" xmlns:w14="http://schemas.microsoft.com/office/word/2010/wordml" xmlns:w15="http://schemas.microsoft.com/office/word/2012/wordml" xmlns:w16cex="http://schemas.microsoft.com/office/word/2018/wordml/cex" xmlns:w16cid="http://schemas.microsoft.com/office/word/2016/wordml/cid" xmlns:w16="http://schemas.microsoft.com/office/word/2018/wordml" xmlns:w16du="http://schemas.microsoft.com/office/word/2023/wordml/word16du" xmlns:w16sdtdh="http://schemas.microsoft.com/office/word/2020/wordml/sdtdatahash" xmlns:w16sdtfl="http://schemas.microsoft.com/office/word/2024/wordml/sdtformatlock" xmlns:w16se="http://schemas.microsoft.com/office/word/2015/wordml/symex" xmlns:wpg="http://schemas.microsoft.com/office/word/2010/wordprocessingGroup" xmlns:wpi="http://schemas.microsoft.com/office/word/2010/wordprocessingInk" xmlns:wne="http://schemas.microsoft.com/office/word/2006/wordml" xmlns:wps="http://schemas.microsoft.com/office/word/2010/wordprocessingShape" mc:Ignorable="w14 w15 w16se w16cid w16 w16cex w16sdtdh w16sdtfl w16du wp14">
   <w:abstractNum w:abstractNumId="0" w15:restartNumberingAfterBreak="0">
+    <w:nsid w:val="10AD73A9"/>
+    <w:multiLevelType w:val="multilevel"/>
+    <w:tmpl w:val="C4360480"/>
+    <w:lvl w:ilvl="0">
+      <w:start w:val="1"/>
+      <w:numFmt w:val="bullet"/>
+      <w:lvlText w:val=""/>
+      <w:lvlJc w:val="left"/>
+      <w:pPr>
+        <w:tabs>
+          <w:tab w:val="num" w:pos="720"/>
+        </w:tabs>
+        <w:ind w:left="720" w:hanging="360"/>
+      </w:pPr>
+      <w:rPr>
+        <w:rFonts w:ascii="Symbol" w:hAnsi="Symbol" w:hint="default"/>
+        <w:sz w:val="20"/>
+      </w:rPr>
+    </w:lvl>
+    <w:lvl w:ilvl="1" w:tentative="1">
+      <w:start w:val="1"/>
+      <w:numFmt w:val="bullet"/>
+      <w:lvlText w:val="o"/>
+      <w:lvlJc w:val="left"/>
+      <w:pPr>
+        <w:tabs>
+          <w:tab w:val="num" w:pos="1440"/>
+        </w:tabs>
+        <w:ind w:left="1440" w:hanging="360"/>
+      </w:pPr>
+      <w:rPr>
+        <w:rFonts w:ascii="Courier New" w:hAnsi="Courier New" w:hint="default"/>
+        <w:sz w:val="20"/>
+      </w:rPr>
+    </w:lvl>
+    <w:lvl w:ilvl="2" w:tentative="1">
+      <w:start w:val="1"/>
+      <w:numFmt w:val="bullet"/>
+      <w:lvlText w:val=""/>
+      <w:lvlJc w:val="left"/>
+      <w:pPr>
+        <w:tabs>
+          <w:tab w:val="num" w:pos="2160"/>
+        </w:tabs>
+        <w:ind w:left="2160" w:hanging="360"/>
+      </w:pPr>
+      <w:rPr>
+        <w:rFonts w:ascii="Wingdings" w:hAnsi="Wingdings" w:hint="default"/>
+        <w:sz w:val="20"/>
+      </w:rPr>
+    </w:lvl>
+    <w:lvl w:ilvl="3" w:tentative="1">
+      <w:start w:val="1"/>
+      <w:numFmt w:val="bullet"/>
+      <w:lvlText w:val=""/>
+      <w:lvlJc w:val="left"/>
+      <w:pPr>
+        <w:tabs>
+          <w:tab w:val="num" w:pos="2880"/>
+        </w:tabs>
+        <w:ind w:left="2880" w:hanging="360"/>
+      </w:pPr>
+      <w:rPr>
+        <w:rFonts w:ascii="Wingdings" w:hAnsi="Wingdings" w:hint="default"/>
+        <w:sz w:val="20"/>
+      </w:rPr>
+    </w:lvl>
+    <w:lvl w:ilvl="4" w:tentative="1">
+      <w:start w:val="1"/>
+      <w:numFmt w:val="bullet"/>
+      <w:lvlText w:val=""/>
+      <w:lvlJc w:val="left"/>
+      <w:pPr>
+        <w:tabs>
+          <w:tab w:val="num" w:pos="3600"/>
+        </w:tabs>
+        <w:ind w:left="3600" w:hanging="360"/>
+      </w:pPr>
+      <w:rPr>
+        <w:rFonts w:ascii="Wingdings" w:hAnsi="Wingdings" w:hint="default"/>
+        <w:sz w:val="20"/>
+      </w:rPr>
+    </w:lvl>
+    <w:lvl w:ilvl="5" w:tentative="1">
+      <w:start w:val="1"/>
+      <w:numFmt w:val="bullet"/>
+      <w:lvlText w:val=""/>
+      <w:lvlJc w:val="left"/>
+      <w:pPr>
+        <w:tabs>
+          <w:tab w:val="num" w:pos="4320"/>
+        </w:tabs>
+        <w:ind w:left="4320" w:hanging="360"/>
+      </w:pPr>
+      <w:rPr>
+        <w:rFonts w:ascii="Wingdings" w:hAnsi="Wingdings" w:hint="default"/>
+        <w:sz w:val="20"/>
+      </w:rPr>
+    </w:lvl>
+    <w:lvl w:ilvl="6" w:tentative="1">
+      <w:start w:val="1"/>
+      <w:numFmt w:val="bullet"/>
+      <w:lvlText w:val=""/>
+      <w:lvlJc w:val="left"/>
+      <w:pPr>
+        <w:tabs>
+          <w:tab w:val="num" w:pos="5040"/>
+        </w:tabs>
+        <w:ind w:left="5040" w:hanging="360"/>
+      </w:pPr>
+      <w:rPr>
+        <w:rFonts w:ascii="Wingdings" w:hAnsi="Wingdings" w:hint="default"/>
+        <w:sz w:val="20"/>
+      </w:rPr>
+    </w:lvl>
+    <w:lvl w:ilvl="7" w:tentative="1">
+      <w:start w:val="1"/>
+      <w:numFmt w:val="bullet"/>
+      <w:lvlText w:val=""/>
+      <w:lvlJc w:val="left"/>
+      <w:pPr>
+        <w:tabs>
+          <w:tab w:val="num" w:pos="5760"/>
+        </w:tabs>
+        <w:ind w:left="5760" w:hanging="360"/>
+      </w:pPr>
+      <w:rPr>
+        <w:rFonts w:ascii="Wingdings" w:hAnsi="Wingdings" w:hint="default"/>
+        <w:sz w:val="20"/>
+      </w:rPr>
+    </w:lvl>
+    <w:lvl w:ilvl="8" w:tentative="1">
+      <w:start w:val="1"/>
+      <w:numFmt w:val="bullet"/>
+      <w:lvlText w:val=""/>
+      <w:lvlJc w:val="left"/>
+      <w:pPr>
+        <w:tabs>
+          <w:tab w:val="num" w:pos="6480"/>
+        </w:tabs>
+        <w:ind w:left="6480" w:hanging="360"/>
+      </w:pPr>
+      <w:rPr>
+        <w:rFonts w:ascii="Wingdings" w:hAnsi="Wingdings" w:hint="default"/>
+        <w:sz w:val="20"/>
+      </w:rPr>
+    </w:lvl>
+  </w:abstractNum>
+  <w:abstractNum w:abstractNumId="1" w15:restartNumberingAfterBreak="0">
+    <w:nsid w:val="19516D76"/>
+    <w:multiLevelType w:val="multilevel"/>
+    <w:tmpl w:val="4EE4DA20"/>
+    <w:lvl w:ilvl="0">
+      <w:start w:val="1"/>
+      <w:numFmt w:val="bullet"/>
+      <w:lvlText w:val=""/>
+      <w:lvlJc w:val="left"/>
+      <w:pPr>
+        <w:tabs>
+          <w:tab w:val="num" w:pos="720"/>
+        </w:tabs>
+        <w:ind w:left="720" w:hanging="360"/>
+      </w:pPr>
+      <w:rPr>
+        <w:rFonts w:ascii="Symbol" w:hAnsi="Symbol" w:hint="default"/>
+        <w:sz w:val="20"/>
+      </w:rPr>
+    </w:lvl>
+    <w:lvl w:ilvl="1" w:tentative="1">
+      <w:start w:val="1"/>
+      <w:numFmt w:val="bullet"/>
+      <w:lvlText w:val="o"/>
+      <w:lvlJc w:val="left"/>
+      <w:pPr>
+        <w:tabs>
+          <w:tab w:val="num" w:pos="1440"/>
+        </w:tabs>
+        <w:ind w:left="1440" w:hanging="360"/>
+      </w:pPr>
+      <w:rPr>
+        <w:rFonts w:ascii="Courier New" w:hAnsi="Courier New" w:hint="default"/>
+        <w:sz w:val="20"/>
+      </w:rPr>
+    </w:lvl>
+    <w:lvl w:ilvl="2" w:tentative="1">
+      <w:start w:val="1"/>
+      <w:numFmt w:val="bullet"/>
+      <w:lvlText w:val=""/>
+      <w:lvlJc w:val="left"/>
+      <w:pPr>
+        <w:tabs>
+          <w:tab w:val="num" w:pos="2160"/>
+        </w:tabs>
+        <w:ind w:left="2160" w:hanging="360"/>
+      </w:pPr>
+      <w:rPr>
+        <w:rFonts w:ascii="Wingdings" w:hAnsi="Wingdings" w:hint="default"/>
+        <w:sz w:val="20"/>
+      </w:rPr>
+    </w:lvl>
+    <w:lvl w:ilvl="3" w:tentative="1">
+      <w:start w:val="1"/>
+      <w:numFmt w:val="bullet"/>
+      <w:lvlText w:val=""/>
+      <w:lvlJc w:val="left"/>
+      <w:pPr>
+        <w:tabs>
+          <w:tab w:val="num" w:pos="2880"/>
+        </w:tabs>
+        <w:ind w:left="2880" w:hanging="360"/>
+      </w:pPr>
+      <w:rPr>
+        <w:rFonts w:ascii="Wingdings" w:hAnsi="Wingdings" w:hint="default"/>
+        <w:sz w:val="20"/>
+      </w:rPr>
+    </w:lvl>
+    <w:lvl w:ilvl="4" w:tentative="1">
+      <w:start w:val="1"/>
+      <w:numFmt w:val="bullet"/>
+      <w:lvlText w:val=""/>
+      <w:lvlJc w:val="left"/>
+      <w:pPr>
+        <w:tabs>
+          <w:tab w:val="num" w:pos="3600"/>
+        </w:tabs>
+        <w:ind w:left="3600" w:hanging="360"/>
+      </w:pPr>
+      <w:rPr>
+        <w:rFonts w:ascii="Wingdings" w:hAnsi="Wingdings" w:hint="default"/>
+        <w:sz w:val="20"/>
+      </w:rPr>
+    </w:lvl>
+    <w:lvl w:ilvl="5" w:tentative="1">
+      <w:start w:val="1"/>
+      <w:numFmt w:val="bullet"/>
+      <w:lvlText w:val=""/>
+      <w:lvlJc w:val="left"/>
+      <w:pPr>
+        <w:tabs>
+          <w:tab w:val="num" w:pos="4320"/>
+        </w:tabs>
+        <w:ind w:left="4320" w:hanging="360"/>
+      </w:pPr>
+      <w:rPr>
+        <w:rFonts w:ascii="Wingdings" w:hAnsi="Wingdings" w:hint="default"/>
+        <w:sz w:val="20"/>
+      </w:rPr>
+    </w:lvl>
+    <w:lvl w:ilvl="6" w:tentative="1">
+      <w:start w:val="1"/>
+      <w:numFmt w:val="bullet"/>
+      <w:lvlText w:val=""/>
+      <w:lvlJc w:val="left"/>
+      <w:pPr>
+        <w:tabs>
+          <w:tab w:val="num" w:pos="5040"/>
+        </w:tabs>
+        <w:ind w:left="5040" w:hanging="360"/>
+      </w:pPr>
+      <w:rPr>
+        <w:rFonts w:ascii="Wingdings" w:hAnsi="Wingdings" w:hint="default"/>
+        <w:sz w:val="20"/>
+      </w:rPr>
+    </w:lvl>
+    <w:lvl w:ilvl="7" w:tentative="1">
+      <w:start w:val="1"/>
+      <w:numFmt w:val="bullet"/>
+      <w:lvlText w:val=""/>
+      <w:lvlJc w:val="left"/>
+      <w:pPr>
+        <w:tabs>
+          <w:tab w:val="num" w:pos="5760"/>
+        </w:tabs>
+        <w:ind w:left="5760" w:hanging="360"/>
+      </w:pPr>
+      <w:rPr>
+        <w:rFonts w:ascii="Wingdings" w:hAnsi="Wingdings" w:hint="default"/>
+        <w:sz w:val="20"/>
+      </w:rPr>
+    </w:lvl>
+    <w:lvl w:ilvl="8" w:tentative="1">
+      <w:start w:val="1"/>
+      <w:numFmt w:val="bullet"/>
+      <w:lvlText w:val=""/>
+      <w:lvlJc w:val="left"/>
+      <w:pPr>
+        <w:tabs>
+          <w:tab w:val="num" w:pos="6480"/>
+        </w:tabs>
+        <w:ind w:left="6480" w:hanging="360"/>
+      </w:pPr>
+      <w:rPr>
+        <w:rFonts w:ascii="Wingdings" w:hAnsi="Wingdings" w:hint="default"/>
+        <w:sz w:val="20"/>
+      </w:rPr>
+    </w:lvl>
+  </w:abstractNum>
+  <w:abstractNum w:abstractNumId="2" w15:restartNumberingAfterBreak="0">
+    <w:nsid w:val="2475641E"/>
+    <w:multiLevelType w:val="multilevel"/>
+    <w:tmpl w:val="36F4A0F4"/>
+    <w:lvl w:ilvl="0">
+      <w:start w:val="1"/>
+      <w:numFmt w:val="bullet"/>
+      <w:lvlText w:val=""/>
+      <w:lvlJc w:val="left"/>
+      <w:pPr>
+        <w:tabs>
+          <w:tab w:val="num" w:pos="720"/>
+        </w:tabs>
+        <w:ind w:left="720" w:hanging="360"/>
+      </w:pPr>
+      <w:rPr>
+        <w:rFonts w:ascii="Symbol" w:hAnsi="Symbol" w:hint="default"/>
+        <w:sz w:val="20"/>
+      </w:rPr>
+    </w:lvl>
+    <w:lvl w:ilvl="1">
+      <w:start w:val="1"/>
+      <w:numFmt w:val="bullet"/>
+      <w:lvlText w:val="o"/>
+      <w:lvlJc w:val="left"/>
+      <w:pPr>
+        <w:tabs>
+          <w:tab w:val="num" w:pos="1440"/>
+        </w:tabs>
+        <w:ind w:left="1440" w:hanging="360"/>
+      </w:pPr>
+      <w:rPr>
+        <w:rFonts w:ascii="Courier New" w:hAnsi="Courier New" w:hint="default"/>
+        <w:sz w:val="20"/>
+      </w:rPr>
+    </w:lvl>
+    <w:lvl w:ilvl="2" w:tentative="1">
+      <w:start w:val="1"/>
+      <w:numFmt w:val="bullet"/>
+      <w:lvlText w:val=""/>
+      <w:lvlJc w:val="left"/>
+      <w:pPr>
+        <w:tabs>
+          <w:tab w:val="num" w:pos="2160"/>
+        </w:tabs>
+        <w:ind w:left="2160" w:hanging="360"/>
+      </w:pPr>
+      <w:rPr>
+        <w:rFonts w:ascii="Wingdings" w:hAnsi="Wingdings" w:hint="default"/>
+        <w:sz w:val="20"/>
+      </w:rPr>
+    </w:lvl>
+    <w:lvl w:ilvl="3" w:tentative="1">
+      <w:start w:val="1"/>
+      <w:numFmt w:val="bullet"/>
+      <w:lvlText w:val=""/>
+      <w:lvlJc w:val="left"/>
+      <w:pPr>
+        <w:tabs>
+          <w:tab w:val="num" w:pos="2880"/>
+        </w:tabs>
+        <w:ind w:left="2880" w:hanging="360"/>
+      </w:pPr>
+      <w:rPr>
+        <w:rFonts w:ascii="Wingdings" w:hAnsi="Wingdings" w:hint="default"/>
+        <w:sz w:val="20"/>
+      </w:rPr>
+    </w:lvl>
+    <w:lvl w:ilvl="4" w:tentative="1">
+      <w:start w:val="1"/>
+      <w:numFmt w:val="bullet"/>
+      <w:lvlText w:val=""/>
+      <w:lvlJc w:val="left"/>
+      <w:pPr>
+        <w:tabs>
+          <w:tab w:val="num" w:pos="3600"/>
+        </w:tabs>
+        <w:ind w:left="3600" w:hanging="360"/>
+      </w:pPr>
+      <w:rPr>
+        <w:rFonts w:ascii="Wingdings" w:hAnsi="Wingdings" w:hint="default"/>
+        <w:sz w:val="20"/>
+      </w:rPr>
+    </w:lvl>
+    <w:lvl w:ilvl="5" w:tentative="1">
+      <w:start w:val="1"/>
+      <w:numFmt w:val="bullet"/>
+      <w:lvlText w:val=""/>
+      <w:lvlJc w:val="left"/>
+      <w:pPr>
+        <w:tabs>
+          <w:tab w:val="num" w:pos="4320"/>
+        </w:tabs>
+        <w:ind w:left="4320" w:hanging="360"/>
+      </w:pPr>
+      <w:rPr>
+        <w:rFonts w:ascii="Wingdings" w:hAnsi="Wingdings" w:hint="default"/>
+        <w:sz w:val="20"/>
+      </w:rPr>
+    </w:lvl>
+    <w:lvl w:ilvl="6" w:tentative="1">
+      <w:start w:val="1"/>
+      <w:numFmt w:val="bullet"/>
+      <w:lvlText w:val=""/>
+      <w:lvlJc w:val="left"/>
+      <w:pPr>
+        <w:tabs>
+          <w:tab w:val="num" w:pos="5040"/>
+        </w:tabs>
+        <w:ind w:left="5040" w:hanging="360"/>
+      </w:pPr>
+      <w:rPr>
+        <w:rFonts w:ascii="Wingdings" w:hAnsi="Wingdings" w:hint="default"/>
+        <w:sz w:val="20"/>
+      </w:rPr>
+    </w:lvl>
+    <w:lvl w:ilvl="7" w:tentative="1">
+      <w:start w:val="1"/>
+      <w:numFmt w:val="bullet"/>
+      <w:lvlText w:val=""/>
+      <w:lvlJc w:val="left"/>
+      <w:pPr>
+        <w:tabs>
+          <w:tab w:val="num" w:pos="5760"/>
+        </w:tabs>
+        <w:ind w:left="5760" w:hanging="360"/>
+      </w:pPr>
+      <w:rPr>
+        <w:rFonts w:ascii="Wingdings" w:hAnsi="Wingdings" w:hint="default"/>
+        <w:sz w:val="20"/>
+      </w:rPr>
+    </w:lvl>
+    <w:lvl w:ilvl="8" w:tentative="1">
+      <w:start w:val="1"/>
+      <w:numFmt w:val="bullet"/>
+      <w:lvlText w:val=""/>
+      <w:lvlJc w:val="left"/>
+      <w:pPr>
+        <w:tabs>
+          <w:tab w:val="num" w:pos="6480"/>
+        </w:tabs>
+        <w:ind w:left="6480" w:hanging="360"/>
+      </w:pPr>
+      <w:rPr>
+        <w:rFonts w:ascii="Wingdings" w:hAnsi="Wingdings" w:hint="default"/>
+        <w:sz w:val="20"/>
+      </w:rPr>
+    </w:lvl>
+  </w:abstractNum>
+  <w:abstractNum w:abstractNumId="3" w15:restartNumberingAfterBreak="0">
     <w:nsid w:val="2AC21B86"/>
     <w:multiLevelType w:val="multilevel"/>
     <w:tmpl w:val="4B50A9E0"/>
@@ -3167,7 +3616,96 @@
       </w:pPr>
     </w:lvl>
   </w:abstractNum>
-  <w:abstractNum w:abstractNumId="1" w15:restartNumberingAfterBreak="0">
+  <w:abstractNum w:abstractNumId="4" w15:restartNumberingAfterBreak="0">
+    <w:nsid w:val="319308F2"/>
+    <w:multiLevelType w:val="hybridMultilevel"/>
+    <w:tmpl w:val="722EEE4E"/>
+    <w:lvl w:ilvl="0" w:tplc="C10A2FEA">
+      <w:start w:val="1"/>
+      <w:numFmt w:val="upperRoman"/>
+      <w:lvlText w:val="%1."/>
+      <w:lvlJc w:val="left"/>
+      <w:pPr>
+        <w:ind w:left="1080" w:hanging="720"/>
+      </w:pPr>
+      <w:rPr>
+        <w:rFonts w:hint="default"/>
+      </w:rPr>
+    </w:lvl>
+    <w:lvl w:ilvl="1" w:tplc="04090019" w:tentative="1">
+      <w:start w:val="1"/>
+      <w:numFmt w:val="lowerLetter"/>
+      <w:lvlText w:val="%2."/>
+      <w:lvlJc w:val="left"/>
+      <w:pPr>
+        <w:ind w:left="1440" w:hanging="360"/>
+      </w:pPr>
+    </w:lvl>
+    <w:lvl w:ilvl="2" w:tplc="0409001B" w:tentative="1">
+      <w:start w:val="1"/>
+      <w:numFmt w:val="lowerRoman"/>
+      <w:lvlText w:val="%3."/>
+      <w:lvlJc w:val="right"/>
+      <w:pPr>
+        <w:ind w:left="2160" w:hanging="180"/>
+      </w:pPr>
+    </w:lvl>
+    <w:lvl w:ilvl="3" w:tplc="0409000F" w:tentative="1">
+      <w:start w:val="1"/>
+      <w:numFmt w:val="decimal"/>
+      <w:lvlText w:val="%4."/>
+      <w:lvlJc w:val="left"/>
+      <w:pPr>
+        <w:ind w:left="2880" w:hanging="360"/>
+      </w:pPr>
+    </w:lvl>
+    <w:lvl w:ilvl="4" w:tplc="04090019" w:tentative="1">
+      <w:start w:val="1"/>
+      <w:numFmt w:val="lowerLetter"/>
+      <w:lvlText w:val="%5."/>
+      <w:lvlJc w:val="left"/>
+      <w:pPr>
+        <w:ind w:left="3600" w:hanging="360"/>
+      </w:pPr>
+    </w:lvl>
+    <w:lvl w:ilvl="5" w:tplc="0409001B" w:tentative="1">
+      <w:start w:val="1"/>
+      <w:numFmt w:val="lowerRoman"/>
+      <w:lvlText w:val="%6."/>
+      <w:lvlJc w:val="right"/>
+      <w:pPr>
+        <w:ind w:left="4320" w:hanging="180"/>
+      </w:pPr>
+    </w:lvl>
+    <w:lvl w:ilvl="6" w:tplc="0409000F" w:tentative="1">
+      <w:start w:val="1"/>
+      <w:numFmt w:val="decimal"/>
+      <w:lvlText w:val="%7."/>
+      <w:lvlJc w:val="left"/>
+      <w:pPr>
+        <w:ind w:left="5040" w:hanging="360"/>
+      </w:pPr>
+    </w:lvl>
+    <w:lvl w:ilvl="7" w:tplc="04090019" w:tentative="1">
+      <w:start w:val="1"/>
+      <w:numFmt w:val="lowerLetter"/>
+      <w:lvlText w:val="%8."/>
+      <w:lvlJc w:val="left"/>
+      <w:pPr>
+        <w:ind w:left="5760" w:hanging="360"/>
+      </w:pPr>
+    </w:lvl>
+    <w:lvl w:ilvl="8" w:tplc="0409001B" w:tentative="1">
+      <w:start w:val="1"/>
+      <w:numFmt w:val="lowerRoman"/>
+      <w:lvlText w:val="%9."/>
+      <w:lvlJc w:val="right"/>
+      <w:pPr>
+        <w:ind w:left="6480" w:hanging="180"/>
+      </w:pPr>
+    </w:lvl>
+  </w:abstractNum>
+  <w:abstractNum w:abstractNumId="5" w15:restartNumberingAfterBreak="0">
     <w:nsid w:val="331E4A90"/>
     <w:multiLevelType w:val="multilevel"/>
     <w:tmpl w:val="6FAA279A"/>
@@ -3284,7 +3822,7 @@
       </w:pPr>
     </w:lvl>
   </w:abstractNum>
-  <w:abstractNum w:abstractNumId="2" w15:restartNumberingAfterBreak="0">
+  <w:abstractNum w:abstractNumId="6" w15:restartNumberingAfterBreak="0">
     <w:nsid w:val="351656FA"/>
     <w:multiLevelType w:val="multilevel"/>
     <w:tmpl w:val="ED4E91E8"/>
@@ -3433,7 +3971,7 @@
       </w:rPr>
     </w:lvl>
   </w:abstractNum>
-  <w:abstractNum w:abstractNumId="3" w15:restartNumberingAfterBreak="0">
+  <w:abstractNum w:abstractNumId="7" w15:restartNumberingAfterBreak="0">
     <w:nsid w:val="36E408B3"/>
     <w:multiLevelType w:val="multilevel"/>
     <w:tmpl w:val="CFA0B650"/>
@@ -3582,7 +4120,7 @@
       </w:rPr>
     </w:lvl>
   </w:abstractNum>
-  <w:abstractNum w:abstractNumId="4" w15:restartNumberingAfterBreak="0">
+  <w:abstractNum w:abstractNumId="8" w15:restartNumberingAfterBreak="0">
     <w:nsid w:val="3A883200"/>
     <w:multiLevelType w:val="multilevel"/>
     <w:tmpl w:val="BFEC65BE"/>
@@ -3731,7 +4269,7 @@
       </w:rPr>
     </w:lvl>
   </w:abstractNum>
-  <w:abstractNum w:abstractNumId="5" w15:restartNumberingAfterBreak="0">
+  <w:abstractNum w:abstractNumId="9" w15:restartNumberingAfterBreak="0">
     <w:nsid w:val="3B9623DF"/>
     <w:multiLevelType w:val="multilevel"/>
     <w:tmpl w:val="9B14EEEC"/>
@@ -3848,7 +4386,7 @@
       </w:pPr>
     </w:lvl>
   </w:abstractNum>
-  <w:abstractNum w:abstractNumId="6" w15:restartNumberingAfterBreak="0">
+  <w:abstractNum w:abstractNumId="10" w15:restartNumberingAfterBreak="0">
     <w:nsid w:val="3C2A6367"/>
     <w:multiLevelType w:val="multilevel"/>
     <w:tmpl w:val="613EDEC8"/>
@@ -3961,7 +4499,156 @@
       </w:pPr>
     </w:lvl>
   </w:abstractNum>
-  <w:abstractNum w:abstractNumId="7" w15:restartNumberingAfterBreak="0">
+  <w:abstractNum w:abstractNumId="11" w15:restartNumberingAfterBreak="0">
+    <w:nsid w:val="3F154021"/>
+    <w:multiLevelType w:val="multilevel"/>
+    <w:tmpl w:val="DFD45406"/>
+    <w:lvl w:ilvl="0">
+      <w:start w:val="1"/>
+      <w:numFmt w:val="bullet"/>
+      <w:lvlText w:val=""/>
+      <w:lvlJc w:val="left"/>
+      <w:pPr>
+        <w:tabs>
+          <w:tab w:val="num" w:pos="720"/>
+        </w:tabs>
+        <w:ind w:left="720" w:hanging="360"/>
+      </w:pPr>
+      <w:rPr>
+        <w:rFonts w:ascii="Symbol" w:hAnsi="Symbol" w:hint="default"/>
+        <w:sz w:val="20"/>
+      </w:rPr>
+    </w:lvl>
+    <w:lvl w:ilvl="1">
+      <w:start w:val="1"/>
+      <w:numFmt w:val="bullet"/>
+      <w:lvlText w:val="o"/>
+      <w:lvlJc w:val="left"/>
+      <w:pPr>
+        <w:tabs>
+          <w:tab w:val="num" w:pos="1440"/>
+        </w:tabs>
+        <w:ind w:left="1440" w:hanging="360"/>
+      </w:pPr>
+      <w:rPr>
+        <w:rFonts w:ascii="Courier New" w:hAnsi="Courier New" w:hint="default"/>
+        <w:sz w:val="20"/>
+      </w:rPr>
+    </w:lvl>
+    <w:lvl w:ilvl="2" w:tentative="1">
+      <w:start w:val="1"/>
+      <w:numFmt w:val="bullet"/>
+      <w:lvlText w:val=""/>
+      <w:lvlJc w:val="left"/>
+      <w:pPr>
+        <w:tabs>
+          <w:tab w:val="num" w:pos="2160"/>
+        </w:tabs>
+        <w:ind w:left="2160" w:hanging="360"/>
+      </w:pPr>
+      <w:rPr>
+        <w:rFonts w:ascii="Wingdings" w:hAnsi="Wingdings" w:hint="default"/>
+        <w:sz w:val="20"/>
+      </w:rPr>
+    </w:lvl>
+    <w:lvl w:ilvl="3" w:tentative="1">
+      <w:start w:val="1"/>
+      <w:numFmt w:val="bullet"/>
+      <w:lvlText w:val=""/>
+      <w:lvlJc w:val="left"/>
+      <w:pPr>
+        <w:tabs>
+          <w:tab w:val="num" w:pos="2880"/>
+        </w:tabs>
+        <w:ind w:left="2880" w:hanging="360"/>
+      </w:pPr>
+      <w:rPr>
+        <w:rFonts w:ascii="Wingdings" w:hAnsi="Wingdings" w:hint="default"/>
+        <w:sz w:val="20"/>
+      </w:rPr>
+    </w:lvl>
+    <w:lvl w:ilvl="4" w:tentative="1">
+      <w:start w:val="1"/>
+      <w:numFmt w:val="bullet"/>
+      <w:lvlText w:val=""/>
+      <w:lvlJc w:val="left"/>
+      <w:pPr>
+        <w:tabs>
+          <w:tab w:val="num" w:pos="3600"/>
+        </w:tabs>
+        <w:ind w:left="3600" w:hanging="360"/>
+      </w:pPr>
+      <w:rPr>
+        <w:rFonts w:ascii="Wingdings" w:hAnsi="Wingdings" w:hint="default"/>
+        <w:sz w:val="20"/>
+      </w:rPr>
+    </w:lvl>
+    <w:lvl w:ilvl="5" w:tentative="1">
+      <w:start w:val="1"/>
+      <w:numFmt w:val="bullet"/>
+      <w:lvlText w:val=""/>
+      <w:lvlJc w:val="left"/>
+      <w:pPr>
+        <w:tabs>
+          <w:tab w:val="num" w:pos="4320"/>
+        </w:tabs>
+        <w:ind w:left="4320" w:hanging="360"/>
+      </w:pPr>
+      <w:rPr>
+        <w:rFonts w:ascii="Wingdings" w:hAnsi="Wingdings" w:hint="default"/>
+        <w:sz w:val="20"/>
+      </w:rPr>
+    </w:lvl>
+    <w:lvl w:ilvl="6" w:tentative="1">
+      <w:start w:val="1"/>
+      <w:numFmt w:val="bullet"/>
+      <w:lvlText w:val=""/>
+      <w:lvlJc w:val="left"/>
+      <w:pPr>
+        <w:tabs>
+          <w:tab w:val="num" w:pos="5040"/>
+        </w:tabs>
+        <w:ind w:left="5040" w:hanging="360"/>
+      </w:pPr>
+      <w:rPr>
+        <w:rFonts w:ascii="Wingdings" w:hAnsi="Wingdings" w:hint="default"/>
+        <w:sz w:val="20"/>
+      </w:rPr>
+    </w:lvl>
+    <w:lvl w:ilvl="7" w:tentative="1">
+      <w:start w:val="1"/>
+      <w:numFmt w:val="bullet"/>
+      <w:lvlText w:val=""/>
+      <w:lvlJc w:val="left"/>
+      <w:pPr>
+        <w:tabs>
+          <w:tab w:val="num" w:pos="5760"/>
+        </w:tabs>
+        <w:ind w:left="5760" w:hanging="360"/>
+      </w:pPr>
+      <w:rPr>
+        <w:rFonts w:ascii="Wingdings" w:hAnsi="Wingdings" w:hint="default"/>
+        <w:sz w:val="20"/>
+      </w:rPr>
+    </w:lvl>
+    <w:lvl w:ilvl="8" w:tentative="1">
+      <w:start w:val="1"/>
+      <w:numFmt w:val="bullet"/>
+      <w:lvlText w:val=""/>
+      <w:lvlJc w:val="left"/>
+      <w:pPr>
+        <w:tabs>
+          <w:tab w:val="num" w:pos="6480"/>
+        </w:tabs>
+        <w:ind w:left="6480" w:hanging="360"/>
+      </w:pPr>
+      <w:rPr>
+        <w:rFonts w:ascii="Wingdings" w:hAnsi="Wingdings" w:hint="default"/>
+        <w:sz w:val="20"/>
+      </w:rPr>
+    </w:lvl>
+  </w:abstractNum>
+  <w:abstractNum w:abstractNumId="12" w15:restartNumberingAfterBreak="0">
     <w:nsid w:val="474E4834"/>
     <w:multiLevelType w:val="multilevel"/>
     <w:tmpl w:val="63BA4678"/>
@@ -4110,7 +4797,305 @@
       </w:rPr>
     </w:lvl>
   </w:abstractNum>
-  <w:abstractNum w:abstractNumId="8" w15:restartNumberingAfterBreak="0">
+  <w:abstractNum w:abstractNumId="13" w15:restartNumberingAfterBreak="0">
+    <w:nsid w:val="48176084"/>
+    <w:multiLevelType w:val="multilevel"/>
+    <w:tmpl w:val="E20EC5D8"/>
+    <w:lvl w:ilvl="0">
+      <w:start w:val="1"/>
+      <w:numFmt w:val="bullet"/>
+      <w:lvlText w:val=""/>
+      <w:lvlJc w:val="left"/>
+      <w:pPr>
+        <w:tabs>
+          <w:tab w:val="num" w:pos="720"/>
+        </w:tabs>
+        <w:ind w:left="720" w:hanging="360"/>
+      </w:pPr>
+      <w:rPr>
+        <w:rFonts w:ascii="Symbol" w:hAnsi="Symbol" w:hint="default"/>
+        <w:sz w:val="20"/>
+      </w:rPr>
+    </w:lvl>
+    <w:lvl w:ilvl="1" w:tentative="1">
+      <w:start w:val="1"/>
+      <w:numFmt w:val="bullet"/>
+      <w:lvlText w:val="o"/>
+      <w:lvlJc w:val="left"/>
+      <w:pPr>
+        <w:tabs>
+          <w:tab w:val="num" w:pos="1440"/>
+        </w:tabs>
+        <w:ind w:left="1440" w:hanging="360"/>
+      </w:pPr>
+      <w:rPr>
+        <w:rFonts w:ascii="Courier New" w:hAnsi="Courier New" w:hint="default"/>
+        <w:sz w:val="20"/>
+      </w:rPr>
+    </w:lvl>
+    <w:lvl w:ilvl="2" w:tentative="1">
+      <w:start w:val="1"/>
+      <w:numFmt w:val="bullet"/>
+      <w:lvlText w:val=""/>
+      <w:lvlJc w:val="left"/>
+      <w:pPr>
+        <w:tabs>
+          <w:tab w:val="num" w:pos="2160"/>
+        </w:tabs>
+        <w:ind w:left="2160" w:hanging="360"/>
+      </w:pPr>
+      <w:rPr>
+        <w:rFonts w:ascii="Wingdings" w:hAnsi="Wingdings" w:hint="default"/>
+        <w:sz w:val="20"/>
+      </w:rPr>
+    </w:lvl>
+    <w:lvl w:ilvl="3" w:tentative="1">
+      <w:start w:val="1"/>
+      <w:numFmt w:val="bullet"/>
+      <w:lvlText w:val=""/>
+      <w:lvlJc w:val="left"/>
+      <w:pPr>
+        <w:tabs>
+          <w:tab w:val="num" w:pos="2880"/>
+        </w:tabs>
+        <w:ind w:left="2880" w:hanging="360"/>
+      </w:pPr>
+      <w:rPr>
+        <w:rFonts w:ascii="Wingdings" w:hAnsi="Wingdings" w:hint="default"/>
+        <w:sz w:val="20"/>
+      </w:rPr>
+    </w:lvl>
+    <w:lvl w:ilvl="4" w:tentative="1">
+      <w:start w:val="1"/>
+      <w:numFmt w:val="bullet"/>
+      <w:lvlText w:val=""/>
+      <w:lvlJc w:val="left"/>
+      <w:pPr>
+        <w:tabs>
+          <w:tab w:val="num" w:pos="3600"/>
+        </w:tabs>
+        <w:ind w:left="3600" w:hanging="360"/>
+      </w:pPr>
+      <w:rPr>
+        <w:rFonts w:ascii="Wingdings" w:hAnsi="Wingdings" w:hint="default"/>
+        <w:sz w:val="20"/>
+      </w:rPr>
+    </w:lvl>
+    <w:lvl w:ilvl="5" w:tentative="1">
+      <w:start w:val="1"/>
+      <w:numFmt w:val="bullet"/>
+      <w:lvlText w:val=""/>
+      <w:lvlJc w:val="left"/>
+      <w:pPr>
+        <w:tabs>
+          <w:tab w:val="num" w:pos="4320"/>
+        </w:tabs>
+        <w:ind w:left="4320" w:hanging="360"/>
+      </w:pPr>
+      <w:rPr>
+        <w:rFonts w:ascii="Wingdings" w:hAnsi="Wingdings" w:hint="default"/>
+        <w:sz w:val="20"/>
+      </w:rPr>
+    </w:lvl>
+    <w:lvl w:ilvl="6" w:tentative="1">
+      <w:start w:val="1"/>
+      <w:numFmt w:val="bullet"/>
+      <w:lvlText w:val=""/>
+      <w:lvlJc w:val="left"/>
+      <w:pPr>
+        <w:tabs>
+          <w:tab w:val="num" w:pos="5040"/>
+        </w:tabs>
+        <w:ind w:left="5040" w:hanging="360"/>
+      </w:pPr>
+      <w:rPr>
+        <w:rFonts w:ascii="Wingdings" w:hAnsi="Wingdings" w:hint="default"/>
+        <w:sz w:val="20"/>
+      </w:rPr>
+    </w:lvl>
+    <w:lvl w:ilvl="7" w:tentative="1">
+      <w:start w:val="1"/>
+      <w:numFmt w:val="bullet"/>
+      <w:lvlText w:val=""/>
+      <w:lvlJc w:val="left"/>
+      <w:pPr>
+        <w:tabs>
+          <w:tab w:val="num" w:pos="5760"/>
+        </w:tabs>
+        <w:ind w:left="5760" w:hanging="360"/>
+      </w:pPr>
+      <w:rPr>
+        <w:rFonts w:ascii="Wingdings" w:hAnsi="Wingdings" w:hint="default"/>
+        <w:sz w:val="20"/>
+      </w:rPr>
+    </w:lvl>
+    <w:lvl w:ilvl="8" w:tentative="1">
+      <w:start w:val="1"/>
+      <w:numFmt w:val="bullet"/>
+      <w:lvlText w:val=""/>
+      <w:lvlJc w:val="left"/>
+      <w:pPr>
+        <w:tabs>
+          <w:tab w:val="num" w:pos="6480"/>
+        </w:tabs>
+        <w:ind w:left="6480" w:hanging="360"/>
+      </w:pPr>
+      <w:rPr>
+        <w:rFonts w:ascii="Wingdings" w:hAnsi="Wingdings" w:hint="default"/>
+        <w:sz w:val="20"/>
+      </w:rPr>
+    </w:lvl>
+  </w:abstractNum>
+  <w:abstractNum w:abstractNumId="14" w15:restartNumberingAfterBreak="0">
+    <w:nsid w:val="48A10B37"/>
+    <w:multiLevelType w:val="multilevel"/>
+    <w:tmpl w:val="DC6CDBD6"/>
+    <w:lvl w:ilvl="0">
+      <w:start w:val="1"/>
+      <w:numFmt w:val="bullet"/>
+      <w:lvlText w:val=""/>
+      <w:lvlJc w:val="left"/>
+      <w:pPr>
+        <w:tabs>
+          <w:tab w:val="num" w:pos="720"/>
+        </w:tabs>
+        <w:ind w:left="720" w:hanging="360"/>
+      </w:pPr>
+      <w:rPr>
+        <w:rFonts w:ascii="Symbol" w:hAnsi="Symbol" w:hint="default"/>
+        <w:sz w:val="20"/>
+      </w:rPr>
+    </w:lvl>
+    <w:lvl w:ilvl="1" w:tentative="1">
+      <w:start w:val="1"/>
+      <w:numFmt w:val="bullet"/>
+      <w:lvlText w:val="o"/>
+      <w:lvlJc w:val="left"/>
+      <w:pPr>
+        <w:tabs>
+          <w:tab w:val="num" w:pos="1440"/>
+        </w:tabs>
+        <w:ind w:left="1440" w:hanging="360"/>
+      </w:pPr>
+      <w:rPr>
+        <w:rFonts w:ascii="Courier New" w:hAnsi="Courier New" w:hint="default"/>
+        <w:sz w:val="20"/>
+      </w:rPr>
+    </w:lvl>
+    <w:lvl w:ilvl="2" w:tentative="1">
+      <w:start w:val="1"/>
+      <w:numFmt w:val="bullet"/>
+      <w:lvlText w:val=""/>
+      <w:lvlJc w:val="left"/>
+      <w:pPr>
+        <w:tabs>
+          <w:tab w:val="num" w:pos="2160"/>
+        </w:tabs>
+        <w:ind w:left="2160" w:hanging="360"/>
+      </w:pPr>
+      <w:rPr>
+        <w:rFonts w:ascii="Wingdings" w:hAnsi="Wingdings" w:hint="default"/>
+        <w:sz w:val="20"/>
+      </w:rPr>
+    </w:lvl>
+    <w:lvl w:ilvl="3" w:tentative="1">
+      <w:start w:val="1"/>
+      <w:numFmt w:val="bullet"/>
+      <w:lvlText w:val=""/>
+      <w:lvlJc w:val="left"/>
+      <w:pPr>
+        <w:tabs>
+          <w:tab w:val="num" w:pos="2880"/>
+        </w:tabs>
+        <w:ind w:left="2880" w:hanging="360"/>
+      </w:pPr>
+      <w:rPr>
+        <w:rFonts w:ascii="Wingdings" w:hAnsi="Wingdings" w:hint="default"/>
+        <w:sz w:val="20"/>
+      </w:rPr>
+    </w:lvl>
+    <w:lvl w:ilvl="4" w:tentative="1">
+      <w:start w:val="1"/>
+      <w:numFmt w:val="bullet"/>
+      <w:lvlText w:val=""/>
+      <w:lvlJc w:val="left"/>
+      <w:pPr>
+        <w:tabs>
+          <w:tab w:val="num" w:pos="3600"/>
+        </w:tabs>
+        <w:ind w:left="3600" w:hanging="360"/>
+      </w:pPr>
+      <w:rPr>
+        <w:rFonts w:ascii="Wingdings" w:hAnsi="Wingdings" w:hint="default"/>
+        <w:sz w:val="20"/>
+      </w:rPr>
+    </w:lvl>
+    <w:lvl w:ilvl="5" w:tentative="1">
+      <w:start w:val="1"/>
+      <w:numFmt w:val="bullet"/>
+      <w:lvlText w:val=""/>
+      <w:lvlJc w:val="left"/>
+      <w:pPr>
+        <w:tabs>
+          <w:tab w:val="num" w:pos="4320"/>
+        </w:tabs>
+        <w:ind w:left="4320" w:hanging="360"/>
+      </w:pPr>
+      <w:rPr>
+        <w:rFonts w:ascii="Wingdings" w:hAnsi="Wingdings" w:hint="default"/>
+        <w:sz w:val="20"/>
+      </w:rPr>
+    </w:lvl>
+    <w:lvl w:ilvl="6" w:tentative="1">
+      <w:start w:val="1"/>
+      <w:numFmt w:val="bullet"/>
+      <w:lvlText w:val=""/>
+      <w:lvlJc w:val="left"/>
+      <w:pPr>
+        <w:tabs>
+          <w:tab w:val="num" w:pos="5040"/>
+        </w:tabs>
+        <w:ind w:left="5040" w:hanging="360"/>
+      </w:pPr>
+      <w:rPr>
+        <w:rFonts w:ascii="Wingdings" w:hAnsi="Wingdings" w:hint="default"/>
+        <w:sz w:val="20"/>
+      </w:rPr>
+    </w:lvl>
+    <w:lvl w:ilvl="7" w:tentative="1">
+      <w:start w:val="1"/>
+      <w:numFmt w:val="bullet"/>
+      <w:lvlText w:val=""/>
+      <w:lvlJc w:val="left"/>
+      <w:pPr>
+        <w:tabs>
+          <w:tab w:val="num" w:pos="5760"/>
+        </w:tabs>
+        <w:ind w:left="5760" w:hanging="360"/>
+      </w:pPr>
+      <w:rPr>
+        <w:rFonts w:ascii="Wingdings" w:hAnsi="Wingdings" w:hint="default"/>
+        <w:sz w:val="20"/>
+      </w:rPr>
+    </w:lvl>
+    <w:lvl w:ilvl="8" w:tentative="1">
+      <w:start w:val="1"/>
+      <w:numFmt w:val="bullet"/>
+      <w:lvlText w:val=""/>
+      <w:lvlJc w:val="left"/>
+      <w:pPr>
+        <w:tabs>
+          <w:tab w:val="num" w:pos="6480"/>
+        </w:tabs>
+        <w:ind w:left="6480" w:hanging="360"/>
+      </w:pPr>
+      <w:rPr>
+        <w:rFonts w:ascii="Wingdings" w:hAnsi="Wingdings" w:hint="default"/>
+        <w:sz w:val="20"/>
+      </w:rPr>
+    </w:lvl>
+  </w:abstractNum>
+  <w:abstractNum w:abstractNumId="15" w15:restartNumberingAfterBreak="0">
     <w:nsid w:val="4B6227C8"/>
     <w:multiLevelType w:val="multilevel"/>
     <w:tmpl w:val="B662586C"/>
@@ -4259,7 +5244,7 @@
       </w:rPr>
     </w:lvl>
   </w:abstractNum>
-  <w:abstractNum w:abstractNumId="9" w15:restartNumberingAfterBreak="0">
+  <w:abstractNum w:abstractNumId="16" w15:restartNumberingAfterBreak="0">
     <w:nsid w:val="54980657"/>
     <w:multiLevelType w:val="multilevel"/>
     <w:tmpl w:val="D3D40D20"/>
@@ -4408,7 +5393,7 @@
       </w:rPr>
     </w:lvl>
   </w:abstractNum>
-  <w:abstractNum w:abstractNumId="10" w15:restartNumberingAfterBreak="0">
+  <w:abstractNum w:abstractNumId="17" w15:restartNumberingAfterBreak="0">
     <w:nsid w:val="58173C2F"/>
     <w:multiLevelType w:val="multilevel"/>
     <w:tmpl w:val="475E6406"/>
@@ -4529,38 +5514,747 @@
       </w:pPr>
     </w:lvl>
   </w:abstractNum>
+  <w:abstractNum w:abstractNumId="18" w15:restartNumberingAfterBreak="0">
+    <w:nsid w:val="5EB91C6F"/>
+    <w:multiLevelType w:val="multilevel"/>
+    <w:tmpl w:val="053071B4"/>
+    <w:lvl w:ilvl="0">
+      <w:start w:val="1"/>
+      <w:numFmt w:val="bullet"/>
+      <w:lvlText w:val=""/>
+      <w:lvlJc w:val="left"/>
+      <w:pPr>
+        <w:tabs>
+          <w:tab w:val="num" w:pos="720"/>
+        </w:tabs>
+        <w:ind w:left="720" w:hanging="360"/>
+      </w:pPr>
+      <w:rPr>
+        <w:rFonts w:ascii="Symbol" w:hAnsi="Symbol" w:hint="default"/>
+        <w:sz w:val="20"/>
+      </w:rPr>
+    </w:lvl>
+    <w:lvl w:ilvl="1">
+      <w:start w:val="1"/>
+      <w:numFmt w:val="bullet"/>
+      <w:lvlText w:val="o"/>
+      <w:lvlJc w:val="left"/>
+      <w:pPr>
+        <w:tabs>
+          <w:tab w:val="num" w:pos="1440"/>
+        </w:tabs>
+        <w:ind w:left="1440" w:hanging="360"/>
+      </w:pPr>
+      <w:rPr>
+        <w:rFonts w:ascii="Courier New" w:hAnsi="Courier New" w:hint="default"/>
+        <w:sz w:val="20"/>
+      </w:rPr>
+    </w:lvl>
+    <w:lvl w:ilvl="2" w:tentative="1">
+      <w:start w:val="1"/>
+      <w:numFmt w:val="bullet"/>
+      <w:lvlText w:val=""/>
+      <w:lvlJc w:val="left"/>
+      <w:pPr>
+        <w:tabs>
+          <w:tab w:val="num" w:pos="2160"/>
+        </w:tabs>
+        <w:ind w:left="2160" w:hanging="360"/>
+      </w:pPr>
+      <w:rPr>
+        <w:rFonts w:ascii="Wingdings" w:hAnsi="Wingdings" w:hint="default"/>
+        <w:sz w:val="20"/>
+      </w:rPr>
+    </w:lvl>
+    <w:lvl w:ilvl="3" w:tentative="1">
+      <w:start w:val="1"/>
+      <w:numFmt w:val="bullet"/>
+      <w:lvlText w:val=""/>
+      <w:lvlJc w:val="left"/>
+      <w:pPr>
+        <w:tabs>
+          <w:tab w:val="num" w:pos="2880"/>
+        </w:tabs>
+        <w:ind w:left="2880" w:hanging="360"/>
+      </w:pPr>
+      <w:rPr>
+        <w:rFonts w:ascii="Wingdings" w:hAnsi="Wingdings" w:hint="default"/>
+        <w:sz w:val="20"/>
+      </w:rPr>
+    </w:lvl>
+    <w:lvl w:ilvl="4" w:tentative="1">
+      <w:start w:val="1"/>
+      <w:numFmt w:val="bullet"/>
+      <w:lvlText w:val=""/>
+      <w:lvlJc w:val="left"/>
+      <w:pPr>
+        <w:tabs>
+          <w:tab w:val="num" w:pos="3600"/>
+        </w:tabs>
+        <w:ind w:left="3600" w:hanging="360"/>
+      </w:pPr>
+      <w:rPr>
+        <w:rFonts w:ascii="Wingdings" w:hAnsi="Wingdings" w:hint="default"/>
+        <w:sz w:val="20"/>
+      </w:rPr>
+    </w:lvl>
+    <w:lvl w:ilvl="5" w:tentative="1">
+      <w:start w:val="1"/>
+      <w:numFmt w:val="bullet"/>
+      <w:lvlText w:val=""/>
+      <w:lvlJc w:val="left"/>
+      <w:pPr>
+        <w:tabs>
+          <w:tab w:val="num" w:pos="4320"/>
+        </w:tabs>
+        <w:ind w:left="4320" w:hanging="360"/>
+      </w:pPr>
+      <w:rPr>
+        <w:rFonts w:ascii="Wingdings" w:hAnsi="Wingdings" w:hint="default"/>
+        <w:sz w:val="20"/>
+      </w:rPr>
+    </w:lvl>
+    <w:lvl w:ilvl="6" w:tentative="1">
+      <w:start w:val="1"/>
+      <w:numFmt w:val="bullet"/>
+      <w:lvlText w:val=""/>
+      <w:lvlJc w:val="left"/>
+      <w:pPr>
+        <w:tabs>
+          <w:tab w:val="num" w:pos="5040"/>
+        </w:tabs>
+        <w:ind w:left="5040" w:hanging="360"/>
+      </w:pPr>
+      <w:rPr>
+        <w:rFonts w:ascii="Wingdings" w:hAnsi="Wingdings" w:hint="default"/>
+        <w:sz w:val="20"/>
+      </w:rPr>
+    </w:lvl>
+    <w:lvl w:ilvl="7" w:tentative="1">
+      <w:start w:val="1"/>
+      <w:numFmt w:val="bullet"/>
+      <w:lvlText w:val=""/>
+      <w:lvlJc w:val="left"/>
+      <w:pPr>
+        <w:tabs>
+          <w:tab w:val="num" w:pos="5760"/>
+        </w:tabs>
+        <w:ind w:left="5760" w:hanging="360"/>
+      </w:pPr>
+      <w:rPr>
+        <w:rFonts w:ascii="Wingdings" w:hAnsi="Wingdings" w:hint="default"/>
+        <w:sz w:val="20"/>
+      </w:rPr>
+    </w:lvl>
+    <w:lvl w:ilvl="8" w:tentative="1">
+      <w:start w:val="1"/>
+      <w:numFmt w:val="bullet"/>
+      <w:lvlText w:val=""/>
+      <w:lvlJc w:val="left"/>
+      <w:pPr>
+        <w:tabs>
+          <w:tab w:val="num" w:pos="6480"/>
+        </w:tabs>
+        <w:ind w:left="6480" w:hanging="360"/>
+      </w:pPr>
+      <w:rPr>
+        <w:rFonts w:ascii="Wingdings" w:hAnsi="Wingdings" w:hint="default"/>
+        <w:sz w:val="20"/>
+      </w:rPr>
+    </w:lvl>
+  </w:abstractNum>
+  <w:abstractNum w:abstractNumId="19" w15:restartNumberingAfterBreak="0">
+    <w:nsid w:val="661B6327"/>
+    <w:multiLevelType w:val="multilevel"/>
+    <w:tmpl w:val="1AB4ABFA"/>
+    <w:lvl w:ilvl="0">
+      <w:start w:val="1"/>
+      <w:numFmt w:val="bullet"/>
+      <w:lvlText w:val=""/>
+      <w:lvlJc w:val="left"/>
+      <w:pPr>
+        <w:tabs>
+          <w:tab w:val="num" w:pos="720"/>
+        </w:tabs>
+        <w:ind w:left="720" w:hanging="360"/>
+      </w:pPr>
+      <w:rPr>
+        <w:rFonts w:ascii="Symbol" w:hAnsi="Symbol" w:hint="default"/>
+        <w:sz w:val="20"/>
+      </w:rPr>
+    </w:lvl>
+    <w:lvl w:ilvl="1" w:tentative="1">
+      <w:start w:val="1"/>
+      <w:numFmt w:val="bullet"/>
+      <w:lvlText w:val="o"/>
+      <w:lvlJc w:val="left"/>
+      <w:pPr>
+        <w:tabs>
+          <w:tab w:val="num" w:pos="1440"/>
+        </w:tabs>
+        <w:ind w:left="1440" w:hanging="360"/>
+      </w:pPr>
+      <w:rPr>
+        <w:rFonts w:ascii="Courier New" w:hAnsi="Courier New" w:hint="default"/>
+        <w:sz w:val="20"/>
+      </w:rPr>
+    </w:lvl>
+    <w:lvl w:ilvl="2" w:tentative="1">
+      <w:start w:val="1"/>
+      <w:numFmt w:val="bullet"/>
+      <w:lvlText w:val=""/>
+      <w:lvlJc w:val="left"/>
+      <w:pPr>
+        <w:tabs>
+          <w:tab w:val="num" w:pos="2160"/>
+        </w:tabs>
+        <w:ind w:left="2160" w:hanging="360"/>
+      </w:pPr>
+      <w:rPr>
+        <w:rFonts w:ascii="Wingdings" w:hAnsi="Wingdings" w:hint="default"/>
+        <w:sz w:val="20"/>
+      </w:rPr>
+    </w:lvl>
+    <w:lvl w:ilvl="3" w:tentative="1">
+      <w:start w:val="1"/>
+      <w:numFmt w:val="bullet"/>
+      <w:lvlText w:val=""/>
+      <w:lvlJc w:val="left"/>
+      <w:pPr>
+        <w:tabs>
+          <w:tab w:val="num" w:pos="2880"/>
+        </w:tabs>
+        <w:ind w:left="2880" w:hanging="360"/>
+      </w:pPr>
+      <w:rPr>
+        <w:rFonts w:ascii="Wingdings" w:hAnsi="Wingdings" w:hint="default"/>
+        <w:sz w:val="20"/>
+      </w:rPr>
+    </w:lvl>
+    <w:lvl w:ilvl="4" w:tentative="1">
+      <w:start w:val="1"/>
+      <w:numFmt w:val="bullet"/>
+      <w:lvlText w:val=""/>
+      <w:lvlJc w:val="left"/>
+      <w:pPr>
+        <w:tabs>
+          <w:tab w:val="num" w:pos="3600"/>
+        </w:tabs>
+        <w:ind w:left="3600" w:hanging="360"/>
+      </w:pPr>
+      <w:rPr>
+        <w:rFonts w:ascii="Wingdings" w:hAnsi="Wingdings" w:hint="default"/>
+        <w:sz w:val="20"/>
+      </w:rPr>
+    </w:lvl>
+    <w:lvl w:ilvl="5" w:tentative="1">
+      <w:start w:val="1"/>
+      <w:numFmt w:val="bullet"/>
+      <w:lvlText w:val=""/>
+      <w:lvlJc w:val="left"/>
+      <w:pPr>
+        <w:tabs>
+          <w:tab w:val="num" w:pos="4320"/>
+        </w:tabs>
+        <w:ind w:left="4320" w:hanging="360"/>
+      </w:pPr>
+      <w:rPr>
+        <w:rFonts w:ascii="Wingdings" w:hAnsi="Wingdings" w:hint="default"/>
+        <w:sz w:val="20"/>
+      </w:rPr>
+    </w:lvl>
+    <w:lvl w:ilvl="6" w:tentative="1">
+      <w:start w:val="1"/>
+      <w:numFmt w:val="bullet"/>
+      <w:lvlText w:val=""/>
+      <w:lvlJc w:val="left"/>
+      <w:pPr>
+        <w:tabs>
+          <w:tab w:val="num" w:pos="5040"/>
+        </w:tabs>
+        <w:ind w:left="5040" w:hanging="360"/>
+      </w:pPr>
+      <w:rPr>
+        <w:rFonts w:ascii="Wingdings" w:hAnsi="Wingdings" w:hint="default"/>
+        <w:sz w:val="20"/>
+      </w:rPr>
+    </w:lvl>
+    <w:lvl w:ilvl="7" w:tentative="1">
+      <w:start w:val="1"/>
+      <w:numFmt w:val="bullet"/>
+      <w:lvlText w:val=""/>
+      <w:lvlJc w:val="left"/>
+      <w:pPr>
+        <w:tabs>
+          <w:tab w:val="num" w:pos="5760"/>
+        </w:tabs>
+        <w:ind w:left="5760" w:hanging="360"/>
+      </w:pPr>
+      <w:rPr>
+        <w:rFonts w:ascii="Wingdings" w:hAnsi="Wingdings" w:hint="default"/>
+        <w:sz w:val="20"/>
+      </w:rPr>
+    </w:lvl>
+    <w:lvl w:ilvl="8" w:tentative="1">
+      <w:start w:val="1"/>
+      <w:numFmt w:val="bullet"/>
+      <w:lvlText w:val=""/>
+      <w:lvlJc w:val="left"/>
+      <w:pPr>
+        <w:tabs>
+          <w:tab w:val="num" w:pos="6480"/>
+        </w:tabs>
+        <w:ind w:left="6480" w:hanging="360"/>
+      </w:pPr>
+      <w:rPr>
+        <w:rFonts w:ascii="Wingdings" w:hAnsi="Wingdings" w:hint="default"/>
+        <w:sz w:val="20"/>
+      </w:rPr>
+    </w:lvl>
+  </w:abstractNum>
+  <w:abstractNum w:abstractNumId="20" w15:restartNumberingAfterBreak="0">
+    <w:nsid w:val="697D2159"/>
+    <w:multiLevelType w:val="multilevel"/>
+    <w:tmpl w:val="10805C86"/>
+    <w:lvl w:ilvl="0">
+      <w:start w:val="1"/>
+      <w:numFmt w:val="bullet"/>
+      <w:lvlText w:val=""/>
+      <w:lvlJc w:val="left"/>
+      <w:pPr>
+        <w:tabs>
+          <w:tab w:val="num" w:pos="720"/>
+        </w:tabs>
+        <w:ind w:left="720" w:hanging="360"/>
+      </w:pPr>
+      <w:rPr>
+        <w:rFonts w:ascii="Symbol" w:hAnsi="Symbol" w:hint="default"/>
+        <w:sz w:val="20"/>
+      </w:rPr>
+    </w:lvl>
+    <w:lvl w:ilvl="1" w:tentative="1">
+      <w:start w:val="1"/>
+      <w:numFmt w:val="bullet"/>
+      <w:lvlText w:val="o"/>
+      <w:lvlJc w:val="left"/>
+      <w:pPr>
+        <w:tabs>
+          <w:tab w:val="num" w:pos="1440"/>
+        </w:tabs>
+        <w:ind w:left="1440" w:hanging="360"/>
+      </w:pPr>
+      <w:rPr>
+        <w:rFonts w:ascii="Courier New" w:hAnsi="Courier New" w:hint="default"/>
+        <w:sz w:val="20"/>
+      </w:rPr>
+    </w:lvl>
+    <w:lvl w:ilvl="2" w:tentative="1">
+      <w:start w:val="1"/>
+      <w:numFmt w:val="bullet"/>
+      <w:lvlText w:val=""/>
+      <w:lvlJc w:val="left"/>
+      <w:pPr>
+        <w:tabs>
+          <w:tab w:val="num" w:pos="2160"/>
+        </w:tabs>
+        <w:ind w:left="2160" w:hanging="360"/>
+      </w:pPr>
+      <w:rPr>
+        <w:rFonts w:ascii="Wingdings" w:hAnsi="Wingdings" w:hint="default"/>
+        <w:sz w:val="20"/>
+      </w:rPr>
+    </w:lvl>
+    <w:lvl w:ilvl="3" w:tentative="1">
+      <w:start w:val="1"/>
+      <w:numFmt w:val="bullet"/>
+      <w:lvlText w:val=""/>
+      <w:lvlJc w:val="left"/>
+      <w:pPr>
+        <w:tabs>
+          <w:tab w:val="num" w:pos="2880"/>
+        </w:tabs>
+        <w:ind w:left="2880" w:hanging="360"/>
+      </w:pPr>
+      <w:rPr>
+        <w:rFonts w:ascii="Wingdings" w:hAnsi="Wingdings" w:hint="default"/>
+        <w:sz w:val="20"/>
+      </w:rPr>
+    </w:lvl>
+    <w:lvl w:ilvl="4" w:tentative="1">
+      <w:start w:val="1"/>
+      <w:numFmt w:val="bullet"/>
+      <w:lvlText w:val=""/>
+      <w:lvlJc w:val="left"/>
+      <w:pPr>
+        <w:tabs>
+          <w:tab w:val="num" w:pos="3600"/>
+        </w:tabs>
+        <w:ind w:left="3600" w:hanging="360"/>
+      </w:pPr>
+      <w:rPr>
+        <w:rFonts w:ascii="Wingdings" w:hAnsi="Wingdings" w:hint="default"/>
+        <w:sz w:val="20"/>
+      </w:rPr>
+    </w:lvl>
+    <w:lvl w:ilvl="5" w:tentative="1">
+      <w:start w:val="1"/>
+      <w:numFmt w:val="bullet"/>
+      <w:lvlText w:val=""/>
+      <w:lvlJc w:val="left"/>
+      <w:pPr>
+        <w:tabs>
+          <w:tab w:val="num" w:pos="4320"/>
+        </w:tabs>
+        <w:ind w:left="4320" w:hanging="360"/>
+      </w:pPr>
+      <w:rPr>
+        <w:rFonts w:ascii="Wingdings" w:hAnsi="Wingdings" w:hint="default"/>
+        <w:sz w:val="20"/>
+      </w:rPr>
+    </w:lvl>
+    <w:lvl w:ilvl="6" w:tentative="1">
+      <w:start w:val="1"/>
+      <w:numFmt w:val="bullet"/>
+      <w:lvlText w:val=""/>
+      <w:lvlJc w:val="left"/>
+      <w:pPr>
+        <w:tabs>
+          <w:tab w:val="num" w:pos="5040"/>
+        </w:tabs>
+        <w:ind w:left="5040" w:hanging="360"/>
+      </w:pPr>
+      <w:rPr>
+        <w:rFonts w:ascii="Wingdings" w:hAnsi="Wingdings" w:hint="default"/>
+        <w:sz w:val="20"/>
+      </w:rPr>
+    </w:lvl>
+    <w:lvl w:ilvl="7" w:tentative="1">
+      <w:start w:val="1"/>
+      <w:numFmt w:val="bullet"/>
+      <w:lvlText w:val=""/>
+      <w:lvlJc w:val="left"/>
+      <w:pPr>
+        <w:tabs>
+          <w:tab w:val="num" w:pos="5760"/>
+        </w:tabs>
+        <w:ind w:left="5760" w:hanging="360"/>
+      </w:pPr>
+      <w:rPr>
+        <w:rFonts w:ascii="Wingdings" w:hAnsi="Wingdings" w:hint="default"/>
+        <w:sz w:val="20"/>
+      </w:rPr>
+    </w:lvl>
+    <w:lvl w:ilvl="8" w:tentative="1">
+      <w:start w:val="1"/>
+      <w:numFmt w:val="bullet"/>
+      <w:lvlText w:val=""/>
+      <w:lvlJc w:val="left"/>
+      <w:pPr>
+        <w:tabs>
+          <w:tab w:val="num" w:pos="6480"/>
+        </w:tabs>
+        <w:ind w:left="6480" w:hanging="360"/>
+      </w:pPr>
+      <w:rPr>
+        <w:rFonts w:ascii="Wingdings" w:hAnsi="Wingdings" w:hint="default"/>
+        <w:sz w:val="20"/>
+      </w:rPr>
+    </w:lvl>
+  </w:abstractNum>
+  <w:abstractNum w:abstractNumId="21" w15:restartNumberingAfterBreak="0">
+    <w:nsid w:val="6C5E1068"/>
+    <w:multiLevelType w:val="multilevel"/>
+    <w:tmpl w:val="4B324E64"/>
+    <w:lvl w:ilvl="0">
+      <w:start w:val="1"/>
+      <w:numFmt w:val="decimal"/>
+      <w:lvlText w:val="%1."/>
+      <w:lvlJc w:val="left"/>
+      <w:pPr>
+        <w:tabs>
+          <w:tab w:val="num" w:pos="720"/>
+        </w:tabs>
+        <w:ind w:left="720" w:hanging="360"/>
+      </w:pPr>
+    </w:lvl>
+    <w:lvl w:ilvl="1" w:tentative="1">
+      <w:start w:val="1"/>
+      <w:numFmt w:val="decimal"/>
+      <w:lvlText w:val="%2."/>
+      <w:lvlJc w:val="left"/>
+      <w:pPr>
+        <w:tabs>
+          <w:tab w:val="num" w:pos="1440"/>
+        </w:tabs>
+        <w:ind w:left="1440" w:hanging="360"/>
+      </w:pPr>
+    </w:lvl>
+    <w:lvl w:ilvl="2" w:tentative="1">
+      <w:start w:val="1"/>
+      <w:numFmt w:val="decimal"/>
+      <w:lvlText w:val="%3."/>
+      <w:lvlJc w:val="left"/>
+      <w:pPr>
+        <w:tabs>
+          <w:tab w:val="num" w:pos="2160"/>
+        </w:tabs>
+        <w:ind w:left="2160" w:hanging="360"/>
+      </w:pPr>
+    </w:lvl>
+    <w:lvl w:ilvl="3" w:tentative="1">
+      <w:start w:val="1"/>
+      <w:numFmt w:val="decimal"/>
+      <w:lvlText w:val="%4."/>
+      <w:lvlJc w:val="left"/>
+      <w:pPr>
+        <w:tabs>
+          <w:tab w:val="num" w:pos="2880"/>
+        </w:tabs>
+        <w:ind w:left="2880" w:hanging="360"/>
+      </w:pPr>
+    </w:lvl>
+    <w:lvl w:ilvl="4" w:tentative="1">
+      <w:start w:val="1"/>
+      <w:numFmt w:val="decimal"/>
+      <w:lvlText w:val="%5."/>
+      <w:lvlJc w:val="left"/>
+      <w:pPr>
+        <w:tabs>
+          <w:tab w:val="num" w:pos="3600"/>
+        </w:tabs>
+        <w:ind w:left="3600" w:hanging="360"/>
+      </w:pPr>
+    </w:lvl>
+    <w:lvl w:ilvl="5" w:tentative="1">
+      <w:start w:val="1"/>
+      <w:numFmt w:val="decimal"/>
+      <w:lvlText w:val="%6."/>
+      <w:lvlJc w:val="left"/>
+      <w:pPr>
+        <w:tabs>
+          <w:tab w:val="num" w:pos="4320"/>
+        </w:tabs>
+        <w:ind w:left="4320" w:hanging="360"/>
+      </w:pPr>
+    </w:lvl>
+    <w:lvl w:ilvl="6" w:tentative="1">
+      <w:start w:val="1"/>
+      <w:numFmt w:val="decimal"/>
+      <w:lvlText w:val="%7."/>
+      <w:lvlJc w:val="left"/>
+      <w:pPr>
+        <w:tabs>
+          <w:tab w:val="num" w:pos="5040"/>
+        </w:tabs>
+        <w:ind w:left="5040" w:hanging="360"/>
+      </w:pPr>
+    </w:lvl>
+    <w:lvl w:ilvl="7" w:tentative="1">
+      <w:start w:val="1"/>
+      <w:numFmt w:val="decimal"/>
+      <w:lvlText w:val="%8."/>
+      <w:lvlJc w:val="left"/>
+      <w:pPr>
+        <w:tabs>
+          <w:tab w:val="num" w:pos="5760"/>
+        </w:tabs>
+        <w:ind w:left="5760" w:hanging="360"/>
+      </w:pPr>
+    </w:lvl>
+    <w:lvl w:ilvl="8" w:tentative="1">
+      <w:start w:val="1"/>
+      <w:numFmt w:val="decimal"/>
+      <w:lvlText w:val="%9."/>
+      <w:lvlJc w:val="left"/>
+      <w:pPr>
+        <w:tabs>
+          <w:tab w:val="num" w:pos="6480"/>
+        </w:tabs>
+        <w:ind w:left="6480" w:hanging="360"/>
+      </w:pPr>
+    </w:lvl>
+  </w:abstractNum>
+  <w:abstractNum w:abstractNumId="22" w15:restartNumberingAfterBreak="0">
+    <w:nsid w:val="74FC3C68"/>
+    <w:multiLevelType w:val="multilevel"/>
+    <w:tmpl w:val="682CCF68"/>
+    <w:lvl w:ilvl="0">
+      <w:start w:val="1"/>
+      <w:numFmt w:val="decimal"/>
+      <w:lvlText w:val="%1."/>
+      <w:lvlJc w:val="left"/>
+      <w:pPr>
+        <w:tabs>
+          <w:tab w:val="num" w:pos="720"/>
+        </w:tabs>
+        <w:ind w:left="720" w:hanging="360"/>
+      </w:pPr>
+    </w:lvl>
+    <w:lvl w:ilvl="1" w:tentative="1">
+      <w:start w:val="1"/>
+      <w:numFmt w:val="decimal"/>
+      <w:lvlText w:val="%2."/>
+      <w:lvlJc w:val="left"/>
+      <w:pPr>
+        <w:tabs>
+          <w:tab w:val="num" w:pos="1440"/>
+        </w:tabs>
+        <w:ind w:left="1440" w:hanging="360"/>
+      </w:pPr>
+    </w:lvl>
+    <w:lvl w:ilvl="2" w:tentative="1">
+      <w:start w:val="1"/>
+      <w:numFmt w:val="decimal"/>
+      <w:lvlText w:val="%3."/>
+      <w:lvlJc w:val="left"/>
+      <w:pPr>
+        <w:tabs>
+          <w:tab w:val="num" w:pos="2160"/>
+        </w:tabs>
+        <w:ind w:left="2160" w:hanging="360"/>
+      </w:pPr>
+    </w:lvl>
+    <w:lvl w:ilvl="3" w:tentative="1">
+      <w:start w:val="1"/>
+      <w:numFmt w:val="decimal"/>
+      <w:lvlText w:val="%4."/>
+      <w:lvlJc w:val="left"/>
+      <w:pPr>
+        <w:tabs>
+          <w:tab w:val="num" w:pos="2880"/>
+        </w:tabs>
+        <w:ind w:left="2880" w:hanging="360"/>
+      </w:pPr>
+    </w:lvl>
+    <w:lvl w:ilvl="4" w:tentative="1">
+      <w:start w:val="1"/>
+      <w:numFmt w:val="decimal"/>
+      <w:lvlText w:val="%5."/>
+      <w:lvlJc w:val="left"/>
+      <w:pPr>
+        <w:tabs>
+          <w:tab w:val="num" w:pos="3600"/>
+        </w:tabs>
+        <w:ind w:left="3600" w:hanging="360"/>
+      </w:pPr>
+    </w:lvl>
+    <w:lvl w:ilvl="5" w:tentative="1">
+      <w:start w:val="1"/>
+      <w:numFmt w:val="decimal"/>
+      <w:lvlText w:val="%6."/>
+      <w:lvlJc w:val="left"/>
+      <w:pPr>
+        <w:tabs>
+          <w:tab w:val="num" w:pos="4320"/>
+        </w:tabs>
+        <w:ind w:left="4320" w:hanging="360"/>
+      </w:pPr>
+    </w:lvl>
+    <w:lvl w:ilvl="6" w:tentative="1">
+      <w:start w:val="1"/>
+      <w:numFmt w:val="decimal"/>
+      <w:lvlText w:val="%7."/>
+      <w:lvlJc w:val="left"/>
+      <w:pPr>
+        <w:tabs>
+          <w:tab w:val="num" w:pos="5040"/>
+        </w:tabs>
+        <w:ind w:left="5040" w:hanging="360"/>
+      </w:pPr>
+    </w:lvl>
+    <w:lvl w:ilvl="7" w:tentative="1">
+      <w:start w:val="1"/>
+      <w:numFmt w:val="decimal"/>
+      <w:lvlText w:val="%8."/>
+      <w:lvlJc w:val="left"/>
+      <w:pPr>
+        <w:tabs>
+          <w:tab w:val="num" w:pos="5760"/>
+        </w:tabs>
+        <w:ind w:left="5760" w:hanging="360"/>
+      </w:pPr>
+    </w:lvl>
+    <w:lvl w:ilvl="8" w:tentative="1">
+      <w:start w:val="1"/>
+      <w:numFmt w:val="decimal"/>
+      <w:lvlText w:val="%9."/>
+      <w:lvlJc w:val="left"/>
+      <w:pPr>
+        <w:tabs>
+          <w:tab w:val="num" w:pos="6480"/>
+        </w:tabs>
+        <w:ind w:left="6480" w:hanging="360"/>
+      </w:pPr>
+    </w:lvl>
+  </w:abstractNum>
   <w:num w:numId="1" w16cid:durableId="443304150">
+    <w:abstractNumId w:val="10"/>
+  </w:num>
+  <w:num w:numId="2" w16cid:durableId="1586837318">
+    <w:abstractNumId w:val="15"/>
+  </w:num>
+  <w:num w:numId="3" w16cid:durableId="1699811433">
+    <w:abstractNumId w:val="12"/>
+  </w:num>
+  <w:num w:numId="4" w16cid:durableId="1583175663">
+    <w:abstractNumId w:val="5"/>
+  </w:num>
+  <w:num w:numId="5" w16cid:durableId="1280138579">
+    <w:abstractNumId w:val="8"/>
+  </w:num>
+  <w:num w:numId="6" w16cid:durableId="1139688006">
+    <w:abstractNumId w:val="3"/>
+  </w:num>
+  <w:num w:numId="7" w16cid:durableId="1107384507">
+    <w:abstractNumId w:val="9"/>
+  </w:num>
+  <w:num w:numId="8" w16cid:durableId="1890997661">
+    <w:abstractNumId w:val="16"/>
+  </w:num>
+  <w:num w:numId="9" w16cid:durableId="1813670331">
     <w:abstractNumId w:val="6"/>
   </w:num>
-  <w:num w:numId="2" w16cid:durableId="1586837318">
-    <w:abstractNumId w:val="8"/>
+  <w:num w:numId="10" w16cid:durableId="1622806913">
+    <w:abstractNumId w:val="17"/>
   </w:num>
-  <w:num w:numId="3" w16cid:durableId="1699811433">
+  <w:num w:numId="11" w16cid:durableId="1227842099">
     <w:abstractNumId w:val="7"/>
   </w:num>
-  <w:num w:numId="4" w16cid:durableId="1583175663">
+  <w:num w:numId="12" w16cid:durableId="1945578491">
+    <w:abstractNumId w:val="21"/>
+  </w:num>
+  <w:num w:numId="13" w16cid:durableId="61951980">
+    <w:abstractNumId w:val="19"/>
+  </w:num>
+  <w:num w:numId="14" w16cid:durableId="649552876">
+    <w:abstractNumId w:val="14"/>
+  </w:num>
+  <w:num w:numId="15" w16cid:durableId="1437945372">
     <w:abstractNumId w:val="1"/>
   </w:num>
-  <w:num w:numId="5" w16cid:durableId="1280138579">
-    <w:abstractNumId w:val="4"/>
+  <w:num w:numId="16" w16cid:durableId="2064676930">
+    <w:abstractNumId w:val="11"/>
   </w:num>
-  <w:num w:numId="6" w16cid:durableId="1139688006">
+  <w:num w:numId="17" w16cid:durableId="1103451856">
+    <w:abstractNumId w:val="18"/>
+  </w:num>
+  <w:num w:numId="18" w16cid:durableId="550268448">
+    <w:abstractNumId w:val="22"/>
+  </w:num>
+  <w:num w:numId="19" w16cid:durableId="146632570">
     <w:abstractNumId w:val="0"/>
   </w:num>
-  <w:num w:numId="7" w16cid:durableId="1107384507">
-    <w:abstractNumId w:val="5"/>
+  <w:num w:numId="20" w16cid:durableId="221602670">
+    <w:abstractNumId w:val="20"/>
   </w:num>
-  <w:num w:numId="8" w16cid:durableId="1890997661">
-    <w:abstractNumId w:val="9"/>
+  <w:num w:numId="21" w16cid:durableId="1104569428">
+    <w:abstractNumId w:val="13"/>
   </w:num>
-  <w:num w:numId="9" w16cid:durableId="1813670331">
+  <w:num w:numId="22" w16cid:durableId="613682647">
     <w:abstractNumId w:val="2"/>
   </w:num>
-  <w:num w:numId="10" w16cid:durableId="1622806913">
-    <w:abstractNumId w:val="10"/>
-  </w:num>
-  <w:num w:numId="11" w16cid:durableId="1227842099">
-    <w:abstractNumId w:val="3"/>
+  <w:num w:numId="23" w16cid:durableId="946503003">
+    <w:abstractNumId w:val="4"/>
   </w:num>
 </w:numbering>
 </file>
